--- a/2D Hybrid Magnetic Field Model Performance Optimization for Linear Induction Motors.docx
+++ b/2D Hybrid Magnetic Field Model Performance Optimization for Linear Induction Motors.docx
@@ -5014,7 +5014,25 @@
                 <w:i/>
                 <w:noProof/>
               </w:rPr>
-              <w:t>Convergance of GA towards improvement</w:t>
+              <w:t xml:space="preserve">Convergance of </w:t>
+            </w:r>
+            <w:r>
+              <w:rPr>
+                <w:rStyle w:val="Hyperlink"/>
+                <w:rFonts w:ascii="Times New Roman" w:hAnsi="Times New Roman" w:cs="Times New Roman"/>
+                <w:i/>
+                <w:noProof/>
+              </w:rPr>
+              <w:t>PSO</w:t>
+            </w:r>
+            <w:r>
+              <w:rPr>
+                <w:rStyle w:val="Hyperlink"/>
+                <w:rFonts w:ascii="Times New Roman" w:hAnsi="Times New Roman" w:cs="Times New Roman"/>
+                <w:i/>
+                <w:noProof/>
+              </w:rPr>
+              <w:t xml:space="preserve"> towards improvement</w:t>
             </w:r>
             <w:r>
               <w:rPr>
@@ -8614,6 +8632,50 @@
             </w:pPr>
             <w:r>
               <w:t>Genetic Algorithm</w:t>
+            </w:r>
+          </w:p>
+        </w:tc>
+      </w:tr>
+      <w:tr>
+        <w:trPr>
+          <w:trHeight w:val="269"/>
+        </w:trPr>
+        <w:tc>
+          <w:tcPr>
+            <w:cnfStyle w:val="001000000000" w:firstRow="0" w:lastRow="0" w:firstColumn="1" w:lastColumn="0" w:oddVBand="0" w:evenVBand="0" w:oddHBand="0" w:evenHBand="0" w:firstRowFirstColumn="0" w:firstRowLastColumn="0" w:lastRowFirstColumn="0" w:lastRowLastColumn="0"/>
+            <w:tcW w:w="1408" w:type="dxa"/>
+          </w:tcPr>
+          <w:p>
+            <w:pPr>
+              <w:rPr>
+                <w:bCs w:val="0"/>
+              </w:rPr>
+            </w:pPr>
+            <m:oMathPara>
+              <m:oMath>
+                <m:r>
+                  <m:rPr>
+                    <m:sty m:val="bi"/>
+                  </m:rPr>
+                  <w:rPr>
+                    <w:rFonts w:ascii="Cambria Math" w:eastAsia="Times New Roman" w:hAnsi="Cambria Math" w:cs="Times New Roman"/>
+                  </w:rPr>
+                  <m:t>PSO</m:t>
+                </m:r>
+              </m:oMath>
+            </m:oMathPara>
+          </w:p>
+        </w:tc>
+        <w:tc>
+          <w:tcPr>
+            <w:tcW w:w="3834" w:type="dxa"/>
+          </w:tcPr>
+          <w:p>
+            <w:pPr>
+              <w:cnfStyle w:val="000000000000" w:firstRow="0" w:lastRow="0" w:firstColumn="0" w:lastColumn="0" w:oddVBand="0" w:evenVBand="0" w:oddHBand="0" w:evenHBand="0" w:firstRowFirstColumn="0" w:firstRowLastColumn="0" w:lastRowFirstColumn="0" w:lastRowLastColumn="0"/>
+            </w:pPr>
+            <w:r>
+              <w:t>Particle Swarm Optimization</w:t>
             </w:r>
           </w:p>
         </w:tc>
@@ -10138,7 +10200,13 @@
         <w:rPr>
           <w:lang w:val="en-CA"/>
         </w:rPr>
-        <w:t xml:space="preserve">computation considerations and the code side of </w:t>
+        <w:t xml:space="preserve">computation considerations and the code </w:t>
+      </w:r>
+      <w:r>
+        <w:rPr>
+          <w:lang w:val="en-CA"/>
+        </w:rPr>
+        <w:t xml:space="preserve">behind </w:t>
       </w:r>
       <w:r>
         <w:rPr>
@@ -14614,7 +14682,14 @@
             <w:rStyle w:val="Hyperlink"/>
             <w:sz w:val="20"/>
           </w:rPr>
-          <w:t>link</w:t>
+          <w:t>lin</w:t>
+        </w:r>
+        <w:r>
+          <w:rPr>
+            <w:rStyle w:val="Hyperlink"/>
+            <w:sz w:val="20"/>
+          </w:rPr>
+          <w:t>k</w:t>
         </w:r>
       </w:hyperlink>
     </w:p>
@@ -15151,93 +15226,14 @@
           <w:sz w:val="20"/>
           <w:szCs w:val="20"/>
         </w:rPr>
-        <w:t xml:space="preserve">efficiency while maintaining a </w:t>
-      </w:r>
-      <w:r>
-        <w:rPr>
-          <w:sz w:val="20"/>
-          <w:szCs w:val="20"/>
-        </w:rPr>
-        <w:t xml:space="preserve">robustness in </w:t>
-      </w:r>
-      <w:r>
-        <w:rPr>
-          <w:sz w:val="20"/>
-          <w:szCs w:val="20"/>
-        </w:rPr>
-        <w:lastRenderedPageBreak/>
-        <w:t xml:space="preserve">finding the global maxima and </w:t>
-      </w:r>
-      <w:r>
-        <w:rPr>
-          <w:sz w:val="20"/>
-          <w:szCs w:val="20"/>
-        </w:rPr>
-        <w:t>minima</w:t>
-      </w:r>
-      <w:r>
-        <w:rPr>
-          <w:sz w:val="20"/>
-          <w:szCs w:val="20"/>
-        </w:rPr>
-        <w:t>.</w:t>
-      </w:r>
-      <w:r>
-        <w:rPr>
-          <w:sz w:val="20"/>
-          <w:szCs w:val="20"/>
-        </w:rPr>
-        <w:t xml:space="preserve"> </w:t>
-      </w:r>
-      <w:commentRangeStart w:id="47"/>
-      <w:r>
-        <w:rPr>
-          <w:sz w:val="20"/>
-          <w:szCs w:val="20"/>
-        </w:rPr>
-        <w:t xml:space="preserve">Ultimately, the GA was chosen to optimize the </w:t>
-      </w:r>
-      <w:r>
-        <w:rPr>
-          <w:sz w:val="20"/>
-          <w:szCs w:val="20"/>
-        </w:rPr>
-        <w:t>motor model</w:t>
-      </w:r>
-      <w:r>
-        <w:rPr>
-          <w:sz w:val="20"/>
-          <w:szCs w:val="20"/>
-        </w:rPr>
-        <w:t xml:space="preserve"> due to its</w:t>
-      </w:r>
-      <w:r>
-        <w:rPr>
-          <w:sz w:val="20"/>
-          <w:szCs w:val="20"/>
-        </w:rPr>
-        <w:t xml:space="preserve"> </w:t>
-      </w:r>
-      <w:r>
-        <w:rPr>
-          <w:sz w:val="20"/>
-          <w:szCs w:val="20"/>
-        </w:rPr>
-        <w:t>overall effectiveness in solving problems</w:t>
-      </w:r>
-      <w:commentRangeEnd w:id="47"/>
-      <w:r>
-        <w:rPr>
-          <w:rStyle w:val="CommentReference"/>
-        </w:rPr>
-        <w:commentReference w:id="47"/>
-      </w:r>
-      <w:r>
-        <w:rPr>
-          <w:sz w:val="20"/>
-          <w:szCs w:val="20"/>
-        </w:rPr>
-        <w:t xml:space="preserve">. </w:t>
+        <w:t xml:space="preserve">efficiency while maintaining </w:t>
+      </w:r>
+      <w:r>
+        <w:rPr>
+          <w:sz w:val="20"/>
+          <w:szCs w:val="20"/>
+        </w:rPr>
+        <w:t>robustness.</w:t>
       </w:r>
     </w:p>
     <w:p>
@@ -15248,7 +15244,2368 @@
           <w:szCs w:val="20"/>
         </w:rPr>
       </w:pPr>
-      <w:hyperlink r:id="rId35" w:anchor=":~:text=Genetic%20algorithms%20usually%20perform%20well,data%20to%20classify%20a%20network.&amp;text=Genetic%20algorithms%20calculate%20the%20fitness%20function%20repeatedly%20to%20get%20a%20good%20solution" w:history="1">
+      <w:r>
+        <w:rPr>
+          <w:sz w:val="20"/>
+          <w:szCs w:val="20"/>
+        </w:rPr>
+        <w:lastRenderedPageBreak/>
+        <w:t xml:space="preserve">A case study was conducted to determine the optimal optimization algorithm among the subset of EAs through the </w:t>
+      </w:r>
+      <w:proofErr w:type="spellStart"/>
+      <w:r>
+        <w:rPr>
+          <w:sz w:val="20"/>
+          <w:szCs w:val="20"/>
+        </w:rPr>
+        <w:t>Schwefel</w:t>
+      </w:r>
+      <w:proofErr w:type="spellEnd"/>
+      <w:r>
+        <w:rPr>
+          <w:sz w:val="20"/>
+          <w:szCs w:val="20"/>
+        </w:rPr>
+        <w:t xml:space="preserve"> test function. A test function is used to test the ability of an optimization algorithm to converge on a solution that is the global maximum or minimum rather than th</w:t>
+      </w:r>
+      <w:r>
+        <w:rPr>
+          <w:sz w:val="20"/>
+          <w:szCs w:val="20"/>
+        </w:rPr>
+        <w:t xml:space="preserve">e function’s local maxima or minima. The </w:t>
+      </w:r>
+      <w:proofErr w:type="spellStart"/>
+      <w:r>
+        <w:rPr>
+          <w:sz w:val="20"/>
+          <w:szCs w:val="20"/>
+        </w:rPr>
+        <w:t>Schwefel</w:t>
+      </w:r>
+      <w:proofErr w:type="spellEnd"/>
+      <w:r>
+        <w:rPr>
+          <w:sz w:val="20"/>
+          <w:szCs w:val="20"/>
+        </w:rPr>
+        <w:t xml:space="preserve"> function was chosen since it has a plethora of local maxima and minima which can stall solvers prior to converging on the solution. The function is defined as:</w:t>
+      </w:r>
+    </w:p>
+    <w:p>
+      <w:pPr>
+        <w:spacing w:line="360" w:lineRule="auto"/>
+        <w:rPr>
+          <w:sz w:val="20"/>
+          <w:szCs w:val="20"/>
+        </w:rPr>
+      </w:pPr>
+      <m:oMathPara>
+        <m:oMath>
+          <m:r>
+            <w:rPr>
+              <w:rFonts w:ascii="Cambria Math" w:hAnsi="Cambria Math"/>
+              <w:sz w:val="20"/>
+              <w:szCs w:val="20"/>
+            </w:rPr>
+            <m:t>f</m:t>
+          </m:r>
+          <m:d>
+            <m:dPr>
+              <m:ctrlPr>
+                <w:rPr>
+                  <w:rFonts w:ascii="Cambria Math" w:hAnsi="Cambria Math"/>
+                  <w:i/>
+                  <w:sz w:val="20"/>
+                  <w:szCs w:val="20"/>
+                </w:rPr>
+              </m:ctrlPr>
+            </m:dPr>
+            <m:e>
+              <m:r>
+                <w:rPr>
+                  <w:rFonts w:ascii="Cambria Math" w:hAnsi="Cambria Math"/>
+                  <w:sz w:val="20"/>
+                  <w:szCs w:val="20"/>
+                </w:rPr>
+                <m:t>x</m:t>
+              </m:r>
+            </m:e>
+          </m:d>
+          <m:r>
+            <w:rPr>
+              <w:rFonts w:ascii="Cambria Math" w:hAnsi="Cambria Math"/>
+              <w:sz w:val="20"/>
+              <w:szCs w:val="20"/>
+            </w:rPr>
+            <m:t>=418.9829d-</m:t>
+          </m:r>
+          <m:nary>
+            <m:naryPr>
+              <m:chr m:val="∑"/>
+              <m:ctrlPr>
+                <w:rPr>
+                  <w:rFonts w:ascii="Cambria Math" w:hAnsi="Cambria Math"/>
+                  <w:sz w:val="20"/>
+                  <w:szCs w:val="20"/>
+                </w:rPr>
+              </m:ctrlPr>
+            </m:naryPr>
+            <m:sub>
+              <m:r>
+                <w:rPr>
+                  <w:rFonts w:ascii="Cambria Math" w:hAnsi="Cambria Math"/>
+                  <w:sz w:val="20"/>
+                  <w:szCs w:val="20"/>
+                </w:rPr>
+                <m:t>i</m:t>
+              </m:r>
+              <m:r>
+                <w:rPr>
+                  <w:rFonts w:ascii="Cambria Math" w:hAnsi="Cambria Math"/>
+                  <w:sz w:val="20"/>
+                  <w:szCs w:val="20"/>
+                </w:rPr>
+                <m:t>=1</m:t>
+              </m:r>
+              <m:ctrlPr>
+                <w:rPr>
+                  <w:rFonts w:ascii="Cambria Math" w:hAnsi="Cambria Math"/>
+                  <w:i/>
+                  <w:sz w:val="20"/>
+                  <w:szCs w:val="20"/>
+                </w:rPr>
+              </m:ctrlPr>
+            </m:sub>
+            <m:sup>
+              <m:r>
+                <w:rPr>
+                  <w:rFonts w:ascii="Cambria Math" w:hAnsi="Cambria Math"/>
+                  <w:sz w:val="20"/>
+                  <w:szCs w:val="20"/>
+                </w:rPr>
+                <m:t>d</m:t>
+              </m:r>
+              <m:ctrlPr>
+                <w:rPr>
+                  <w:rFonts w:ascii="Cambria Math" w:hAnsi="Cambria Math"/>
+                  <w:i/>
+                  <w:sz w:val="20"/>
+                  <w:szCs w:val="20"/>
+                </w:rPr>
+              </m:ctrlPr>
+            </m:sup>
+            <m:e>
+              <m:sSub>
+                <m:sSubPr>
+                  <m:ctrlPr>
+                    <w:rPr>
+                      <w:rFonts w:ascii="Cambria Math" w:hAnsi="Cambria Math"/>
+                      <w:i/>
+                      <w:sz w:val="20"/>
+                      <w:szCs w:val="20"/>
+                    </w:rPr>
+                  </m:ctrlPr>
+                </m:sSubPr>
+                <m:e>
+                  <m:r>
+                    <w:rPr>
+                      <w:rFonts w:ascii="Cambria Math" w:hAnsi="Cambria Math"/>
+                      <w:sz w:val="20"/>
+                      <w:szCs w:val="20"/>
+                    </w:rPr>
+                    <m:t>x</m:t>
+                  </m:r>
+                </m:e>
+                <m:sub>
+                  <m:r>
+                    <w:rPr>
+                      <w:rFonts w:ascii="Cambria Math" w:hAnsi="Cambria Math"/>
+                      <w:sz w:val="20"/>
+                      <w:szCs w:val="20"/>
+                    </w:rPr>
+                    <m:t>i</m:t>
+                  </m:r>
+                </m:sub>
+              </m:sSub>
+              <m:r>
+                <w:rPr>
+                  <w:rFonts w:ascii="Cambria Math" w:hAnsi="Cambria Math"/>
+                  <w:sz w:val="20"/>
+                  <w:szCs w:val="20"/>
+                </w:rPr>
+                <m:t>sin</m:t>
+              </m:r>
+              <m:d>
+                <m:dPr>
+                  <m:ctrlPr>
+                    <w:rPr>
+                      <w:rFonts w:ascii="Cambria Math" w:hAnsi="Cambria Math"/>
+                      <w:i/>
+                      <w:sz w:val="20"/>
+                      <w:szCs w:val="20"/>
+                    </w:rPr>
+                  </m:ctrlPr>
+                </m:dPr>
+                <m:e>
+                  <m:rad>
+                    <m:radPr>
+                      <m:degHide m:val="1"/>
+                      <m:ctrlPr>
+                        <w:rPr>
+                          <w:rFonts w:ascii="Cambria Math" w:hAnsi="Cambria Math"/>
+                          <w:sz w:val="20"/>
+                          <w:szCs w:val="20"/>
+                        </w:rPr>
+                      </m:ctrlPr>
+                    </m:radPr>
+                    <m:deg>
+                      <m:ctrlPr>
+                        <w:rPr>
+                          <w:rFonts w:ascii="Cambria Math" w:hAnsi="Cambria Math"/>
+                          <w:i/>
+                          <w:sz w:val="20"/>
+                          <w:szCs w:val="20"/>
+                        </w:rPr>
+                      </m:ctrlPr>
+                    </m:deg>
+                    <m:e>
+                      <m:d>
+                        <m:dPr>
+                          <m:begChr m:val="|"/>
+                          <m:endChr m:val="|"/>
+                          <m:ctrlPr>
+                            <w:rPr>
+                              <w:rFonts w:ascii="Cambria Math" w:hAnsi="Cambria Math"/>
+                              <w:sz w:val="20"/>
+                              <w:szCs w:val="20"/>
+                            </w:rPr>
+                          </m:ctrlPr>
+                        </m:dPr>
+                        <m:e>
+                          <m:sSub>
+                            <m:sSubPr>
+                              <m:ctrlPr>
+                                <w:rPr>
+                                  <w:rFonts w:ascii="Cambria Math" w:hAnsi="Cambria Math"/>
+                                  <w:i/>
+                                  <w:sz w:val="20"/>
+                                  <w:szCs w:val="20"/>
+                                </w:rPr>
+                              </m:ctrlPr>
+                            </m:sSubPr>
+                            <m:e>
+                              <m:r>
+                                <w:rPr>
+                                  <w:rFonts w:ascii="Cambria Math" w:hAnsi="Cambria Math"/>
+                                  <w:sz w:val="20"/>
+                                  <w:szCs w:val="20"/>
+                                </w:rPr>
+                                <m:t>x</m:t>
+                              </m:r>
+                            </m:e>
+                            <m:sub>
+                              <m:r>
+                                <w:rPr>
+                                  <w:rFonts w:ascii="Cambria Math" w:hAnsi="Cambria Math"/>
+                                  <w:sz w:val="20"/>
+                                  <w:szCs w:val="20"/>
+                                </w:rPr>
+                                <m:t>i</m:t>
+                              </m:r>
+                            </m:sub>
+                          </m:sSub>
+                          <m:ctrlPr>
+                            <w:rPr>
+                              <w:rFonts w:ascii="Cambria Math" w:hAnsi="Cambria Math"/>
+                              <w:i/>
+                              <w:sz w:val="20"/>
+                              <w:szCs w:val="20"/>
+                            </w:rPr>
+                          </m:ctrlPr>
+                        </m:e>
+                      </m:d>
+                    </m:e>
+                  </m:rad>
+                </m:e>
+              </m:d>
+              <m:ctrlPr>
+                <w:rPr>
+                  <w:rFonts w:ascii="Cambria Math" w:hAnsi="Cambria Math"/>
+                  <w:i/>
+                  <w:sz w:val="20"/>
+                  <w:szCs w:val="20"/>
+                </w:rPr>
+              </m:ctrlPr>
+            </m:e>
+          </m:nary>
+          <m:r>
+            <w:rPr>
+              <w:rFonts w:ascii="Cambria Math" w:hAnsi="Cambria Math"/>
+              <w:sz w:val="20"/>
+              <w:szCs w:val="20"/>
+            </w:rPr>
+            <m:t>,</m:t>
+          </m:r>
+        </m:oMath>
+      </m:oMathPara>
+    </w:p>
+    <w:p>
+      <w:pPr>
+        <w:spacing w:line="360" w:lineRule="auto"/>
+        <w:rPr>
+          <w:sz w:val="20"/>
+          <w:szCs w:val="20"/>
+        </w:rPr>
+      </w:pPr>
+      <w:r>
+        <w:rPr>
+          <w:sz w:val="20"/>
+          <w:szCs w:val="20"/>
+        </w:rPr>
+        <w:t>w</w:t>
+      </w:r>
+      <w:r>
+        <w:rPr>
+          <w:sz w:val="20"/>
+          <w:szCs w:val="20"/>
+        </w:rPr>
+        <w:t xml:space="preserve">here </w:t>
+      </w:r>
+      <m:oMath>
+        <m:r>
+          <w:rPr>
+            <w:rFonts w:ascii="Cambria Math" w:hAnsi="Cambria Math"/>
+            <w:sz w:val="20"/>
+            <w:szCs w:val="20"/>
+          </w:rPr>
+          <m:t>d</m:t>
+        </m:r>
+      </m:oMath>
+      <w:r>
+        <w:rPr>
+          <w:sz w:val="20"/>
+          <w:szCs w:val="20"/>
+        </w:rPr>
+        <w:t xml:space="preserve"> is the number of input dimensions and </w:t>
+      </w:r>
+      <m:oMath>
+        <m:sSub>
+          <m:sSubPr>
+            <m:ctrlPr>
+              <w:rPr>
+                <w:rFonts w:ascii="Cambria Math" w:hAnsi="Cambria Math"/>
+                <w:i/>
+                <w:sz w:val="20"/>
+                <w:szCs w:val="20"/>
+              </w:rPr>
+            </m:ctrlPr>
+          </m:sSubPr>
+          <m:e>
+            <m:r>
+              <w:rPr>
+                <w:rFonts w:ascii="Cambria Math" w:hAnsi="Cambria Math"/>
+                <w:sz w:val="20"/>
+                <w:szCs w:val="20"/>
+              </w:rPr>
+              <m:t>x</m:t>
+            </m:r>
+          </m:e>
+          <m:sub>
+            <m:r>
+              <w:rPr>
+                <w:rFonts w:ascii="Cambria Math" w:hAnsi="Cambria Math"/>
+                <w:sz w:val="20"/>
+                <w:szCs w:val="20"/>
+              </w:rPr>
+              <m:t>i</m:t>
+            </m:r>
+          </m:sub>
+        </m:sSub>
+      </m:oMath>
+      <w:r>
+        <w:rPr>
+          <w:sz w:val="20"/>
+          <w:szCs w:val="20"/>
+        </w:rPr>
+        <w:t xml:space="preserve"> is the function input per dimension </w:t>
+      </w:r>
+      <m:oMath>
+        <m:r>
+          <w:rPr>
+            <w:rFonts w:ascii="Cambria Math" w:hAnsi="Cambria Math"/>
+            <w:sz w:val="20"/>
+            <w:szCs w:val="20"/>
+          </w:rPr>
+          <m:t>i</m:t>
+        </m:r>
+      </m:oMath>
+      <w:r>
+        <w:rPr>
+          <w:sz w:val="20"/>
+          <w:szCs w:val="20"/>
+        </w:rPr>
+        <w:t xml:space="preserve">. </w:t>
+      </w:r>
+      <w:r>
+        <w:rPr>
+          <w:sz w:val="20"/>
+          <w:szCs w:val="20"/>
+        </w:rPr>
+        <w:t xml:space="preserve">The global minimum </w:t>
+      </w:r>
+      <m:oMath>
+        <m:r>
+          <w:rPr>
+            <w:rFonts w:ascii="Cambria Math" w:hAnsi="Cambria Math"/>
+            <w:sz w:val="20"/>
+            <w:szCs w:val="20"/>
+          </w:rPr>
+          <m:t>f</m:t>
+        </m:r>
+        <m:d>
+          <m:dPr>
+            <m:ctrlPr>
+              <w:rPr>
+                <w:rFonts w:ascii="Cambria Math" w:hAnsi="Cambria Math"/>
+                <w:i/>
+                <w:sz w:val="20"/>
+                <w:szCs w:val="20"/>
+              </w:rPr>
+            </m:ctrlPr>
+          </m:dPr>
+          <m:e>
+            <m:sSup>
+              <m:sSupPr>
+                <m:ctrlPr>
+                  <w:rPr>
+                    <w:rFonts w:ascii="Cambria Math" w:hAnsi="Cambria Math"/>
+                    <w:i/>
+                    <w:sz w:val="20"/>
+                    <w:szCs w:val="20"/>
+                  </w:rPr>
+                </m:ctrlPr>
+              </m:sSupPr>
+              <m:e>
+                <m:r>
+                  <w:rPr>
+                    <w:rFonts w:ascii="Cambria Math" w:hAnsi="Cambria Math"/>
+                    <w:sz w:val="20"/>
+                    <w:szCs w:val="20"/>
+                  </w:rPr>
+                  <m:t>x</m:t>
+                </m:r>
+              </m:e>
+              <m:sup>
+                <m:r>
+                  <w:rPr>
+                    <w:rFonts w:ascii="Cambria Math" w:hAnsi="Cambria Math"/>
+                    <w:sz w:val="20"/>
+                    <w:szCs w:val="20"/>
+                  </w:rPr>
+                  <m:t>*</m:t>
+                </m:r>
+              </m:sup>
+            </m:sSup>
+          </m:e>
+        </m:d>
+        <m:r>
+          <w:rPr>
+            <w:rFonts w:ascii="Cambria Math" w:hAnsi="Cambria Math"/>
+            <w:sz w:val="20"/>
+            <w:szCs w:val="20"/>
+          </w:rPr>
+          <m:t>=0</m:t>
+        </m:r>
+      </m:oMath>
+      <w:r>
+        <w:rPr>
+          <w:sz w:val="20"/>
+          <w:szCs w:val="20"/>
+        </w:rPr>
+        <w:t xml:space="preserve"> is located at </w:t>
+      </w:r>
+      <m:oMath>
+        <m:sSup>
+          <m:sSupPr>
+            <m:ctrlPr>
+              <w:rPr>
+                <w:rFonts w:ascii="Cambria Math" w:hAnsi="Cambria Math"/>
+                <w:i/>
+                <w:sz w:val="20"/>
+                <w:szCs w:val="20"/>
+              </w:rPr>
+            </m:ctrlPr>
+          </m:sSupPr>
+          <m:e>
+            <m:r>
+              <w:rPr>
+                <w:rFonts w:ascii="Cambria Math" w:hAnsi="Cambria Math"/>
+                <w:sz w:val="20"/>
+                <w:szCs w:val="20"/>
+              </w:rPr>
+              <m:t>x</m:t>
+            </m:r>
+          </m:e>
+          <m:sup>
+            <m:r>
+              <w:rPr>
+                <w:rFonts w:ascii="Cambria Math" w:hAnsi="Cambria Math"/>
+                <w:sz w:val="20"/>
+                <w:szCs w:val="20"/>
+              </w:rPr>
+              <m:t>*</m:t>
+            </m:r>
+          </m:sup>
+        </m:sSup>
+        <m:r>
+          <w:rPr>
+            <w:rFonts w:ascii="Cambria Math" w:hAnsi="Cambria Math"/>
+            <w:sz w:val="20"/>
+            <w:szCs w:val="20"/>
+          </w:rPr>
+          <m:t>=</m:t>
+        </m:r>
+        <m:d>
+          <m:dPr>
+            <m:ctrlPr>
+              <w:rPr>
+                <w:rFonts w:ascii="Cambria Math" w:hAnsi="Cambria Math"/>
+                <w:i/>
+                <w:sz w:val="20"/>
+                <w:szCs w:val="20"/>
+              </w:rPr>
+            </m:ctrlPr>
+          </m:dPr>
+          <m:e>
+            <m:r>
+              <w:rPr>
+                <w:rFonts w:ascii="Cambria Math" w:hAnsi="Cambria Math"/>
+                <w:sz w:val="20"/>
+                <w:szCs w:val="20"/>
+              </w:rPr>
+              <m:t>420.9687,…,</m:t>
+            </m:r>
+            <m:r>
+              <w:rPr>
+                <w:rFonts w:ascii="Cambria Math" w:hAnsi="Cambria Math"/>
+                <w:sz w:val="20"/>
+                <w:szCs w:val="20"/>
+              </w:rPr>
+              <m:t>420.9687</m:t>
+            </m:r>
+          </m:e>
+        </m:d>
+      </m:oMath>
+      <w:r>
+        <w:rPr>
+          <w:sz w:val="20"/>
+          <w:szCs w:val="20"/>
+        </w:rPr>
+        <w:t xml:space="preserve"> inside of the hypercube </w:t>
+      </w:r>
+      <m:oMath>
+        <m:sSub>
+          <m:sSubPr>
+            <m:ctrlPr>
+              <w:rPr>
+                <w:rFonts w:ascii="Cambria Math" w:hAnsi="Cambria Math"/>
+                <w:i/>
+                <w:sz w:val="20"/>
+                <w:szCs w:val="20"/>
+              </w:rPr>
+            </m:ctrlPr>
+          </m:sSubPr>
+          <m:e>
+            <m:r>
+              <w:rPr>
+                <w:rFonts w:ascii="Cambria Math" w:hAnsi="Cambria Math"/>
+                <w:sz w:val="20"/>
+                <w:szCs w:val="20"/>
+              </w:rPr>
+              <m:t>x</m:t>
+            </m:r>
+          </m:e>
+          <m:sub>
+            <m:r>
+              <w:rPr>
+                <w:rFonts w:ascii="Cambria Math" w:hAnsi="Cambria Math"/>
+                <w:sz w:val="20"/>
+                <w:szCs w:val="20"/>
+              </w:rPr>
+              <m:t>i</m:t>
+            </m:r>
+          </m:sub>
+        </m:sSub>
+        <m:r>
+          <w:rPr>
+            <w:rFonts w:ascii="Cambria Math" w:hAnsi="Cambria Math"/>
+            <w:sz w:val="20"/>
+            <w:szCs w:val="20"/>
+          </w:rPr>
+          <m:t>∈</m:t>
+        </m:r>
+        <m:d>
+          <m:dPr>
+            <m:begChr m:val="["/>
+            <m:endChr m:val="]"/>
+            <m:ctrlPr>
+              <w:rPr>
+                <w:rFonts w:ascii="Cambria Math" w:hAnsi="Cambria Math"/>
+                <w:i/>
+                <w:sz w:val="20"/>
+                <w:szCs w:val="20"/>
+              </w:rPr>
+            </m:ctrlPr>
+          </m:dPr>
+          <m:e>
+            <m:r>
+              <w:rPr>
+                <w:rFonts w:ascii="Cambria Math" w:hAnsi="Cambria Math"/>
+                <w:sz w:val="20"/>
+                <w:szCs w:val="20"/>
+              </w:rPr>
+              <m:t>-500,500</m:t>
+            </m:r>
+          </m:e>
+        </m:d>
+      </m:oMath>
+      <w:r>
+        <w:rPr>
+          <w:sz w:val="20"/>
+          <w:szCs w:val="20"/>
+        </w:rPr>
+        <w:t xml:space="preserve"> for all </w:t>
+      </w:r>
+      <m:oMath>
+        <m:r>
+          <w:rPr>
+            <w:rFonts w:ascii="Cambria Math" w:hAnsi="Cambria Math"/>
+            <w:sz w:val="20"/>
+            <w:szCs w:val="20"/>
+          </w:rPr>
+          <m:t>i=1, …, d.</m:t>
+        </m:r>
+      </m:oMath>
+    </w:p>
+    <w:p>
+      <w:pPr>
+        <w:spacing w:line="360" w:lineRule="auto"/>
+        <w:jc w:val="center"/>
+        <w:rPr>
+          <w:sz w:val="20"/>
+          <w:szCs w:val="20"/>
+        </w:rPr>
+      </w:pPr>
+      <w:r>
+        <w:rPr>
+          <w:sz w:val="20"/>
+          <w:szCs w:val="20"/>
+        </w:rPr>
+        <w:drawing>
+          <wp:inline distT="0" distB="0" distL="0" distR="0" wp14:anchorId="5F5FF222" wp14:editId="5A92F5D4">
+            <wp:extent cx="5486400" cy="4923790"/>
+            <wp:effectExtent l="0" t="0" r="0" b="0"/>
+            <wp:docPr id="4" name="Picture 4" descr="Chart, surface chart&#10;&#10;Description automatically generated"/>
+            <wp:cNvGraphicFramePr>
+              <a:graphicFrameLocks xmlns:a="http://schemas.openxmlformats.org/drawingml/2006/main" noChangeAspect="1"/>
+            </wp:cNvGraphicFramePr>
+            <a:graphic xmlns:a="http://schemas.openxmlformats.org/drawingml/2006/main">
+              <a:graphicData uri="http://schemas.openxmlformats.org/drawingml/2006/picture">
+                <pic:pic xmlns:pic="http://schemas.openxmlformats.org/drawingml/2006/picture">
+                  <pic:nvPicPr>
+                    <pic:cNvPr id="4" name="Picture 4" descr="Chart, surface chart&#10;&#10;Description automatically generated"/>
+                    <pic:cNvPicPr/>
+                  </pic:nvPicPr>
+                  <pic:blipFill>
+                    <a:blip r:embed="rId35"/>
+                    <a:stretch>
+                      <a:fillRect/>
+                    </a:stretch>
+                  </pic:blipFill>
+                  <pic:spPr>
+                    <a:xfrm>
+                      <a:off x="0" y="0"/>
+                      <a:ext cx="5486400" cy="4923790"/>
+                    </a:xfrm>
+                    <a:prstGeom prst="rect">
+                      <a:avLst/>
+                    </a:prstGeom>
+                  </pic:spPr>
+                </pic:pic>
+              </a:graphicData>
+            </a:graphic>
+          </wp:inline>
+        </w:drawing>
+      </w:r>
+    </w:p>
+    <w:p>
+      <w:pPr>
+        <w:tabs>
+          <w:tab w:val="center" w:pos="4320"/>
+        </w:tabs>
+        <w:spacing w:line="360" w:lineRule="auto"/>
+        <w:rPr>
+          <w:sz w:val="20"/>
+          <w:szCs w:val="20"/>
+        </w:rPr>
+      </w:pPr>
+      <w:r>
+        <w:rPr>
+          <w:sz w:val="20"/>
+          <w:szCs w:val="20"/>
+        </w:rPr>
+        <w:lastRenderedPageBreak/>
+        <w:t xml:space="preserve">To couple a solver to this test function, a new input </w:t>
+      </w:r>
+      <m:oMath>
+        <m:sSup>
+          <m:sSupPr>
+            <m:ctrlPr>
+              <w:rPr>
+                <w:rFonts w:ascii="Cambria Math" w:hAnsi="Cambria Math"/>
+                <w:i/>
+                <w:sz w:val="20"/>
+                <w:szCs w:val="20"/>
+              </w:rPr>
+            </m:ctrlPr>
+          </m:sSupPr>
+          <m:e>
+            <m:r>
+              <w:rPr>
+                <w:rFonts w:ascii="Cambria Math" w:hAnsi="Cambria Math"/>
+                <w:sz w:val="20"/>
+                <w:szCs w:val="20"/>
+              </w:rPr>
+              <m:t>x</m:t>
+            </m:r>
+          </m:e>
+          <m:sup>
+            <m:r>
+              <w:rPr>
+                <w:rFonts w:ascii="Cambria Math" w:hAnsi="Cambria Math"/>
+                <w:sz w:val="20"/>
+                <w:szCs w:val="20"/>
+              </w:rPr>
+              <m:t>*</m:t>
+            </m:r>
+          </m:sup>
+        </m:sSup>
+      </m:oMath>
+      <w:r>
+        <w:rPr>
+          <w:sz w:val="20"/>
+          <w:szCs w:val="20"/>
+        </w:rPr>
+        <w:t xml:space="preserve"> is generated by the solver per iteratio</w:t>
+      </w:r>
+      <w:r>
+        <w:rPr>
+          <w:sz w:val="20"/>
+          <w:szCs w:val="20"/>
+        </w:rPr>
+        <w:t xml:space="preserve">n. These inputs are used to calculate and minimize the objective value through the </w:t>
+      </w:r>
+      <w:proofErr w:type="spellStart"/>
+      <w:r>
+        <w:rPr>
+          <w:sz w:val="20"/>
+          <w:szCs w:val="20"/>
+        </w:rPr>
+        <w:t>Schwefel</w:t>
+      </w:r>
+      <w:proofErr w:type="spellEnd"/>
+      <w:r>
+        <w:rPr>
+          <w:sz w:val="20"/>
+          <w:szCs w:val="20"/>
+        </w:rPr>
+        <w:t xml:space="preserve"> function until convergence on a solution. To ensure that each optimization algorithm is fairly compared in this case study, common solver parameters are used to </w:t>
+      </w:r>
+      <w:r>
+        <w:rPr>
+          <w:sz w:val="20"/>
+          <w:szCs w:val="20"/>
+        </w:rPr>
+        <w:t>configure each algorithm.</w:t>
+      </w:r>
+      <w:r>
+        <w:rPr>
+          <w:sz w:val="20"/>
+          <w:szCs w:val="20"/>
+        </w:rPr>
+        <w:t xml:space="preserve"> </w:t>
+      </w:r>
+      <w:r>
+        <w:rPr>
+          <w:sz w:val="20"/>
+          <w:szCs w:val="20"/>
+        </w:rPr>
+        <w:t>T</w:t>
+      </w:r>
+      <w:r>
+        <w:rPr>
+          <w:sz w:val="20"/>
+          <w:szCs w:val="20"/>
+        </w:rPr>
+        <w:t xml:space="preserve">able </w:t>
+      </w:r>
+      <w:r>
+        <w:rPr>
+          <w:color w:val="FF0000"/>
+          <w:sz w:val="20"/>
+          <w:szCs w:val="20"/>
+        </w:rPr>
+        <w:t>X</w:t>
+      </w:r>
+      <w:r>
+        <w:rPr>
+          <w:sz w:val="20"/>
+          <w:szCs w:val="20"/>
+        </w:rPr>
+        <w:t xml:space="preserve"> compares the EAs: PSO and GA </w:t>
+      </w:r>
+      <w:r>
+        <w:rPr>
+          <w:sz w:val="20"/>
+          <w:szCs w:val="20"/>
+        </w:rPr>
+        <w:t>through performance parameters like number of iterations, convergence time, and Error.</w:t>
+      </w:r>
+      <w:r>
+        <w:rPr>
+          <w:sz w:val="20"/>
+          <w:szCs w:val="20"/>
+        </w:rPr>
+        <w:t xml:space="preserve"> </w:t>
+      </w:r>
+      <w:r>
+        <w:rPr>
+          <w:sz w:val="20"/>
+          <w:szCs w:val="20"/>
+        </w:rPr>
+        <w:t xml:space="preserve">The solver accuracy is the principal performance parameter, while the solver time/iterations are the secondary performance parameters. </w:t>
+      </w:r>
+      <w:r>
+        <w:rPr>
+          <w:sz w:val="20"/>
+          <w:szCs w:val="20"/>
+        </w:rPr>
+        <w:t>From these criteria, t</w:t>
+      </w:r>
+      <w:r>
+        <w:rPr>
+          <w:sz w:val="20"/>
+          <w:szCs w:val="20"/>
+        </w:rPr>
+        <w:t xml:space="preserve">he PSO algorithm </w:t>
+      </w:r>
+      <w:r>
+        <w:rPr>
+          <w:sz w:val="20"/>
+          <w:szCs w:val="20"/>
+        </w:rPr>
+        <w:t>significantly outperforms the GA</w:t>
+      </w:r>
+      <w:r>
+        <w:rPr>
+          <w:sz w:val="20"/>
+          <w:szCs w:val="20"/>
+        </w:rPr>
+        <w:t xml:space="preserve"> in robustness with a sacrifice to solver speed</w:t>
+      </w:r>
+      <w:r>
+        <w:rPr>
+          <w:sz w:val="20"/>
+          <w:szCs w:val="20"/>
+        </w:rPr>
+        <w:t>.</w:t>
+      </w:r>
+    </w:p>
+    <w:p>
+      <w:pPr>
+        <w:tabs>
+          <w:tab w:val="center" w:pos="4320"/>
+        </w:tabs>
+        <w:spacing w:line="360" w:lineRule="auto"/>
+        <w:rPr>
+          <w:sz w:val="20"/>
+          <w:szCs w:val="20"/>
+        </w:rPr>
+      </w:pPr>
+      <w:r>
+        <w:rPr>
+          <w:sz w:val="20"/>
+          <w:szCs w:val="20"/>
+        </w:rPr>
+        <w:t xml:space="preserve">The </w:t>
+      </w:r>
+      <w:r>
+        <w:rPr>
+          <w:sz w:val="20"/>
+          <w:szCs w:val="20"/>
+        </w:rPr>
+        <w:t xml:space="preserve">EA chosen from this case study will be implemented </w:t>
+      </w:r>
+      <w:r>
+        <w:rPr>
+          <w:sz w:val="20"/>
+          <w:szCs w:val="20"/>
+        </w:rPr>
+        <w:t xml:space="preserve">to optimize the </w:t>
+      </w:r>
+      <w:r>
+        <w:rPr>
+          <w:sz w:val="20"/>
+          <w:szCs w:val="20"/>
+        </w:rPr>
+        <w:t>HAM</w:t>
+      </w:r>
+      <w:r>
+        <w:rPr>
+          <w:sz w:val="20"/>
+          <w:szCs w:val="20"/>
+        </w:rPr>
+        <w:t xml:space="preserve"> which will require multi-objective optimization. Without modification, PSO and GA cannot optimize multi-objective problems and require a modified implementation that produces non-dominated </w:t>
+      </w:r>
+      <w:r>
+        <w:rPr>
+          <w:sz w:val="20"/>
+          <w:szCs w:val="20"/>
+        </w:rPr>
+        <w:t xml:space="preserve">solutions. </w:t>
+      </w:r>
+      <w:r>
+        <w:rPr>
+          <w:sz w:val="20"/>
+          <w:szCs w:val="20"/>
+        </w:rPr>
+        <w:t>The n</w:t>
+      </w:r>
+      <w:r>
+        <w:rPr>
+          <w:sz w:val="20"/>
+          <w:szCs w:val="20"/>
+        </w:rPr>
+        <w:t>on</w:t>
+      </w:r>
+      <w:r>
+        <w:rPr>
+          <w:sz w:val="20"/>
+          <w:szCs w:val="20"/>
+        </w:rPr>
+        <w:t>-</w:t>
+      </w:r>
+      <w:r>
+        <w:rPr>
+          <w:sz w:val="20"/>
+          <w:szCs w:val="20"/>
+        </w:rPr>
+        <w:t xml:space="preserve">dominated </w:t>
+      </w:r>
+      <w:r>
+        <w:rPr>
+          <w:sz w:val="20"/>
+          <w:szCs w:val="20"/>
+        </w:rPr>
+        <w:t>s</w:t>
+      </w:r>
+      <w:r>
+        <w:rPr>
+          <w:sz w:val="20"/>
+          <w:szCs w:val="20"/>
+        </w:rPr>
+        <w:t xml:space="preserve">orting </w:t>
+      </w:r>
+      <w:r>
+        <w:rPr>
+          <w:sz w:val="20"/>
+          <w:szCs w:val="20"/>
+        </w:rPr>
+        <w:t>g</w:t>
+      </w:r>
+      <w:r>
+        <w:rPr>
+          <w:sz w:val="20"/>
+          <w:szCs w:val="20"/>
+        </w:rPr>
+        <w:t xml:space="preserve">enetic </w:t>
+      </w:r>
+      <w:r>
+        <w:rPr>
+          <w:sz w:val="20"/>
+          <w:szCs w:val="20"/>
+        </w:rPr>
+        <w:t>a</w:t>
+      </w:r>
+      <w:r>
+        <w:rPr>
+          <w:sz w:val="20"/>
+          <w:szCs w:val="20"/>
+        </w:rPr>
+        <w:t>lgorithm II</w:t>
+      </w:r>
+      <w:r>
+        <w:rPr>
+          <w:sz w:val="20"/>
+          <w:szCs w:val="20"/>
+        </w:rPr>
+        <w:t xml:space="preserve"> [NSGAII]</w:t>
+      </w:r>
+      <w:r>
+        <w:rPr>
+          <w:sz w:val="20"/>
+          <w:szCs w:val="20"/>
+        </w:rPr>
+        <w:t xml:space="preserve"> is a modified implementation of the GA, while the o</w:t>
+      </w:r>
+      <w:r>
+        <w:rPr>
+          <w:sz w:val="20"/>
+          <w:szCs w:val="20"/>
+        </w:rPr>
+        <w:t xml:space="preserve">ptimized </w:t>
+      </w:r>
+      <w:r>
+        <w:rPr>
+          <w:sz w:val="20"/>
+          <w:szCs w:val="20"/>
+        </w:rPr>
+        <w:t>m</w:t>
+      </w:r>
+      <w:r>
+        <w:rPr>
+          <w:sz w:val="20"/>
+          <w:szCs w:val="20"/>
+        </w:rPr>
+        <w:t>ulti-</w:t>
+      </w:r>
+      <w:r>
+        <w:rPr>
+          <w:sz w:val="20"/>
+          <w:szCs w:val="20"/>
+        </w:rPr>
+        <w:t>o</w:t>
+      </w:r>
+      <w:r>
+        <w:rPr>
+          <w:sz w:val="20"/>
+          <w:szCs w:val="20"/>
+        </w:rPr>
+        <w:t xml:space="preserve">bjective </w:t>
+      </w:r>
+      <w:r>
+        <w:rPr>
+          <w:sz w:val="20"/>
+          <w:szCs w:val="20"/>
+        </w:rPr>
+        <w:t>p</w:t>
+      </w:r>
+      <w:r>
+        <w:rPr>
+          <w:sz w:val="20"/>
+          <w:szCs w:val="20"/>
+        </w:rPr>
+        <w:t xml:space="preserve">article </w:t>
+      </w:r>
+      <w:r>
+        <w:rPr>
+          <w:sz w:val="20"/>
+          <w:szCs w:val="20"/>
+        </w:rPr>
+        <w:t>s</w:t>
+      </w:r>
+      <w:r>
+        <w:rPr>
+          <w:sz w:val="20"/>
+          <w:szCs w:val="20"/>
+        </w:rPr>
+        <w:t xml:space="preserve">warm </w:t>
+      </w:r>
+      <w:r>
+        <w:rPr>
+          <w:sz w:val="20"/>
+          <w:szCs w:val="20"/>
+        </w:rPr>
+        <w:t>o</w:t>
+      </w:r>
+      <w:r>
+        <w:rPr>
+          <w:sz w:val="20"/>
+          <w:szCs w:val="20"/>
+        </w:rPr>
+        <w:t>ptimization</w:t>
+      </w:r>
+      <w:r>
+        <w:rPr>
+          <w:sz w:val="20"/>
+          <w:szCs w:val="20"/>
+        </w:rPr>
+        <w:t xml:space="preserve"> [OMOPSO] is </w:t>
+      </w:r>
+      <w:r>
+        <w:rPr>
+          <w:sz w:val="20"/>
+          <w:szCs w:val="20"/>
+        </w:rPr>
+        <w:t>modified implementation of the</w:t>
+      </w:r>
+      <w:r>
+        <w:rPr>
+          <w:sz w:val="20"/>
+          <w:szCs w:val="20"/>
+        </w:rPr>
+        <w:t xml:space="preserve"> PSO. These algorithms were included in the comparison </w:t>
+      </w:r>
+      <w:r>
+        <w:rPr>
+          <w:sz w:val="20"/>
+          <w:szCs w:val="20"/>
+        </w:rPr>
+        <w:t>of</w:t>
+      </w:r>
+      <w:r>
+        <w:rPr>
+          <w:sz w:val="20"/>
+          <w:szCs w:val="20"/>
+        </w:rPr>
+        <w:t xml:space="preserve"> </w:t>
+      </w:r>
+      <w:r>
+        <w:rPr>
+          <w:color w:val="FF0000"/>
+          <w:sz w:val="20"/>
+          <w:szCs w:val="20"/>
+        </w:rPr>
+        <w:t>Table X</w:t>
+      </w:r>
+      <w:r>
+        <w:rPr>
+          <w:sz w:val="20"/>
+          <w:szCs w:val="20"/>
+        </w:rPr>
+        <w:t xml:space="preserve">. Surprisingly, NSGAII was the only optimization algorithm that did not converge on a solution within the allocated 30 seconds and was terminated as a result, having only successfully </w:t>
+      </w:r>
+      <w:r>
+        <w:rPr>
+          <w:sz w:val="20"/>
+          <w:szCs w:val="20"/>
+        </w:rPr>
+        <w:t xml:space="preserve">completed 7 algorithm iterations. This data in </w:t>
+      </w:r>
+      <w:r>
+        <w:rPr>
+          <w:color w:val="FF0000"/>
+          <w:sz w:val="20"/>
+          <w:szCs w:val="20"/>
+        </w:rPr>
+        <w:t>Table X</w:t>
+      </w:r>
+      <w:r>
+        <w:rPr>
+          <w:sz w:val="20"/>
+          <w:szCs w:val="20"/>
+        </w:rPr>
+        <w:t xml:space="preserve"> is not in favor of the NSGAII algorithm, so</w:t>
+      </w:r>
+      <w:r>
+        <w:rPr>
+          <w:sz w:val="20"/>
+          <w:szCs w:val="20"/>
+        </w:rPr>
+        <w:t>lidif</w:t>
+      </w:r>
+      <w:r>
+        <w:rPr>
+          <w:sz w:val="20"/>
+          <w:szCs w:val="20"/>
+        </w:rPr>
+        <w:t>ying</w:t>
+      </w:r>
+      <w:r>
+        <w:rPr>
+          <w:sz w:val="20"/>
+          <w:szCs w:val="20"/>
+        </w:rPr>
+        <w:t xml:space="preserve"> the decision to use OMOPSO as the optimization algorithm for the HAM</w:t>
+      </w:r>
+      <w:r>
+        <w:rPr>
+          <w:sz w:val="20"/>
+          <w:szCs w:val="20"/>
+        </w:rPr>
+        <w:t xml:space="preserve">. This decision is further enforced through a comparative study </w:t>
+      </w:r>
+      <w:r>
+        <w:rPr>
+          <w:sz w:val="20"/>
+          <w:szCs w:val="20"/>
+        </w:rPr>
+        <w:t xml:space="preserve">between NSGAII and OMOPSO </w:t>
+      </w:r>
+      <w:hyperlink r:id="rId36" w:history="1">
+        <w:r>
+          <w:rPr>
+            <w:rStyle w:val="Hyperlink"/>
+            <w:sz w:val="20"/>
+            <w:szCs w:val="20"/>
+          </w:rPr>
+          <w:t>Reference that OMOPSO is better</w:t>
+        </w:r>
+        <w:r>
+          <w:rPr>
+            <w:rStyle w:val="Hyperlink"/>
+            <w:sz w:val="20"/>
+            <w:szCs w:val="20"/>
+          </w:rPr>
+          <w:t xml:space="preserve"> </w:t>
+        </w:r>
+        <w:r>
+          <w:rPr>
+            <w:rStyle w:val="Hyperlink"/>
+            <w:sz w:val="20"/>
+            <w:szCs w:val="20"/>
+          </w:rPr>
+          <w:t>than NSGAII</w:t>
+        </w:r>
+      </w:hyperlink>
+      <w:r>
+        <w:rPr>
+          <w:sz w:val="20"/>
+          <w:szCs w:val="20"/>
+        </w:rPr>
+        <w:t xml:space="preserve"> which concludes that “</w:t>
+      </w:r>
+      <w:r>
+        <w:rPr>
+          <w:sz w:val="20"/>
+          <w:szCs w:val="20"/>
+        </w:rPr>
+        <w:t>The binary values of the metrics indicate that</w:t>
+      </w:r>
+      <w:r>
+        <w:rPr>
+          <w:sz w:val="20"/>
+          <w:szCs w:val="20"/>
+        </w:rPr>
+        <w:t xml:space="preserve"> </w:t>
+      </w:r>
+      <w:r>
+        <w:rPr>
+          <w:sz w:val="20"/>
+          <w:szCs w:val="20"/>
+        </w:rPr>
+        <w:t>OMOPSO is relatively better than the NSGA-II in two test</w:t>
+      </w:r>
+      <w:r>
+        <w:rPr>
+          <w:sz w:val="20"/>
+          <w:szCs w:val="20"/>
+        </w:rPr>
+        <w:t xml:space="preserve"> </w:t>
+      </w:r>
+      <w:r>
+        <w:rPr>
+          <w:sz w:val="20"/>
+          <w:szCs w:val="20"/>
+        </w:rPr>
+        <w:t>functions and better in one test function</w:t>
+      </w:r>
+      <w:r>
+        <w:rPr>
+          <w:sz w:val="20"/>
+          <w:szCs w:val="20"/>
+        </w:rPr>
+        <w:t xml:space="preserve">”. As a result, all future optimization of HAM will be conducted using OMOPSO to gather non-dominated solutions for the motor optimization objective. </w:t>
+      </w:r>
+    </w:p>
+    <w:p>
+      <w:pPr>
+        <w:tabs>
+          <w:tab w:val="center" w:pos="4320"/>
+        </w:tabs>
+        <w:spacing w:line="360" w:lineRule="auto"/>
+        <w:rPr>
+          <w:sz w:val="20"/>
+          <w:szCs w:val="20"/>
+        </w:rPr>
+      </w:pPr>
+      <w:r>
+        <w:rPr>
+          <w:rFonts w:ascii="Arial" w:hAnsi="Arial" w:cs="Arial"/>
+          <w:color w:val="BDC1C6"/>
+          <w:shd w:val="clear" w:color="auto" w:fill="202124"/>
+        </w:rPr>
+        <w:t>A solution is called nondominated, Pareto optimal, Pareto efficient or noninferior, </w:t>
+      </w:r>
+      <w:r>
+        <w:rPr>
+          <w:rFonts w:ascii="Arial" w:hAnsi="Arial" w:cs="Arial"/>
+          <w:b/>
+          <w:bCs/>
+          <w:color w:val="BDC1C6"/>
+          <w:shd w:val="clear" w:color="auto" w:fill="202124"/>
+        </w:rPr>
+        <w:t>if none of the objective functions can be improved in value without degrading some of the other objective values</w:t>
+      </w:r>
+      <w:r>
+        <w:rPr>
+          <w:rFonts w:ascii="Arial" w:hAnsi="Arial" w:cs="Arial"/>
+          <w:color w:val="BDC1C6"/>
+          <w:shd w:val="clear" w:color="auto" w:fill="202124"/>
+        </w:rPr>
+        <w:t>.</w:t>
+      </w:r>
+    </w:p>
+    <w:p>
+      <w:pPr>
+        <w:tabs>
+          <w:tab w:val="center" w:pos="4320"/>
+        </w:tabs>
+        <w:spacing w:line="360" w:lineRule="auto"/>
+        <w:jc w:val="center"/>
+        <w:rPr>
+          <w:sz w:val="20"/>
+          <w:szCs w:val="20"/>
+        </w:rPr>
+      </w:pPr>
+      <w:r>
+        <w:rPr>
+          <w:sz w:val="20"/>
+          <w:szCs w:val="20"/>
+        </w:rPr>
+        <w:t>Table X – Optimization Algorithm Comparison</w:t>
+      </w:r>
+    </w:p>
+    <w:tbl>
+      <w:tblPr>
+        <w:tblStyle w:val="TableGrid"/>
+        <w:tblW w:w="0" w:type="auto"/>
+        <w:tblLook w:val="04A0" w:firstRow="1" w:lastRow="0" w:firstColumn="1" w:lastColumn="0" w:noHBand="0" w:noVBand="1"/>
+      </w:tblPr>
+      <w:tblGrid>
+        <w:gridCol w:w="2263"/>
+        <w:gridCol w:w="1357"/>
+        <w:gridCol w:w="1619"/>
+        <w:gridCol w:w="1772"/>
+        <w:gridCol w:w="1619"/>
+      </w:tblGrid>
+      <w:tr>
+        <w:tc>
+          <w:tcPr>
+            <w:tcW w:w="2263" w:type="dxa"/>
+          </w:tcPr>
+          <w:p>
+            <w:pPr>
+              <w:spacing w:line="360" w:lineRule="auto"/>
+              <w:rPr>
+                <w:sz w:val="20"/>
+                <w:szCs w:val="20"/>
+              </w:rPr>
+            </w:pPr>
+            <w:r>
+              <w:rPr>
+                <w:sz w:val="20"/>
+                <w:szCs w:val="20"/>
+              </w:rPr>
+              <w:t>Algorithm</w:t>
+            </w:r>
+          </w:p>
+        </w:tc>
+        <w:tc>
+          <w:tcPr>
+            <w:tcW w:w="1357" w:type="dxa"/>
+          </w:tcPr>
+          <w:p>
+            <w:pPr>
+              <w:spacing w:line="360" w:lineRule="auto"/>
+              <w:jc w:val="center"/>
+              <w:rPr>
+                <w:sz w:val="20"/>
+                <w:szCs w:val="20"/>
+              </w:rPr>
+            </w:pPr>
+            <w:r>
+              <w:rPr>
+                <w:sz w:val="20"/>
+                <w:szCs w:val="20"/>
+              </w:rPr>
+              <w:t>PSO</w:t>
+            </w:r>
+          </w:p>
+        </w:tc>
+        <w:tc>
+          <w:tcPr>
+            <w:tcW w:w="1619" w:type="dxa"/>
+          </w:tcPr>
+          <w:p>
+            <w:pPr>
+              <w:spacing w:line="360" w:lineRule="auto"/>
+              <w:jc w:val="center"/>
+              <w:rPr>
+                <w:sz w:val="20"/>
+                <w:szCs w:val="20"/>
+              </w:rPr>
+            </w:pPr>
+            <w:r>
+              <w:rPr>
+                <w:sz w:val="20"/>
+                <w:szCs w:val="20"/>
+              </w:rPr>
+              <w:t>GA</w:t>
+            </w:r>
+          </w:p>
+        </w:tc>
+        <w:tc>
+          <w:tcPr>
+            <w:tcW w:w="1772" w:type="dxa"/>
+          </w:tcPr>
+          <w:p>
+            <w:pPr>
+              <w:spacing w:line="360" w:lineRule="auto"/>
+              <w:jc w:val="center"/>
+              <w:rPr>
+                <w:sz w:val="20"/>
+                <w:szCs w:val="20"/>
+              </w:rPr>
+            </w:pPr>
+            <w:r>
+              <w:rPr>
+                <w:sz w:val="20"/>
+                <w:szCs w:val="20"/>
+              </w:rPr>
+              <w:t>OMO</w:t>
+            </w:r>
+            <w:r>
+              <w:rPr>
+                <w:sz w:val="20"/>
+                <w:szCs w:val="20"/>
+              </w:rPr>
+              <w:t>PSO</w:t>
+            </w:r>
+          </w:p>
+        </w:tc>
+        <w:tc>
+          <w:tcPr>
+            <w:tcW w:w="1619" w:type="dxa"/>
+          </w:tcPr>
+          <w:p>
+            <w:pPr>
+              <w:spacing w:line="360" w:lineRule="auto"/>
+              <w:jc w:val="center"/>
+              <w:rPr>
+                <w:sz w:val="20"/>
+                <w:szCs w:val="20"/>
+              </w:rPr>
+            </w:pPr>
+            <w:r>
+              <w:rPr>
+                <w:sz w:val="20"/>
+                <w:szCs w:val="20"/>
+              </w:rPr>
+              <w:t>NSGAII</w:t>
+            </w:r>
+          </w:p>
+        </w:tc>
+      </w:tr>
+      <w:tr>
+        <w:tc>
+          <w:tcPr>
+            <w:tcW w:w="2263" w:type="dxa"/>
+          </w:tcPr>
+          <w:p>
+            <w:pPr>
+              <w:spacing w:line="360" w:lineRule="auto"/>
+              <w:rPr>
+                <w:sz w:val="20"/>
+                <w:szCs w:val="20"/>
+              </w:rPr>
+            </w:pPr>
+            <w:r>
+              <w:rPr>
+                <w:sz w:val="20"/>
+                <w:szCs w:val="20"/>
+              </w:rPr>
+              <w:t>Population/Swarm Size</w:t>
+            </w:r>
+          </w:p>
+        </w:tc>
+        <w:tc>
+          <w:tcPr>
+            <w:tcW w:w="6367" w:type="dxa"/>
+            <w:gridSpan w:val="4"/>
+          </w:tcPr>
+          <w:p>
+            <w:pPr>
+              <w:spacing w:line="360" w:lineRule="auto"/>
+              <w:jc w:val="center"/>
+              <w:rPr>
+                <w:sz w:val="20"/>
+                <w:szCs w:val="20"/>
+              </w:rPr>
+            </w:pPr>
+            <w:r>
+              <w:rPr>
+                <w:sz w:val="20"/>
+                <w:szCs w:val="20"/>
+              </w:rPr>
+              <w:t>100</w:t>
+            </w:r>
+            <w:r>
+              <w:rPr>
+                <w:sz w:val="20"/>
+                <w:szCs w:val="20"/>
+              </w:rPr>
+              <w:t>0</w:t>
+            </w:r>
+          </w:p>
+        </w:tc>
+      </w:tr>
+      <w:tr>
+        <w:tc>
+          <w:tcPr>
+            <w:tcW w:w="2263" w:type="dxa"/>
+          </w:tcPr>
+          <w:p>
+            <w:pPr>
+              <w:spacing w:line="360" w:lineRule="auto"/>
+              <w:rPr>
+                <w:sz w:val="20"/>
+                <w:szCs w:val="20"/>
+              </w:rPr>
+            </w:pPr>
+            <w:r>
+              <w:rPr>
+                <w:sz w:val="20"/>
+                <w:szCs w:val="20"/>
+              </w:rPr>
+              <w:t>Offspring/Leader Size</w:t>
+            </w:r>
+          </w:p>
+        </w:tc>
+        <w:tc>
+          <w:tcPr>
+            <w:tcW w:w="6367" w:type="dxa"/>
+            <w:gridSpan w:val="4"/>
+          </w:tcPr>
+          <w:p>
+            <w:pPr>
+              <w:spacing w:line="360" w:lineRule="auto"/>
+              <w:jc w:val="center"/>
+              <w:rPr>
+                <w:sz w:val="20"/>
+                <w:szCs w:val="20"/>
+              </w:rPr>
+            </w:pPr>
+            <w:r>
+              <w:rPr>
+                <w:sz w:val="20"/>
+                <w:szCs w:val="20"/>
+              </w:rPr>
+              <w:t>200</w:t>
+            </w:r>
+          </w:p>
+        </w:tc>
+      </w:tr>
+      <w:tr>
+        <w:tc>
+          <w:tcPr>
+            <w:tcW w:w="2263" w:type="dxa"/>
+          </w:tcPr>
+          <w:p>
+            <w:pPr>
+              <w:spacing w:line="360" w:lineRule="auto"/>
+              <w:rPr>
+                <w:sz w:val="20"/>
+                <w:szCs w:val="20"/>
+              </w:rPr>
+            </w:pPr>
+            <w:r>
+              <w:rPr>
+                <w:sz w:val="20"/>
+                <w:szCs w:val="20"/>
+              </w:rPr>
+              <w:t>Objective Tolerance</w:t>
+            </w:r>
+          </w:p>
+        </w:tc>
+        <w:tc>
+          <w:tcPr>
+            <w:tcW w:w="6367" w:type="dxa"/>
+            <w:gridSpan w:val="4"/>
+          </w:tcPr>
+          <w:p>
+            <w:pPr>
+              <w:spacing w:line="360" w:lineRule="auto"/>
+              <w:jc w:val="center"/>
+              <w:rPr>
+                <w:sz w:val="20"/>
+                <w:szCs w:val="20"/>
+              </w:rPr>
+            </w:pPr>
+            <w:r>
+              <w:rPr>
+                <w:sz w:val="20"/>
+                <w:szCs w:val="20"/>
+              </w:rPr>
+              <w:t>10</w:t>
+            </w:r>
+            <w:r>
+              <w:rPr>
+                <w:sz w:val="20"/>
+                <w:szCs w:val="20"/>
+              </w:rPr>
+              <w:t>e</w:t>
+            </w:r>
+            <w:r>
+              <w:rPr>
+                <w:sz w:val="20"/>
+                <w:szCs w:val="20"/>
+              </w:rPr>
+              <w:t>-</w:t>
+            </w:r>
+            <w:r>
+              <w:rPr>
+                <w:sz w:val="20"/>
+                <w:szCs w:val="20"/>
+              </w:rPr>
+              <w:t>0</w:t>
+            </w:r>
+            <w:r>
+              <w:rPr>
+                <w:sz w:val="20"/>
+                <w:szCs w:val="20"/>
+              </w:rPr>
+              <w:t>4</w:t>
+            </w:r>
+          </w:p>
+        </w:tc>
+      </w:tr>
+      <w:tr>
+        <w:tc>
+          <w:tcPr>
+            <w:tcW w:w="2263" w:type="dxa"/>
+          </w:tcPr>
+          <w:p>
+            <w:pPr>
+              <w:spacing w:line="360" w:lineRule="auto"/>
+              <w:rPr>
+                <w:sz w:val="20"/>
+                <w:szCs w:val="20"/>
+              </w:rPr>
+            </w:pPr>
+            <w:r>
+              <w:rPr>
+                <w:sz w:val="20"/>
+                <w:szCs w:val="20"/>
+              </w:rPr>
+              <w:t>Stall Iterations</w:t>
+            </w:r>
+          </w:p>
+        </w:tc>
+        <w:tc>
+          <w:tcPr>
+            <w:tcW w:w="6367" w:type="dxa"/>
+            <w:gridSpan w:val="4"/>
+          </w:tcPr>
+          <w:p>
+            <w:pPr>
+              <w:spacing w:line="360" w:lineRule="auto"/>
+              <w:jc w:val="center"/>
+              <w:rPr>
+                <w:sz w:val="20"/>
+                <w:szCs w:val="20"/>
+              </w:rPr>
+            </w:pPr>
+            <w:r>
+              <w:rPr>
+                <w:sz w:val="20"/>
+                <w:szCs w:val="20"/>
+              </w:rPr>
+              <w:t>10</w:t>
+            </w:r>
+          </w:p>
+        </w:tc>
+      </w:tr>
+      <w:tr>
+        <w:tc>
+          <w:tcPr>
+            <w:tcW w:w="2263" w:type="dxa"/>
+          </w:tcPr>
+          <w:p>
+            <w:pPr>
+              <w:spacing w:line="360" w:lineRule="auto"/>
+              <w:rPr>
+                <w:sz w:val="20"/>
+                <w:szCs w:val="20"/>
+              </w:rPr>
+            </w:pPr>
+            <w:r>
+              <w:rPr>
+                <w:sz w:val="20"/>
+                <w:szCs w:val="20"/>
+              </w:rPr>
+              <w:lastRenderedPageBreak/>
+              <w:t xml:space="preserve">Average </w:t>
+            </w:r>
+            <w:r>
+              <w:rPr>
+                <w:sz w:val="20"/>
+                <w:szCs w:val="20"/>
+              </w:rPr>
+              <w:t>Algorithm</w:t>
+            </w:r>
+            <w:r>
+              <w:rPr>
+                <w:sz w:val="20"/>
+                <w:szCs w:val="20"/>
+              </w:rPr>
+              <w:t xml:space="preserve"> Iterations</w:t>
+            </w:r>
+          </w:p>
+        </w:tc>
+        <w:tc>
+          <w:tcPr>
+            <w:tcW w:w="1357" w:type="dxa"/>
+          </w:tcPr>
+          <w:p>
+            <w:pPr>
+              <w:spacing w:line="360" w:lineRule="auto"/>
+              <w:jc w:val="center"/>
+              <w:rPr>
+                <w:sz w:val="20"/>
+                <w:szCs w:val="20"/>
+              </w:rPr>
+            </w:pPr>
+            <w:r>
+              <w:rPr>
+                <w:sz w:val="20"/>
+                <w:szCs w:val="20"/>
+              </w:rPr>
+              <w:t>23</w:t>
+            </w:r>
+          </w:p>
+        </w:tc>
+        <w:tc>
+          <w:tcPr>
+            <w:tcW w:w="1619" w:type="dxa"/>
+          </w:tcPr>
+          <w:p>
+            <w:pPr>
+              <w:spacing w:line="360" w:lineRule="auto"/>
+              <w:jc w:val="center"/>
+              <w:rPr>
+                <w:sz w:val="20"/>
+                <w:szCs w:val="20"/>
+              </w:rPr>
+            </w:pPr>
+            <w:r>
+              <w:rPr>
+                <w:sz w:val="20"/>
+                <w:szCs w:val="20"/>
+              </w:rPr>
+              <w:t>23</w:t>
+            </w:r>
+          </w:p>
+        </w:tc>
+        <w:tc>
+          <w:tcPr>
+            <w:tcW w:w="1772" w:type="dxa"/>
+          </w:tcPr>
+          <w:p>
+            <w:pPr>
+              <w:spacing w:line="360" w:lineRule="auto"/>
+              <w:jc w:val="center"/>
+              <w:rPr>
+                <w:sz w:val="20"/>
+                <w:szCs w:val="20"/>
+              </w:rPr>
+            </w:pPr>
+            <w:r>
+              <w:rPr>
+                <w:sz w:val="20"/>
+                <w:szCs w:val="20"/>
+              </w:rPr>
+              <w:t>24</w:t>
+            </w:r>
+          </w:p>
+        </w:tc>
+        <w:tc>
+          <w:tcPr>
+            <w:tcW w:w="1619" w:type="dxa"/>
+          </w:tcPr>
+          <w:p>
+            <w:pPr>
+              <w:spacing w:line="360" w:lineRule="auto"/>
+              <w:jc w:val="center"/>
+              <w:rPr>
+                <w:sz w:val="20"/>
+                <w:szCs w:val="20"/>
+              </w:rPr>
+            </w:pPr>
+            <w:r>
+              <w:rPr>
+                <w:sz w:val="20"/>
+                <w:szCs w:val="20"/>
+              </w:rPr>
+              <w:t>7</w:t>
+            </w:r>
+          </w:p>
+        </w:tc>
+      </w:tr>
+      <w:tr>
+        <w:tc>
+          <w:tcPr>
+            <w:tcW w:w="2263" w:type="dxa"/>
+          </w:tcPr>
+          <w:p>
+            <w:pPr>
+              <w:spacing w:line="360" w:lineRule="auto"/>
+              <w:rPr>
+                <w:sz w:val="20"/>
+                <w:szCs w:val="20"/>
+              </w:rPr>
+            </w:pPr>
+            <w:r>
+              <w:rPr>
+                <w:sz w:val="20"/>
+                <w:szCs w:val="20"/>
+              </w:rPr>
+              <w:t xml:space="preserve">Average </w:t>
+            </w:r>
+            <w:r>
+              <w:rPr>
+                <w:sz w:val="20"/>
+                <w:szCs w:val="20"/>
+              </w:rPr>
+              <w:t>Time</w:t>
+            </w:r>
+            <w:r>
+              <w:rPr>
+                <w:sz w:val="20"/>
+                <w:szCs w:val="20"/>
+              </w:rPr>
+              <w:t xml:space="preserve"> (s)</w:t>
+            </w:r>
+          </w:p>
+        </w:tc>
+        <w:tc>
+          <w:tcPr>
+            <w:tcW w:w="1357" w:type="dxa"/>
+          </w:tcPr>
+          <w:p>
+            <w:pPr>
+              <w:spacing w:line="360" w:lineRule="auto"/>
+              <w:jc w:val="center"/>
+              <w:rPr>
+                <w:sz w:val="20"/>
+                <w:szCs w:val="20"/>
+              </w:rPr>
+            </w:pPr>
+            <w:r>
+              <w:rPr>
+                <w:sz w:val="20"/>
+                <w:szCs w:val="20"/>
+              </w:rPr>
+              <w:t>2.5</w:t>
+            </w:r>
+          </w:p>
+        </w:tc>
+        <w:tc>
+          <w:tcPr>
+            <w:tcW w:w="1619" w:type="dxa"/>
+          </w:tcPr>
+          <w:p>
+            <w:pPr>
+              <w:spacing w:line="360" w:lineRule="auto"/>
+              <w:jc w:val="center"/>
+              <w:rPr>
+                <w:sz w:val="20"/>
+                <w:szCs w:val="20"/>
+              </w:rPr>
+            </w:pPr>
+            <w:r>
+              <w:rPr>
+                <w:sz w:val="20"/>
+                <w:szCs w:val="20"/>
+              </w:rPr>
+              <w:t>1.4</w:t>
+            </w:r>
+          </w:p>
+        </w:tc>
+        <w:tc>
+          <w:tcPr>
+            <w:tcW w:w="1772" w:type="dxa"/>
+          </w:tcPr>
+          <w:p>
+            <w:pPr>
+              <w:spacing w:line="360" w:lineRule="auto"/>
+              <w:jc w:val="center"/>
+              <w:rPr>
+                <w:sz w:val="20"/>
+                <w:szCs w:val="20"/>
+              </w:rPr>
+            </w:pPr>
+            <w:r>
+              <w:rPr>
+                <w:sz w:val="20"/>
+                <w:szCs w:val="20"/>
+              </w:rPr>
+              <w:t>3.9</w:t>
+            </w:r>
+          </w:p>
+        </w:tc>
+        <w:tc>
+          <w:tcPr>
+            <w:tcW w:w="1619" w:type="dxa"/>
+          </w:tcPr>
+          <w:p>
+            <w:pPr>
+              <w:spacing w:line="360" w:lineRule="auto"/>
+              <w:jc w:val="center"/>
+              <w:rPr>
+                <w:sz w:val="20"/>
+                <w:szCs w:val="20"/>
+              </w:rPr>
+            </w:pPr>
+            <w:r>
+              <w:rPr>
+                <w:sz w:val="20"/>
+                <w:szCs w:val="20"/>
+              </w:rPr>
+              <w:t>32.8</w:t>
+            </w:r>
+          </w:p>
+        </w:tc>
+      </w:tr>
+      <w:tr>
+        <w:tc>
+          <w:tcPr>
+            <w:tcW w:w="2263" w:type="dxa"/>
+          </w:tcPr>
+          <w:p>
+            <w:pPr>
+              <w:spacing w:line="360" w:lineRule="auto"/>
+              <w:rPr>
+                <w:sz w:val="20"/>
+                <w:szCs w:val="20"/>
+              </w:rPr>
+            </w:pPr>
+            <w:r>
+              <w:rPr>
+                <w:sz w:val="20"/>
+                <w:szCs w:val="20"/>
+              </w:rPr>
+              <w:t xml:space="preserve">Average </w:t>
+            </w:r>
+            <w:r>
+              <w:rPr>
+                <w:sz w:val="20"/>
+                <w:szCs w:val="20"/>
+              </w:rPr>
+              <w:t>Error</w:t>
+            </w:r>
+            <w:r>
+              <w:rPr>
+                <w:sz w:val="20"/>
+                <w:szCs w:val="20"/>
+              </w:rPr>
+              <w:t xml:space="preserve"> (</w:t>
+            </w:r>
+            <w:proofErr w:type="spellStart"/>
+            <w:proofErr w:type="gramStart"/>
+            <w:r>
+              <w:rPr>
+                <w:sz w:val="20"/>
+                <w:szCs w:val="20"/>
+              </w:rPr>
+              <w:t>x,y</w:t>
+            </w:r>
+            <w:proofErr w:type="spellEnd"/>
+            <w:proofErr w:type="gramEnd"/>
+            <w:r>
+              <w:rPr>
+                <w:sz w:val="20"/>
+                <w:szCs w:val="20"/>
+              </w:rPr>
+              <w:t>)</w:t>
+            </w:r>
+          </w:p>
+        </w:tc>
+        <w:tc>
+          <w:tcPr>
+            <w:tcW w:w="1357" w:type="dxa"/>
+          </w:tcPr>
+          <w:p>
+            <w:pPr>
+              <w:spacing w:line="360" w:lineRule="auto"/>
+              <w:jc w:val="center"/>
+              <w:rPr>
+                <w:sz w:val="20"/>
+                <w:szCs w:val="20"/>
+              </w:rPr>
+            </w:pPr>
+            <w:r>
+              <w:rPr>
+                <w:sz w:val="20"/>
+                <w:szCs w:val="20"/>
+              </w:rPr>
+              <w:t>(</w:t>
+            </w:r>
+            <w:r>
+              <w:rPr>
+                <w:sz w:val="20"/>
+                <w:szCs w:val="20"/>
+              </w:rPr>
+              <w:t>0.0000</w:t>
+            </w:r>
+            <w:r>
+              <w:rPr>
+                <w:sz w:val="20"/>
+                <w:szCs w:val="20"/>
+              </w:rPr>
+              <w:t>,</w:t>
+            </w:r>
+            <w:r>
+              <w:rPr>
+                <w:sz w:val="20"/>
+                <w:szCs w:val="20"/>
+              </w:rPr>
+              <w:t xml:space="preserve"> </w:t>
+            </w:r>
+            <w:r>
+              <w:rPr>
+                <w:sz w:val="20"/>
+                <w:szCs w:val="20"/>
+              </w:rPr>
+              <w:t>0.0000</w:t>
+            </w:r>
+            <w:r>
+              <w:rPr>
+                <w:sz w:val="20"/>
+                <w:szCs w:val="20"/>
+              </w:rPr>
+              <w:t>)</w:t>
+            </w:r>
+          </w:p>
+        </w:tc>
+        <w:tc>
+          <w:tcPr>
+            <w:tcW w:w="1619" w:type="dxa"/>
+          </w:tcPr>
+          <w:p>
+            <w:pPr>
+              <w:spacing w:line="360" w:lineRule="auto"/>
+              <w:jc w:val="center"/>
+              <w:rPr>
+                <w:sz w:val="20"/>
+                <w:szCs w:val="20"/>
+              </w:rPr>
+            </w:pPr>
+            <w:r>
+              <w:rPr>
+                <w:sz w:val="20"/>
+                <w:szCs w:val="20"/>
+              </w:rPr>
+              <w:t>(</w:t>
+            </w:r>
+            <w:r>
+              <w:rPr>
+                <w:sz w:val="20"/>
+                <w:szCs w:val="20"/>
+              </w:rPr>
+              <w:t>-0.2540</w:t>
+            </w:r>
+            <w:r>
+              <w:rPr>
+                <w:sz w:val="20"/>
+                <w:szCs w:val="20"/>
+              </w:rPr>
+              <w:t xml:space="preserve">, </w:t>
+            </w:r>
+            <w:r>
+              <w:rPr>
+                <w:sz w:val="20"/>
+                <w:szCs w:val="20"/>
+              </w:rPr>
+              <w:t>0.2284</w:t>
+            </w:r>
+            <w:r>
+              <w:rPr>
+                <w:sz w:val="20"/>
+                <w:szCs w:val="20"/>
+              </w:rPr>
+              <w:t>)</w:t>
+            </w:r>
+          </w:p>
+        </w:tc>
+        <w:tc>
+          <w:tcPr>
+            <w:tcW w:w="1772" w:type="dxa"/>
+          </w:tcPr>
+          <w:p>
+            <w:pPr>
+              <w:spacing w:line="360" w:lineRule="auto"/>
+              <w:jc w:val="center"/>
+              <w:rPr>
+                <w:sz w:val="20"/>
+                <w:szCs w:val="20"/>
+              </w:rPr>
+            </w:pPr>
+            <w:r>
+              <w:rPr>
+                <w:sz w:val="20"/>
+                <w:szCs w:val="20"/>
+              </w:rPr>
+              <w:t>(</w:t>
+            </w:r>
+            <w:r>
+              <w:rPr>
+                <w:sz w:val="20"/>
+                <w:szCs w:val="20"/>
+              </w:rPr>
+              <w:t>-</w:t>
+            </w:r>
+            <w:r>
+              <w:rPr>
+                <w:sz w:val="20"/>
+                <w:szCs w:val="20"/>
+              </w:rPr>
+              <w:t>0.0001</w:t>
+            </w:r>
+            <w:r>
+              <w:rPr>
+                <w:sz w:val="20"/>
+                <w:szCs w:val="20"/>
+              </w:rPr>
+              <w:t>,</w:t>
+            </w:r>
+            <w:r>
+              <w:rPr>
+                <w:sz w:val="20"/>
+                <w:szCs w:val="20"/>
+              </w:rPr>
+              <w:t xml:space="preserve"> -</w:t>
+            </w:r>
+            <w:r>
+              <w:rPr>
+                <w:sz w:val="20"/>
+                <w:szCs w:val="20"/>
+              </w:rPr>
+              <w:t>0.0001</w:t>
+            </w:r>
+            <w:r>
+              <w:rPr>
+                <w:sz w:val="20"/>
+                <w:szCs w:val="20"/>
+              </w:rPr>
+              <w:t>)</w:t>
+            </w:r>
+          </w:p>
+        </w:tc>
+        <w:tc>
+          <w:tcPr>
+            <w:tcW w:w="1619" w:type="dxa"/>
+          </w:tcPr>
+          <w:p>
+            <w:pPr>
+              <w:spacing w:line="360" w:lineRule="auto"/>
+              <w:jc w:val="center"/>
+              <w:rPr>
+                <w:sz w:val="20"/>
+                <w:szCs w:val="20"/>
+              </w:rPr>
+            </w:pPr>
+            <w:r>
+              <w:rPr>
+                <w:sz w:val="20"/>
+                <w:szCs w:val="20"/>
+              </w:rPr>
+              <w:t>(</w:t>
+            </w:r>
+            <w:r>
+              <w:rPr>
+                <w:sz w:val="20"/>
+                <w:szCs w:val="20"/>
+              </w:rPr>
+              <w:t>-0.526</w:t>
+            </w:r>
+            <w:r>
+              <w:rPr>
+                <w:sz w:val="20"/>
+                <w:szCs w:val="20"/>
+              </w:rPr>
+              <w:t>4,</w:t>
+            </w:r>
+            <w:r>
+              <w:rPr>
+                <w:sz w:val="20"/>
+                <w:szCs w:val="20"/>
+              </w:rPr>
+              <w:t xml:space="preserve"> </w:t>
+            </w:r>
+            <w:r>
+              <w:rPr>
+                <w:sz w:val="20"/>
+                <w:szCs w:val="20"/>
+              </w:rPr>
+              <w:t>-2.2641</w:t>
+            </w:r>
+            <w:r>
+              <w:rPr>
+                <w:sz w:val="20"/>
+                <w:szCs w:val="20"/>
+              </w:rPr>
+              <w:t>)</w:t>
+            </w:r>
+          </w:p>
+        </w:tc>
+      </w:tr>
+      <w:tr>
+        <w:tc>
+          <w:tcPr>
+            <w:tcW w:w="2263" w:type="dxa"/>
+          </w:tcPr>
+          <w:p>
+            <w:pPr>
+              <w:spacing w:line="360" w:lineRule="auto"/>
+              <w:rPr>
+                <w:sz w:val="20"/>
+                <w:szCs w:val="20"/>
+              </w:rPr>
+            </w:pPr>
+            <w:r>
+              <w:rPr>
+                <w:sz w:val="20"/>
+                <w:szCs w:val="20"/>
+              </w:rPr>
+              <w:t>Converged</w:t>
+            </w:r>
+          </w:p>
+        </w:tc>
+        <w:tc>
+          <w:tcPr>
+            <w:tcW w:w="1357" w:type="dxa"/>
+          </w:tcPr>
+          <w:p>
+            <w:pPr>
+              <w:spacing w:line="360" w:lineRule="auto"/>
+              <w:jc w:val="center"/>
+              <w:rPr>
+                <w:sz w:val="20"/>
+                <w:szCs w:val="20"/>
+              </w:rPr>
+            </w:pPr>
+            <w:r>
+              <w:rPr>
+                <w:sz w:val="20"/>
+                <w:szCs w:val="20"/>
+              </w:rPr>
+              <w:t>Yes</w:t>
+            </w:r>
+          </w:p>
+        </w:tc>
+        <w:tc>
+          <w:tcPr>
+            <w:tcW w:w="1619" w:type="dxa"/>
+          </w:tcPr>
+          <w:p>
+            <w:pPr>
+              <w:spacing w:line="360" w:lineRule="auto"/>
+              <w:jc w:val="center"/>
+              <w:rPr>
+                <w:sz w:val="20"/>
+                <w:szCs w:val="20"/>
+              </w:rPr>
+            </w:pPr>
+            <w:r>
+              <w:rPr>
+                <w:sz w:val="20"/>
+                <w:szCs w:val="20"/>
+              </w:rPr>
+              <w:t>Yes</w:t>
+            </w:r>
+          </w:p>
+        </w:tc>
+        <w:tc>
+          <w:tcPr>
+            <w:tcW w:w="1772" w:type="dxa"/>
+          </w:tcPr>
+          <w:p>
+            <w:pPr>
+              <w:spacing w:line="360" w:lineRule="auto"/>
+              <w:jc w:val="center"/>
+              <w:rPr>
+                <w:sz w:val="20"/>
+                <w:szCs w:val="20"/>
+              </w:rPr>
+            </w:pPr>
+            <w:r>
+              <w:rPr>
+                <w:sz w:val="20"/>
+                <w:szCs w:val="20"/>
+              </w:rPr>
+              <w:t>Yes</w:t>
+            </w:r>
+          </w:p>
+        </w:tc>
+        <w:tc>
+          <w:tcPr>
+            <w:tcW w:w="1619" w:type="dxa"/>
+          </w:tcPr>
+          <w:p>
+            <w:pPr>
+              <w:spacing w:line="360" w:lineRule="auto"/>
+              <w:jc w:val="center"/>
+              <w:rPr>
+                <w:sz w:val="20"/>
+                <w:szCs w:val="20"/>
+              </w:rPr>
+            </w:pPr>
+            <w:r>
+              <w:rPr>
+                <w:sz w:val="20"/>
+                <w:szCs w:val="20"/>
+              </w:rPr>
+              <w:t>No</w:t>
+            </w:r>
+          </w:p>
+        </w:tc>
+      </w:tr>
+    </w:tbl>
+    <w:p>
+      <w:pPr>
+        <w:spacing w:line="360" w:lineRule="auto"/>
+        <w:rPr>
+          <w:sz w:val="20"/>
+          <w:szCs w:val="20"/>
+        </w:rPr>
+      </w:pPr>
+    </w:p>
+    <w:p>
+      <w:pPr>
+        <w:spacing w:line="360" w:lineRule="auto"/>
+      </w:pPr>
+      <w:hyperlink r:id="rId37" w:history="1">
+        <w:proofErr w:type="spellStart"/>
+        <w:r>
+          <w:rPr>
+            <w:rStyle w:val="Hyperlink"/>
+          </w:rPr>
+          <w:t>Schwefel</w:t>
+        </w:r>
+        <w:proofErr w:type="spellEnd"/>
+      </w:hyperlink>
+    </w:p>
+    <w:p>
+      <w:pPr>
+        <w:spacing w:line="360" w:lineRule="auto"/>
+        <w:rPr>
+          <w:sz w:val="20"/>
+          <w:szCs w:val="20"/>
+        </w:rPr>
+      </w:pPr>
+      <w:hyperlink r:id="rId38" w:anchor=":~:text=Genetic%20algorithms%20usually%20perform%20well,data%20to%20classify%20a%20network.&amp;text=Genetic%20algorithms%20calculate%20the%20fitness%20function%20repeatedly%20to%20get%20a%20good%20solution" w:history="1">
         <w:r>
           <w:rPr>
             <w:rStyle w:val="Hyperlink"/>
@@ -15261,36 +17618,6 @@
     </w:p>
     <w:p>
       <w:pPr>
-        <w:spacing w:line="360" w:lineRule="auto"/>
-        <w:rPr>
-          <w:color w:val="7030A0"/>
-          <w:sz w:val="20"/>
-        </w:rPr>
-      </w:pPr>
-      <w:r>
-        <w:rPr>
-          <w:color w:val="7030A0"/>
-          <w:sz w:val="20"/>
-        </w:rPr>
-        <w:t>Compare them in terms of test functions like the Booth function.</w:t>
-      </w:r>
-      <w:r>
-        <w:rPr>
-          <w:color w:val="7030A0"/>
-          <w:sz w:val="20"/>
-        </w:rPr>
-        <w:t xml:space="preserve"> I can run a test for 3 types of optimizations </w:t>
-      </w:r>
-      <w:r>
-        <w:rPr>
-          <w:color w:val="7030A0"/>
-          <w:sz w:val="20"/>
-        </w:rPr>
-        <w:t>in C++ to compare the computation time like in Tims paper</w:t>
-      </w:r>
-    </w:p>
-    <w:p>
-      <w:pPr>
         <w:pStyle w:val="Heading2"/>
         <w:spacing w:line="360" w:lineRule="auto"/>
         <w:rPr>
@@ -15300,7 +17627,7 @@
           <w:sz w:val="24"/>
         </w:rPr>
       </w:pPr>
-      <w:bookmarkStart w:id="48" w:name="_Toc86960166"/>
+      <w:bookmarkStart w:id="47" w:name="_Toc86960166"/>
       <w:r>
         <w:rPr>
           <w:rFonts w:ascii="Times New Roman" w:hAnsi="Times New Roman" w:cs="Times New Roman"/>
@@ -15319,7 +17646,7 @@
         </w:rPr>
         <w:t xml:space="preserve"> Optimization</w:t>
       </w:r>
-      <w:bookmarkEnd w:id="48"/>
+      <w:bookmarkEnd w:id="47"/>
     </w:p>
     <w:p>
       <w:pPr>
@@ -15351,7 +17678,7 @@
                     <pic:cNvPicPr/>
                   </pic:nvPicPr>
                   <pic:blipFill>
-                    <a:blip r:embed="rId36"/>
+                    <a:blip r:embed="rId39"/>
                     <a:stretch>
                       <a:fillRect/>
                     </a:stretch>
@@ -15384,7 +17711,7 @@
           <w:sz w:val="24"/>
         </w:rPr>
       </w:pPr>
-      <w:bookmarkStart w:id="49" w:name="_Toc86960167"/>
+      <w:bookmarkStart w:id="48" w:name="_Toc86960167"/>
       <w:r>
         <w:rPr>
           <w:rFonts w:ascii="Times New Roman" w:hAnsi="Times New Roman" w:cs="Times New Roman"/>
@@ -15394,7 +17721,7 @@
         </w:rPr>
         <w:t>Hybrid Analytical Modelling</w:t>
       </w:r>
-      <w:bookmarkEnd w:id="49"/>
+      <w:bookmarkEnd w:id="48"/>
     </w:p>
     <w:p>
       <w:pPr>
@@ -15448,7 +17775,15 @@
           <w:color w:val="000000" w:themeColor="text1"/>
           <w:sz w:val="20"/>
         </w:rPr>
-        <w:t>below which is segmented into regions. For regions that enclose only homogenous, isotropic, and linear materials, HM will be used to solve for the fields in the motor geometry.</w:t>
+        <w:t xml:space="preserve">below which is segmented into regions. For regions that enclose only homogenous, isotropic, and linear materials, HM will be used to solve for the fields in the motor </w:t>
+      </w:r>
+      <w:r>
+        <w:rPr>
+          <w:color w:val="000000" w:themeColor="text1"/>
+          <w:sz w:val="20"/>
+        </w:rPr>
+        <w:lastRenderedPageBreak/>
+        <w:t>geometry.</w:t>
       </w:r>
       <w:r>
         <w:rPr>
@@ -15499,15 +17834,7 @@
           <w:color w:val="000000" w:themeColor="text1"/>
           <w:sz w:val="20"/>
         </w:rPr>
-        <w:t xml:space="preserve">MEC regions are designated to sections of the model that are non-homogenous in the longitudinal direction. Since HM does not model these without increasing the computation significantly, MEC regions </w:t>
-      </w:r>
-      <w:r>
-        <w:rPr>
-          <w:color w:val="000000" w:themeColor="text1"/>
-          <w:sz w:val="20"/>
-        </w:rPr>
-        <w:lastRenderedPageBreak/>
-        <w:t>are assigned to the motor primary to accurately model the complex geometry it encloses. This also provides flexibility in the variety of motor primaries that can be simulated. A common step in the electric motor design process is to carefully choose the tooth geometry to maximize the flux in the airgap while being able to avoid saturation in the motor core. This flexibility also allows complex winding patterns to be simulated within MEC which is a critical optimization in the design process. Assuming that the mesh density can be infinitely dense, any configuration for a primary can be modeled using MEC, which needs to be realized as a feasible design considering computational intensity.</w:t>
+        <w:t>MEC regions are designated to sections of the model that are non-homogenous in the longitudinal direction. Since HM does not model these without increasing the computation significantly, MEC regions are assigned to the motor primary to accurately model the complex geometry it encloses. This also provides flexibility in the variety of motor primaries that can be simulated. A common step in the electric motor design process is to carefully choose the tooth geometry to maximize the flux in the airgap while being able to avoid saturation in the motor core. This flexibility also allows complex winding patterns to be simulated within MEC which is a critical optimization in the design process. Assuming that the mesh density can be infinitely dense, any configuration for a primary can be modeled using MEC, which needs to be realized as a feasible design considering computational intensity.</w:t>
       </w:r>
       <w:r>
         <w:rPr>
@@ -15620,7 +17947,7 @@
         </w:rPr>
         <w:t xml:space="preserve"> was solved using </w:t>
       </w:r>
-      <w:commentRangeStart w:id="50"/>
+      <w:commentRangeStart w:id="49"/>
       <w:r>
         <w:rPr>
           <w:color w:val="000000" w:themeColor="text1"/>
@@ -15637,14 +17964,14 @@
         </w:rPr>
         <w:t>MEC</w:t>
       </w:r>
-      <w:commentRangeEnd w:id="50"/>
+      <w:commentRangeEnd w:id="49"/>
       <w:r>
         <w:rPr>
           <w:rStyle w:val="CommentReference"/>
           <w:sz w:val="20"/>
           <w:szCs w:val="20"/>
         </w:rPr>
-        <w:commentReference w:id="50"/>
+        <w:commentReference w:id="49"/>
       </w:r>
       <w:r>
         <w:rPr>
@@ -15876,7 +18203,7 @@
           <w:sz w:val="24"/>
         </w:rPr>
       </w:pPr>
-      <w:bookmarkStart w:id="51" w:name="_Toc86960168"/>
+      <w:bookmarkStart w:id="50" w:name="_Toc86960168"/>
       <w:r>
         <w:rPr>
           <w:rFonts w:ascii="Times New Roman" w:hAnsi="Times New Roman" w:cs="Times New Roman"/>
@@ -15886,7 +18213,7 @@
         </w:rPr>
         <w:t>Genetic Algorithm</w:t>
       </w:r>
-      <w:bookmarkEnd w:id="51"/>
+      <w:bookmarkEnd w:id="50"/>
     </w:p>
     <w:p>
       <w:pPr>
@@ -16192,7 +18519,7 @@
                     <pic:cNvPicPr/>
                   </pic:nvPicPr>
                   <pic:blipFill>
-                    <a:blip r:embed="rId37">
+                    <a:blip r:embed="rId40">
                       <a:extLst>
                         <a:ext uri="{28A0092B-C50C-407E-A947-70E740481C1C}">
                           <a14:useLocalDpi xmlns:a14="http://schemas.microsoft.com/office/drawing/2010/main" val="0"/>
@@ -16225,7 +18552,7 @@
         <w:spacing w:line="360" w:lineRule="auto"/>
         <w:ind w:firstLine="720"/>
       </w:pPr>
-      <w:bookmarkStart w:id="52" w:name="_Toc86960169"/>
+      <w:bookmarkStart w:id="51" w:name="_Toc86960169"/>
       <w:r>
         <w:rPr>
           <w:rFonts w:ascii="Times New Roman" w:hAnsi="Times New Roman" w:cs="Times New Roman"/>
@@ -16235,7 +18562,7 @@
         </w:rPr>
         <w:t>Crossover</w:t>
       </w:r>
-      <w:bookmarkEnd w:id="52"/>
+      <w:bookmarkEnd w:id="51"/>
     </w:p>
     <w:p>
       <w:pPr>
@@ -16479,7 +18806,7 @@
                     <pic:cNvPicPr/>
                   </pic:nvPicPr>
                   <pic:blipFill>
-                    <a:blip r:embed="rId38">
+                    <a:blip r:embed="rId41">
                       <a:extLst>
                         <a:ext uri="{28A0092B-C50C-407E-A947-70E740481C1C}">
                           <a14:useLocalDpi xmlns:a14="http://schemas.microsoft.com/office/drawing/2010/main" val="0"/>
@@ -16512,7 +18839,7 @@
         <w:spacing w:line="360" w:lineRule="auto"/>
         <w:ind w:firstLine="720"/>
       </w:pPr>
-      <w:bookmarkStart w:id="53" w:name="_Toc86960170"/>
+      <w:bookmarkStart w:id="52" w:name="_Toc86960170"/>
       <w:r>
         <w:rPr>
           <w:rFonts w:ascii="Times New Roman" w:hAnsi="Times New Roman" w:cs="Times New Roman"/>
@@ -16523,7 +18850,7 @@
         <w:lastRenderedPageBreak/>
         <w:t>Mutation</w:t>
       </w:r>
-      <w:bookmarkEnd w:id="53"/>
+      <w:bookmarkEnd w:id="52"/>
     </w:p>
     <w:p>
       <w:pPr>
@@ -16582,7 +18909,7 @@
         </w:rPr>
         <w:t xml:space="preserve"> probability that this function occurs shall remain low to maintain solver robustness. </w:t>
       </w:r>
-      <w:commentRangeStart w:id="54"/>
+      <w:commentRangeStart w:id="53"/>
       <w:r>
         <w:rPr>
           <w:sz w:val="20"/>
@@ -16597,14 +18924,14 @@
         </w:rPr>
         <w:t xml:space="preserve">re are many ways that the mutation function can manipulate the values of the genes and they </w:t>
       </w:r>
-      <w:commentRangeEnd w:id="54"/>
+      <w:commentRangeEnd w:id="53"/>
       <w:r>
         <w:rPr>
           <w:rStyle w:val="CommentReference"/>
           <w:sz w:val="20"/>
           <w:szCs w:val="20"/>
         </w:rPr>
-        <w:commentReference w:id="54"/>
+        <w:commentReference w:id="53"/>
       </w:r>
       <w:r>
         <w:rPr>
@@ -16712,7 +19039,7 @@
                     <pic:cNvPicPr/>
                   </pic:nvPicPr>
                   <pic:blipFill>
-                    <a:blip r:embed="rId39">
+                    <a:blip r:embed="rId42">
                       <a:extLst>
                         <a:ext uri="{28A0092B-C50C-407E-A947-70E740481C1C}">
                           <a14:useLocalDpi xmlns:a14="http://schemas.microsoft.com/office/drawing/2010/main" val="0"/>
@@ -16745,7 +19072,7 @@
         <w:spacing w:line="360" w:lineRule="auto"/>
         <w:ind w:firstLine="720"/>
       </w:pPr>
-      <w:bookmarkStart w:id="55" w:name="_Toc86960171"/>
+      <w:bookmarkStart w:id="54" w:name="_Toc86960171"/>
       <w:r>
         <w:rPr>
           <w:rFonts w:ascii="Times New Roman" w:hAnsi="Times New Roman" w:cs="Times New Roman"/>
@@ -16755,7 +19082,7 @@
         </w:rPr>
         <w:t>Selection</w:t>
       </w:r>
-      <w:bookmarkEnd w:id="55"/>
+      <w:bookmarkEnd w:id="54"/>
     </w:p>
     <w:p>
       <w:pPr>
@@ -16948,7 +19275,7 @@
                     <pic:cNvPicPr/>
                   </pic:nvPicPr>
                   <pic:blipFill>
-                    <a:blip r:embed="rId40">
+                    <a:blip r:embed="rId43">
                       <a:extLst>
                         <a:ext uri="{28A0092B-C50C-407E-A947-70E740481C1C}">
                           <a14:useLocalDpi xmlns:a14="http://schemas.microsoft.com/office/drawing/2010/main" val="0"/>
@@ -17247,7 +19574,7 @@
           <w:sz w:val="20"/>
         </w:rPr>
       </w:pPr>
-      <w:hyperlink r:id="rId41" w:history="1">
+      <w:hyperlink r:id="rId44" w:history="1">
         <w:r>
           <w:rPr>
             <w:rStyle w:val="Hyperlink"/>
@@ -17308,7 +19635,7 @@
         </w:rPr>
         <w:t xml:space="preserve"> </w:t>
       </w:r>
-      <w:hyperlink r:id="rId42" w:anchor=":~:text=NSGA%2DII%20is%20a%20well,or%20maximizing%20the%20machining%20performances." w:history="1">
+      <w:hyperlink r:id="rId45" w:anchor=":~:text=NSGA%2DII%20is%20a%20well,or%20maximizing%20the%20machining%20performances." w:history="1">
         <w:r>
           <w:rPr>
             <w:rStyle w:val="Hyperlink"/>
@@ -17333,7 +19660,7 @@
           <w:color w:val="FF0000"/>
         </w:rPr>
       </w:pPr>
-      <w:bookmarkStart w:id="56" w:name="_Toc86960172"/>
+      <w:bookmarkStart w:id="55" w:name="_Toc86960172"/>
       <w:r>
         <w:rPr>
           <w:rFonts w:cs="Times New Roman"/>
@@ -17360,7 +19687,7 @@
         </w:rPr>
         <w:t>Model Structure</w:t>
       </w:r>
-      <w:bookmarkEnd w:id="56"/>
+      <w:bookmarkEnd w:id="55"/>
     </w:p>
     <w:p/>
     <w:p>
@@ -17586,7 +19913,7 @@
                     <pic:cNvPicPr preferRelativeResize="0"/>
                   </pic:nvPicPr>
                   <pic:blipFill rotWithShape="1">
-                    <a:blip r:embed="rId43">
+                    <a:blip r:embed="rId46">
                       <a:alphaModFix/>
                     </a:blip>
                     <a:srcRect/>
@@ -17680,7 +20007,7 @@
           <w:sz w:val="24"/>
         </w:rPr>
       </w:pPr>
-      <w:bookmarkStart w:id="57" w:name="_Toc86960173"/>
+      <w:bookmarkStart w:id="56" w:name="_Toc86960173"/>
       <w:r>
         <w:rPr>
           <w:rFonts w:ascii="Times New Roman" w:hAnsi="Times New Roman" w:cs="Times New Roman"/>
@@ -17691,7 +20018,7 @@
         <w:lastRenderedPageBreak/>
         <w:t>Pre-Process</w:t>
       </w:r>
-      <w:bookmarkEnd w:id="57"/>
+      <w:bookmarkEnd w:id="56"/>
     </w:p>
     <w:p>
       <w:pPr>
@@ -17705,7 +20032,7 @@
           <w:sz w:val="24"/>
         </w:rPr>
       </w:pPr>
-      <w:bookmarkStart w:id="58" w:name="_Toc86960174"/>
+      <w:bookmarkStart w:id="57" w:name="_Toc86960174"/>
       <w:r>
         <w:rPr>
           <w:rFonts w:ascii="Times New Roman" w:hAnsi="Times New Roman" w:cs="Times New Roman"/>
@@ -17724,7 +20051,7 @@
         </w:rPr>
         <w:t xml:space="preserve"> and Grid</w:t>
       </w:r>
-      <w:bookmarkEnd w:id="58"/>
+      <w:bookmarkEnd w:id="57"/>
     </w:p>
     <w:p>
       <w:pPr>
@@ -17986,14 +20313,14 @@
             </w:rPr>
             <m:t>=</m:t>
           </m:r>
-          <w:commentRangeStart w:id="59"/>
+          <w:commentRangeStart w:id="58"/>
           <m:r>
             <w:rPr>
               <w:rFonts w:ascii="Cambria Math" w:eastAsia="Times New Roman" w:hAnsi="Cambria Math" w:cs="Times New Roman"/>
             </w:rPr>
             <m:t>W</m:t>
           </m:r>
-          <w:commentRangeEnd w:id="59"/>
+          <w:commentRangeEnd w:id="58"/>
           <m:r>
             <m:rPr>
               <m:sty m:val="p"/>
@@ -18001,7 +20328,7 @@
             <w:rPr>
               <w:rStyle w:val="CommentReference"/>
             </w:rPr>
-            <w:commentReference w:id="59"/>
+            <w:commentReference w:id="58"/>
           </m:r>
           <m:r>
             <m:rPr>
@@ -18307,7 +20634,7 @@
         </w:rPr>
         <w:t xml:space="preserve">. </w:t>
       </w:r>
-      <w:commentRangeStart w:id="60"/>
+      <w:commentRangeStart w:id="59"/>
       <w:r>
         <w:rPr>
           <w:color w:val="F79646" w:themeColor="accent6"/>
@@ -18324,14 +20651,14 @@
         </w:rPr>
         <w:t>motor designs</w:t>
       </w:r>
-      <w:commentRangeEnd w:id="60"/>
+      <w:commentRangeEnd w:id="59"/>
       <w:r>
         <w:rPr>
           <w:rStyle w:val="CommentReference"/>
           <w:sz w:val="20"/>
           <w:szCs w:val="20"/>
         </w:rPr>
-        <w:commentReference w:id="60"/>
+        <w:commentReference w:id="59"/>
       </w:r>
       <w:r>
         <w:rPr>
@@ -18852,7 +21179,7 @@
         </w:rPr>
         <w:t xml:space="preserve"> can be seen in </w:t>
       </w:r>
-      <w:commentRangeStart w:id="61"/>
+      <w:commentRangeStart w:id="60"/>
       <w:r>
         <w:rPr>
           <w:sz w:val="20"/>
@@ -18860,14 +21187,14 @@
         </w:rPr>
         <w:t>Figure X below.</w:t>
       </w:r>
-      <w:commentRangeEnd w:id="61"/>
+      <w:commentRangeEnd w:id="60"/>
       <w:r>
         <w:rPr>
           <w:rStyle w:val="CommentReference"/>
           <w:sz w:val="20"/>
           <w:szCs w:val="20"/>
         </w:rPr>
-        <w:commentReference w:id="61"/>
+        <w:commentReference w:id="60"/>
       </w:r>
     </w:p>
     <w:p>
@@ -18898,7 +21225,7 @@
                     <pic:cNvPicPr/>
                   </pic:nvPicPr>
                   <pic:blipFill>
-                    <a:blip r:embed="rId44">
+                    <a:blip r:embed="rId47">
                       <a:extLst>
                         <a:ext uri="{28A0092B-C50C-407E-A947-70E740481C1C}">
                           <a14:useLocalDpi xmlns:a14="http://schemas.microsoft.com/office/drawing/2010/main" val="0"/>
@@ -20043,7 +22370,7 @@
                     <pic:cNvPicPr/>
                   </pic:nvPicPr>
                   <pic:blipFill rotWithShape="1">
-                    <a:blip r:embed="rId45">
+                    <a:blip r:embed="rId48">
                       <a:extLst>
                         <a:ext uri="{28A0092B-C50C-407E-A947-70E740481C1C}">
                           <a14:useLocalDpi xmlns:a14="http://schemas.microsoft.com/office/drawing/2010/main" val="0"/>
@@ -22807,7 +25134,7 @@
           <w:szCs w:val="20"/>
         </w:rPr>
       </w:pPr>
-      <w:commentRangeStart w:id="62"/>
+      <w:commentRangeStart w:id="61"/>
       <w:r>
         <w:rPr>
           <w:sz w:val="20"/>
@@ -22968,14 +25295,14 @@
         </w:rPr>
         <w:t xml:space="preserve"> are the indices of the neighbouring nodes</w:t>
       </w:r>
-      <w:commentRangeEnd w:id="62"/>
+      <w:commentRangeEnd w:id="61"/>
       <w:r>
         <w:rPr>
           <w:rStyle w:val="CommentReference"/>
           <w:sz w:val="20"/>
           <w:szCs w:val="20"/>
         </w:rPr>
-        <w:commentReference w:id="62"/>
+        <w:commentReference w:id="61"/>
       </w:r>
       <w:r>
         <w:rPr>
@@ -24608,7 +26935,7 @@
         <w:t>.</w:t>
       </w:r>
     </w:p>
-    <w:commentRangeStart w:id="63"/>
+    <w:commentRangeStart w:id="62"/>
     <w:p>
       <m:oMathPara>
         <m:oMath>
@@ -24968,7 +27295,7 @@
               </m:ctrlPr>
             </m:den>
           </m:f>
-          <w:commentRangeEnd w:id="63"/>
+          <w:commentRangeEnd w:id="62"/>
           <m:r>
             <m:rPr>
               <m:sty m:val="p"/>
@@ -24976,7 +27303,7 @@
             <w:rPr>
               <w:rStyle w:val="CommentReference"/>
             </w:rPr>
-            <w:commentReference w:id="63"/>
+            <w:commentReference w:id="62"/>
           </m:r>
         </m:oMath>
       </m:oMathPara>
@@ -25553,7 +27880,7 @@
       </w:r>
     </w:p>
     <w:p>
-      <w:commentRangeStart w:id="64"/>
+      <w:commentRangeStart w:id="63"/>
       <m:oMathPara>
         <m:oMath>
           <m:r>
@@ -25770,7 +28097,7 @@
               </m:r>
             </m:sub>
           </m:sSub>
-          <w:commentRangeEnd w:id="64"/>
+          <w:commentRangeEnd w:id="63"/>
           <m:r>
             <m:rPr>
               <m:sty m:val="p"/>
@@ -25779,7 +28106,7 @@
               <w:rStyle w:val="CommentReference"/>
               <w:rFonts w:ascii="Cambria Math" w:hAnsi="Cambria Math"/>
             </w:rPr>
-            <w:commentReference w:id="64"/>
+            <w:commentReference w:id="63"/>
           </m:r>
         </m:oMath>
       </m:oMathPara>
@@ -27090,7 +29417,7 @@
             </w:rPr>
             <m:t>=</m:t>
           </m:r>
-          <w:commentRangeStart w:id="65"/>
+          <w:commentRangeStart w:id="64"/>
           <m:f>
             <m:fPr>
               <m:ctrlPr>
@@ -27160,7 +29487,7 @@
               </m:ctrlPr>
             </m:den>
           </m:f>
-          <w:commentRangeEnd w:id="65"/>
+          <w:commentRangeEnd w:id="64"/>
           <m:r>
             <m:rPr>
               <m:sty m:val="p"/>
@@ -27168,7 +29495,7 @@
             <w:rPr>
               <w:rStyle w:val="CommentReference"/>
             </w:rPr>
-            <w:commentReference w:id="65"/>
+            <w:commentReference w:id="64"/>
           </m:r>
         </m:oMath>
       </m:oMathPara>
@@ -27625,7 +29952,7 @@
           <w:sz w:val="24"/>
         </w:rPr>
       </w:pPr>
-      <w:bookmarkStart w:id="66" w:name="_Toc86960175"/>
+      <w:bookmarkStart w:id="65" w:name="_Toc86960175"/>
       <w:r>
         <w:rPr>
           <w:rFonts w:ascii="Times New Roman" w:hAnsi="Times New Roman" w:cs="Times New Roman"/>
@@ -27635,7 +29962,7 @@
         </w:rPr>
         <w:t>Compute HAM</w:t>
       </w:r>
-      <w:bookmarkEnd w:id="66"/>
+      <w:bookmarkEnd w:id="65"/>
     </w:p>
     <w:p>
       <w:pPr>
@@ -30373,7 +32700,7 @@
                   </m:r>
                 </m:sub>
               </m:sSub>
-              <w:commentRangeStart w:id="67"/>
+              <w:commentRangeStart w:id="66"/>
               <m:sSubSup>
                 <m:sSubSupPr>
                   <m:ctrlPr>
@@ -30416,7 +32743,7 @@
                   </m:r>
                 </m:sup>
               </m:sSubSup>
-              <w:commentRangeEnd w:id="67"/>
+              <w:commentRangeEnd w:id="66"/>
               <m:r>
                 <m:rPr>
                   <m:sty m:val="p"/>
@@ -30424,7 +32751,7 @@
                 <w:rPr>
                   <w:rStyle w:val="CommentReference"/>
                 </w:rPr>
-                <w:commentReference w:id="67"/>
+                <w:commentReference w:id="66"/>
               </m:r>
               <m:ctrlPr>
                 <w:rPr>
@@ -31808,7 +34135,7 @@
                     </m:ctrlPr>
                   </m:sSubSupPr>
                   <m:e>
-                    <w:bookmarkStart w:id="68" w:name="_Hlk87473415"/>
+                    <w:bookmarkStart w:id="67" w:name="_Hlk87473415"/>
                     <m:r>
                       <w:rPr>
                         <w:rFonts w:ascii="Cambria Math" w:hAnsi="Cambria Math"/>
@@ -31817,7 +34144,7 @@
                       </w:rPr>
                       <m:t>A</m:t>
                     </m:r>
-                    <w:bookmarkEnd w:id="68"/>
+                    <w:bookmarkEnd w:id="67"/>
                   </m:e>
                   <m:sub>
                     <m:r>
@@ -36324,7 +38651,7 @@
       <w:r>
         <w:t xml:space="preserve">. </w:t>
       </w:r>
-      <w:commentRangeStart w:id="69"/>
+      <w:commentRangeStart w:id="68"/>
       <w:r>
         <w:t xml:space="preserve">The system of linear equations is then solved using </w:t>
       </w:r>
@@ -36343,12 +38670,12 @@
       <w:r>
         <w:t xml:space="preserve"> of the HM and MEC regions. </w:t>
       </w:r>
-      <w:commentRangeEnd w:id="69"/>
+      <w:commentRangeEnd w:id="68"/>
       <w:r>
         <w:rPr>
           <w:rStyle w:val="CommentReference"/>
         </w:rPr>
-        <w:commentReference w:id="69"/>
+        <w:commentReference w:id="68"/>
       </w:r>
     </w:p>
     <w:tbl>
@@ -36800,7 +39127,7 @@
           <w:sz w:val="24"/>
         </w:rPr>
       </w:pPr>
-      <w:bookmarkStart w:id="70" w:name="_Toc86960176"/>
+      <w:bookmarkStart w:id="69" w:name="_Toc86960176"/>
       <w:r>
         <w:rPr>
           <w:rFonts w:ascii="Times New Roman" w:hAnsi="Times New Roman" w:cs="Times New Roman"/>
@@ -36810,7 +39137,7 @@
         </w:rPr>
         <w:t>Post-Process</w:t>
       </w:r>
-      <w:bookmarkEnd w:id="70"/>
+      <w:bookmarkEnd w:id="69"/>
     </w:p>
     <w:p>
       <w:pPr>
@@ -36824,7 +39151,7 @@
           <w:sz w:val="24"/>
         </w:rPr>
       </w:pPr>
-      <w:bookmarkStart w:id="71" w:name="_Toc86960177"/>
+      <w:bookmarkStart w:id="70" w:name="_Toc86960177"/>
       <w:r>
         <w:rPr>
           <w:rFonts w:ascii="Times New Roman" w:hAnsi="Times New Roman" w:cs="Times New Roman"/>
@@ -36834,7 +39161,7 @@
         </w:rPr>
         <w:t>Update Grid</w:t>
       </w:r>
-      <w:bookmarkEnd w:id="71"/>
+      <w:bookmarkEnd w:id="70"/>
     </w:p>
     <w:p>
       <w:r>
@@ -39457,16 +41784,16 @@
       <w:r>
         <w:t xml:space="preserve"> equations were derived from the </w:t>
       </w:r>
-      <w:commentRangeStart w:id="72"/>
+      <w:commentRangeStart w:id="71"/>
       <w:r>
         <w:t xml:space="preserve">Maxwell stress tensor </w:t>
       </w:r>
-      <w:commentRangeEnd w:id="72"/>
+      <w:commentRangeEnd w:id="71"/>
       <w:r>
         <w:rPr>
           <w:rStyle w:val="CommentReference"/>
         </w:rPr>
-        <w:commentReference w:id="72"/>
+        <w:commentReference w:id="71"/>
       </w:r>
       <w:r>
         <w:t xml:space="preserve">in the airgap </w:t>
@@ -40947,7 +43274,7 @@
           <w:sz w:val="24"/>
         </w:rPr>
       </w:pPr>
-      <w:bookmarkStart w:id="73" w:name="_Toc86960178"/>
+      <w:bookmarkStart w:id="72" w:name="_Toc86960178"/>
       <w:proofErr w:type="spellStart"/>
       <w:r>
         <w:rPr>
@@ -40958,7 +43285,7 @@
         </w:rPr>
         <w:t>LIM_Show</w:t>
       </w:r>
-      <w:bookmarkEnd w:id="73"/>
+      <w:bookmarkEnd w:id="72"/>
       <w:proofErr w:type="spellEnd"/>
     </w:p>
     <w:p>
@@ -41022,7 +43349,7 @@
           <w:sz w:val="24"/>
         </w:rPr>
       </w:pPr>
-      <w:bookmarkStart w:id="74" w:name="_Toc86960179"/>
+      <w:bookmarkStart w:id="73" w:name="_Toc86960179"/>
       <w:r>
         <w:rPr>
           <w:rFonts w:ascii="Times New Roman" w:hAnsi="Times New Roman" w:cs="Times New Roman"/>
@@ -41033,7 +43360,7 @@
         <w:lastRenderedPageBreak/>
         <w:t>Platypus</w:t>
       </w:r>
-      <w:bookmarkEnd w:id="74"/>
+      <w:bookmarkEnd w:id="73"/>
     </w:p>
     <w:p>
       <w:pPr>
@@ -41163,7 +43490,7 @@
           <w:color w:val="FF0000"/>
         </w:rPr>
       </w:pPr>
-      <w:bookmarkStart w:id="75" w:name="_Toc86960180"/>
+      <w:bookmarkStart w:id="74" w:name="_Toc86960180"/>
       <w:r>
         <w:rPr>
           <w:rFonts w:cs="Times New Roman"/>
@@ -41189,7 +43516,7 @@
         </w:rPr>
         <w:t>Proof of Results</w:t>
       </w:r>
-      <w:bookmarkEnd w:id="75"/>
+      <w:bookmarkEnd w:id="74"/>
     </w:p>
     <w:p>
       <w:pPr>
@@ -41202,7 +43529,7 @@
           <w:sz w:val="24"/>
         </w:rPr>
       </w:pPr>
-      <w:bookmarkStart w:id="76" w:name="_Toc86960181"/>
+      <w:bookmarkStart w:id="75" w:name="_Toc86960181"/>
       <w:r>
         <w:rPr>
           <w:rFonts w:ascii="Times New Roman" w:hAnsi="Times New Roman" w:cs="Times New Roman"/>
@@ -41212,7 +43539,7 @@
         </w:rPr>
         <w:t>Compare to FEA</w:t>
       </w:r>
-      <w:bookmarkEnd w:id="76"/>
+      <w:bookmarkEnd w:id="75"/>
     </w:p>
     <w:p>
       <w:pPr>
@@ -41226,7 +43553,7 @@
           <w:sz w:val="24"/>
         </w:rPr>
       </w:pPr>
-      <w:bookmarkStart w:id="77" w:name="_Toc86960182"/>
+      <w:bookmarkStart w:id="76" w:name="_Toc86960182"/>
       <w:r>
         <w:rPr>
           <w:rFonts w:ascii="Times New Roman" w:hAnsi="Times New Roman" w:cs="Times New Roman"/>
@@ -41236,7 +43563,7 @@
         </w:rPr>
         <w:t>Sub-Section Heading Here</w:t>
       </w:r>
-      <w:bookmarkEnd w:id="77"/>
+      <w:bookmarkEnd w:id="76"/>
     </w:p>
     <w:p>
       <w:pPr>
@@ -41489,7 +43816,7 @@
           <w:sz w:val="24"/>
         </w:rPr>
       </w:pPr>
-      <w:bookmarkStart w:id="78" w:name="_Toc86960183"/>
+      <w:bookmarkStart w:id="77" w:name="_Toc86960183"/>
       <w:proofErr w:type="spellStart"/>
       <w:r>
         <w:rPr>
@@ -41510,7 +43837,7 @@
         </w:rPr>
         <w:t xml:space="preserve"> of GA towards improvement</w:t>
       </w:r>
-      <w:bookmarkEnd w:id="78"/>
+      <w:bookmarkEnd w:id="77"/>
     </w:p>
     <w:p>
       <w:pPr>
@@ -41524,7 +43851,7 @@
           <w:sz w:val="24"/>
         </w:rPr>
       </w:pPr>
-      <w:bookmarkStart w:id="79" w:name="_Toc86960184"/>
+      <w:bookmarkStart w:id="78" w:name="_Toc86960184"/>
       <w:r>
         <w:rPr>
           <w:rFonts w:ascii="Times New Roman" w:hAnsi="Times New Roman" w:cs="Times New Roman"/>
@@ -41534,7 +43861,7 @@
         </w:rPr>
         <w:t>Multi-Objective Function % Improvement</w:t>
       </w:r>
-      <w:bookmarkEnd w:id="79"/>
+      <w:bookmarkEnd w:id="78"/>
       <w:r>
         <w:rPr>
           <w:rFonts w:ascii="Times New Roman" w:hAnsi="Times New Roman" w:cs="Times New Roman"/>
@@ -41557,7 +43884,7 @@
           <w:sz w:val="24"/>
         </w:rPr>
       </w:pPr>
-      <w:bookmarkStart w:id="80" w:name="_Toc86960185"/>
+      <w:bookmarkStart w:id="79" w:name="_Toc86960185"/>
       <w:r>
         <w:rPr>
           <w:rFonts w:ascii="Times New Roman" w:hAnsi="Times New Roman" w:cs="Times New Roman"/>
@@ -41576,7 +43903,7 @@
         </w:rPr>
         <w:t>-dominated or pareto optimal solutions</w:t>
       </w:r>
-      <w:bookmarkEnd w:id="80"/>
+      <w:bookmarkEnd w:id="79"/>
     </w:p>
     <w:p/>
     <w:p>
@@ -41616,7 +43943,7 @@
           <w:color w:val="FF0000"/>
         </w:rPr>
       </w:pPr>
-      <w:bookmarkStart w:id="81" w:name="_Toc86960186"/>
+      <w:bookmarkStart w:id="80" w:name="_Toc86960186"/>
       <w:r>
         <w:rPr>
           <w:rFonts w:cs="Times New Roman"/>
@@ -41637,7 +43964,7 @@
         </w:rPr>
         <w:t>Computation Considerations</w:t>
       </w:r>
-      <w:bookmarkEnd w:id="81"/>
+      <w:bookmarkEnd w:id="80"/>
     </w:p>
     <w:p>
       <w:pPr>
@@ -41650,7 +43977,7 @@
           <w:sz w:val="24"/>
         </w:rPr>
       </w:pPr>
-      <w:bookmarkStart w:id="82" w:name="_Toc86960187"/>
+      <w:bookmarkStart w:id="81" w:name="_Toc86960187"/>
       <w:r>
         <w:rPr>
           <w:rFonts w:ascii="Times New Roman" w:hAnsi="Times New Roman" w:cs="Times New Roman"/>
@@ -41660,7 +43987,7 @@
         </w:rPr>
         <w:t>Section Heading Here</w:t>
       </w:r>
-      <w:bookmarkEnd w:id="82"/>
+      <w:bookmarkEnd w:id="81"/>
     </w:p>
     <w:p>
       <w:pPr>
@@ -41679,7 +44006,7 @@
           <w:sz w:val="24"/>
         </w:rPr>
       </w:pPr>
-      <w:bookmarkStart w:id="83" w:name="_Toc86960188"/>
+      <w:bookmarkStart w:id="82" w:name="_Toc86960188"/>
       <w:r>
         <w:rPr>
           <w:rFonts w:ascii="Times New Roman" w:hAnsi="Times New Roman" w:cs="Times New Roman"/>
@@ -41689,7 +44016,7 @@
         </w:rPr>
         <w:t>Sub-Section Heading Here</w:t>
       </w:r>
-      <w:bookmarkEnd w:id="83"/>
+      <w:bookmarkEnd w:id="82"/>
     </w:p>
     <w:p>
       <w:pPr>
@@ -41878,14 +44205,14 @@
           <w:rFonts w:cs="Times New Roman"/>
         </w:rPr>
       </w:pPr>
-      <w:bookmarkStart w:id="84" w:name="_Toc86960189"/>
+      <w:bookmarkStart w:id="83" w:name="_Toc86960189"/>
       <w:r>
         <w:rPr>
           <w:rFonts w:cs="Times New Roman"/>
         </w:rPr>
         <w:t>REFERENCES/BIBLIOGRAPHY</w:t>
       </w:r>
-      <w:bookmarkEnd w:id="84"/>
+      <w:bookmarkEnd w:id="83"/>
     </w:p>
     <w:p>
       <w:pPr>
@@ -41968,12 +44295,12 @@
       <w:pPr>
         <w:pStyle w:val="Heading1"/>
       </w:pPr>
-      <w:bookmarkStart w:id="85" w:name="_Toc86960190"/>
+      <w:bookmarkStart w:id="84" w:name="_Toc86960190"/>
       <w:r>
         <w:lastRenderedPageBreak/>
         <w:t>APPENDICES</w:t>
       </w:r>
-      <w:bookmarkEnd w:id="85"/>
+      <w:bookmarkEnd w:id="84"/>
       <w:r>
         <w:t xml:space="preserve"> </w:t>
       </w:r>
@@ -41982,11 +44309,11 @@
       <w:pPr>
         <w:pStyle w:val="Heading2"/>
       </w:pPr>
-      <w:bookmarkStart w:id="86" w:name="_Toc86960191"/>
+      <w:bookmarkStart w:id="85" w:name="_Toc86960191"/>
       <w:r>
         <w:t>Appendix A</w:t>
       </w:r>
-      <w:bookmarkEnd w:id="86"/>
+      <w:bookmarkEnd w:id="85"/>
     </w:p>
     <w:p>
       <w:pPr>
@@ -42153,7 +44480,7 @@
           <w:rFonts w:cs="Times New Roman"/>
         </w:rPr>
       </w:pPr>
-      <w:bookmarkStart w:id="87" w:name="_Toc86960192"/>
+      <w:bookmarkStart w:id="86" w:name="_Toc86960192"/>
       <w:r>
         <w:rPr>
           <w:rFonts w:cs="Times New Roman"/>
@@ -42161,7 +44488,7 @@
         <w:lastRenderedPageBreak/>
         <w:t>VITA AUCTORIS</w:t>
       </w:r>
-      <w:bookmarkEnd w:id="87"/>
+      <w:bookmarkEnd w:id="86"/>
       <w:r>
         <w:rPr>
           <w:rFonts w:cs="Times New Roman"/>
@@ -42221,7 +44548,7 @@
         </w:rPr>
         <w:t xml:space="preserve"> is a required thesis element, however, there are no specific requirements / restrictions about its format or contents. It should include as a minimum the author's name, education and degrees. A sample approval page is provided below. For more details refer to the</w:t>
       </w:r>
-      <w:hyperlink r:id="rId46" w:anchor="vita" w:history="1">
+      <w:hyperlink r:id="rId49" w:anchor="vita" w:history="1">
         <w:r>
           <w:rPr>
             <w:rStyle w:val="Hyperlink"/>
@@ -42670,11 +44997,19 @@
         <w:annotationRef/>
       </w:r>
       <w:r>
-        <w:t>I don’t think its clear yet that I am doing a meshed solution</w:t>
+        <w:t xml:space="preserve">I don’t think </w:t>
+      </w:r>
+      <w:proofErr w:type="spellStart"/>
+      <w:r>
+        <w:t>its</w:t>
+      </w:r>
+      <w:proofErr w:type="spellEnd"/>
+      <w:r>
+        <w:t xml:space="preserve"> clear yet that I am doing a meshed solution</w:t>
       </w:r>
     </w:p>
   </w:comment>
-  <w:comment w:id="47" w:author="Mike Thamm" w:date="2021-10-28T19:51:00Z" w:initials="MT">
+  <w:comment w:id="49" w:author="Mike Thamm" w:date="2021-10-28T20:36:00Z" w:initials="MT">
     <w:p>
       <w:pPr>
         <w:pStyle w:val="CommentText"/>
@@ -42686,11 +45021,11 @@
         <w:annotationRef/>
       </w:r>
       <w:r>
-        <w:t>This is too generic, provide a good reason</w:t>
+        <w:t>Make sure the MEC is used instead of MEC</w:t>
       </w:r>
     </w:p>
   </w:comment>
-  <w:comment w:id="50" w:author="Mike Thamm" w:date="2021-10-28T20:36:00Z" w:initials="MT">
+  <w:comment w:id="53" w:author="Mike Thamm" w:date="2021-10-31T13:42:00Z" w:initials="MT">
     <w:p>
       <w:pPr>
         <w:pStyle w:val="CommentText"/>
@@ -42702,11 +45037,11 @@
         <w:annotationRef/>
       </w:r>
       <w:r>
-        <w:t>Make sure the MEC is used instead of MEC</w:t>
+        <w:t>Learn more about this before writing about it</w:t>
       </w:r>
     </w:p>
   </w:comment>
-  <w:comment w:id="54" w:author="Mike Thamm" w:date="2021-10-31T13:42:00Z" w:initials="MT">
+  <w:comment w:id="58" w:author="Mike Thamm" w:date="2021-11-10T22:05:00Z" w:initials="MT">
     <w:p>
       <w:pPr>
         <w:pStyle w:val="CommentText"/>
@@ -42718,11 +45053,14 @@
         <w:annotationRef/>
       </w:r>
       <w:r>
-        <w:t>Learn more about this before writing about it</w:t>
+        <w:t xml:space="preserve">This is a weird variable to use but it removes confusion with the </w:t>
+      </w:r>
+      <w:r>
+        <w:t>number of rows in MEC as L</w:t>
       </w:r>
     </w:p>
   </w:comment>
-  <w:comment w:id="59" w:author="Mike Thamm" w:date="2021-11-10T22:05:00Z" w:initials="MT">
+  <w:comment w:id="59" w:author="Mike Thamm" w:date="2021-10-15T23:05:00Z" w:initials="MT">
     <w:p>
       <w:pPr>
         <w:pStyle w:val="CommentText"/>
@@ -42734,14 +45072,11 @@
         <w:annotationRef/>
       </w:r>
       <w:r>
-        <w:t xml:space="preserve">This is a weird variable to use but it removes confusion with the </w:t>
-      </w:r>
-      <w:r>
-        <w:t>number of rows in MEC as L</w:t>
+        <w:t>I need to be consistent throughout the paper with this. If I say L is an input from GA then I need to show proof of that by comparing the results to FEA. Lets keep it simple to just fixed length designs.</w:t>
       </w:r>
     </w:p>
   </w:comment>
-  <w:comment w:id="60" w:author="Mike Thamm" w:date="2021-10-15T23:05:00Z" w:initials="MT">
+  <w:comment w:id="60" w:author="Mike Thamm" w:date="2021-11-03T22:20:00Z" w:initials="MT">
     <w:p>
       <w:pPr>
         <w:pStyle w:val="CommentText"/>
@@ -42753,11 +45088,14 @@
         <w:annotationRef/>
       </w:r>
       <w:r>
-        <w:t>I need to be consistent throughout the paper with this. If I say L is an input from GA then I need to show proof of that by comparing the results to FEA. Lets keep it simple to just fixed length designs.</w:t>
+        <w:t xml:space="preserve">I need to take a screenshot of my own Tkinter </w:t>
+      </w:r>
+      <w:r>
+        <w:t>graphic and paint modify it</w:t>
       </w:r>
     </w:p>
   </w:comment>
-  <w:comment w:id="61" w:author="Mike Thamm" w:date="2021-11-03T22:20:00Z" w:initials="MT">
+  <w:comment w:id="61" w:author="Mike Thamm" w:date="2021-10-18T18:40:00Z" w:initials="MT">
     <w:p>
       <w:pPr>
         <w:pStyle w:val="CommentText"/>
@@ -42769,14 +45107,11 @@
         <w:annotationRef/>
       </w:r>
       <w:r>
-        <w:t xml:space="preserve">I need to take a screenshot of my own Tkinter </w:t>
-      </w:r>
-      <w:r>
-        <w:t>graphic and paint modify it</w:t>
+        <w:t>Worried that this is plagiarism from 2019</w:t>
       </w:r>
     </w:p>
   </w:comment>
-  <w:comment w:id="62" w:author="Mike Thamm" w:date="2021-10-18T18:40:00Z" w:initials="MT">
+  <w:comment w:id="62" w:author="Mike Thamm" w:date="2021-11-05T15:44:00Z" w:initials="MT">
     <w:p>
       <w:pPr>
         <w:pStyle w:val="CommentText"/>
@@ -42788,11 +45123,22 @@
         <w:annotationRef/>
       </w:r>
       <w:r>
-        <w:t>Worried that this is plagiarism from 2019</w:t>
-      </w:r>
+        <w:rPr>
+          <w:rStyle w:val="CommentReference"/>
+        </w:rPr>
+        <w:annotationRef/>
+      </w:r>
+      <w:r>
+        <w:t>Maybe just reference this equation since it was defined earlier in the paper, instead of duplicating it here. Also mention the diffusion equation here but was defined in the beginning</w:t>
+      </w:r>
+    </w:p>
+    <w:p>
+      <w:pPr>
+        <w:pStyle w:val="CommentText"/>
+      </w:pPr>
     </w:p>
   </w:comment>
-  <w:comment w:id="63" w:author="Mike Thamm" w:date="2021-11-05T15:44:00Z" w:initials="MT">
+  <w:comment w:id="63" w:author="Mike Thamm" w:date="2021-11-05T15:37:00Z" w:initials="MT">
     <w:p>
       <w:pPr>
         <w:pStyle w:val="CommentText"/>
@@ -42804,22 +45150,11 @@
         <w:annotationRef/>
       </w:r>
       <w:r>
-        <w:rPr>
-          <w:rStyle w:val="CommentReference"/>
-        </w:rPr>
-        <w:annotationRef/>
-      </w:r>
-      <w:r>
         <w:t>Maybe just reference this equation since it was defined earlier in the paper, instead of duplicating it here. Also mention the diffusion equation here but was defined in the beginning</w:t>
       </w:r>
-    </w:p>
-    <w:p>
-      <w:pPr>
-        <w:pStyle w:val="CommentText"/>
-      </w:pPr>
     </w:p>
   </w:comment>
-  <w:comment w:id="64" w:author="Mike Thamm" w:date="2021-11-05T15:37:00Z" w:initials="MT">
+  <w:comment w:id="64" w:author="Mike Thamm" w:date="2021-11-05T16:06:00Z" w:initials="MT">
     <w:p>
       <w:pPr>
         <w:pStyle w:val="CommentText"/>
@@ -42831,11 +45166,14 @@
         <w:annotationRef/>
       </w:r>
       <w:r>
-        <w:t>Maybe just reference this equation since it was defined earlier in the paper, instead of duplicating it here. Also mention the diffusion equation here but was defined in the beginning</w:t>
+        <w:t>I need to defined T</w:t>
+      </w:r>
+      <w:r>
+        <w:t>per somewhere in the text</w:t>
       </w:r>
     </w:p>
   </w:comment>
-  <w:comment w:id="65" w:author="Mike Thamm" w:date="2021-11-05T16:06:00Z" w:initials="MT">
+  <w:comment w:id="66" w:author="Mike Thamm" w:date="2021-11-09T20:47:00Z" w:initials="MT">
     <w:p>
       <w:pPr>
         <w:pStyle w:val="CommentText"/>
@@ -42847,14 +45185,14 @@
         <w:annotationRef/>
       </w:r>
       <w:r>
-        <w:t>I need to defined T</w:t>
-      </w:r>
-      <w:r>
-        <w:t>per somewhere in the text</w:t>
+        <w:t xml:space="preserve">I can elaborate on </w:t>
+      </w:r>
+      <w:r>
+        <w:t>mu^(HM) and mu^(MEC)</w:t>
       </w:r>
     </w:p>
   </w:comment>
-  <w:comment w:id="67" w:author="Mike Thamm" w:date="2021-11-09T20:47:00Z" w:initials="MT">
+  <w:comment w:id="68" w:author="Mike Thamm" w:date="2021-11-10T22:56:00Z" w:initials="MT">
     <w:p>
       <w:pPr>
         <w:pStyle w:val="CommentText"/>
@@ -42866,30 +45204,11 @@
         <w:annotationRef/>
       </w:r>
       <w:r>
-        <w:t xml:space="preserve">I can elaborate on </w:t>
-      </w:r>
-      <w:r>
-        <w:t>mu^(HM) and mu^(MEC)</w:t>
+        <w:t>Expand on this</w:t>
       </w:r>
     </w:p>
   </w:comment>
-  <w:comment w:id="69" w:author="Mike Thamm" w:date="2021-11-10T22:56:00Z" w:initials="MT">
-    <w:p>
-      <w:pPr>
-        <w:pStyle w:val="CommentText"/>
-      </w:pPr>
-      <w:r>
-        <w:rPr>
-          <w:rStyle w:val="CommentReference"/>
-        </w:rPr>
-        <w:annotationRef/>
-      </w:r>
-      <w:r>
-        <w:t>Expand on this</w:t>
-      </w:r>
-    </w:p>
-  </w:comment>
-  <w:comment w:id="72" w:author="Mike Thamm" w:date="2021-11-13T16:27:00Z" w:initials="MT">
+  <w:comment w:id="71" w:author="Mike Thamm" w:date="2021-11-13T16:27:00Z" w:initials="MT">
     <w:p>
       <w:pPr>
         <w:pStyle w:val="CommentText"/>
@@ -42915,7 +45234,6 @@
   <w15:commentEx w15:paraId="2D8276DE" w15:done="0"/>
   <w15:commentEx w15:paraId="1B97FE28" w15:done="0"/>
   <w15:commentEx w15:paraId="70789324" w15:done="0"/>
-  <w15:commentEx w15:paraId="1B742190" w15:done="0"/>
   <w15:commentEx w15:paraId="143B3066" w15:done="0"/>
   <w15:commentEx w15:paraId="21CDB52E" w15:done="0"/>
   <w15:commentEx w15:paraId="4669C350" w15:done="0"/>
@@ -42938,7 +45256,6 @@
   <w16cex:commentExtensible w16cex:durableId="253AB43E" w16cex:dateUtc="2021-11-14T03:01:00Z"/>
   <w16cex:commentExtensible w16cex:durableId="25256492" w16cex:dateUtc="2021-10-28T22:04:00Z"/>
   <w16cex:commentExtensible w16cex:durableId="25258074" w16cex:dateUtc="2021-10-29T00:03:00Z"/>
-  <w16cex:commentExtensible w16cex:durableId="25257DBF" w16cex:dateUtc="2021-10-28T23:51:00Z"/>
   <w16cex:commentExtensible w16cex:durableId="25258839" w16cex:dateUtc="2021-10-29T00:36:00Z"/>
   <w16cex:commentExtensible w16cex:durableId="25291BCB" w16cex:dateUtc="2021-10-31T17:42:00Z"/>
   <w16cex:commentExtensible w16cex:durableId="2536C0B9" w16cex:dateUtc="2021-11-11T03:05:00Z"/>
@@ -42961,7 +45278,6 @@
   <w16cid:commentId w16cid:paraId="2D8276DE" w16cid:durableId="253AB43E"/>
   <w16cid:commentId w16cid:paraId="1B97FE28" w16cid:durableId="25256492"/>
   <w16cid:commentId w16cid:paraId="70789324" w16cid:durableId="25258074"/>
-  <w16cid:commentId w16cid:paraId="1B742190" w16cid:durableId="25257DBF"/>
   <w16cid:commentId w16cid:paraId="143B3066" w16cid:durableId="25258839"/>
   <w16cid:commentId w16cid:paraId="21CDB52E" w16cid:durableId="25291BCB"/>
   <w16cid:commentId w16cid:paraId="4669C350" w16cid:durableId="2536C0B9"/>
@@ -45422,7 +47738,6 @@
   <w:style w:type="character" w:default="1" w:styleId="DefaultParagraphFont">
     <w:name w:val="Default Paragraph Font"/>
     <w:uiPriority w:val="1"/>
-    <w:semiHidden/>
     <w:unhideWhenUsed/>
   </w:style>
   <w:style w:type="table" w:default="1" w:styleId="TableNormal">
@@ -46412,10 +48727,6 @@
 </file>
 
 <file path=customXml/item1.xml><?xml version="1.0" encoding="utf-8"?>
-<b:Sources xmlns:b="http://schemas.openxmlformats.org/officeDocument/2006/bibliography" xmlns="http://schemas.openxmlformats.org/officeDocument/2006/bibliography" SelectedStyle="\APA.XSL" StyleName="APA Fifth Edition"/>
-</file>
-
-<file path=customXml/item2.xml><?xml version="1.0" encoding="utf-8"?>
 <?mso-contentType ?>
 <FormTemplates xmlns="http://schemas.microsoft.com/sharepoint/v3/contenttype/forms">
   <Display>DocumentLibraryForm</Display>
@@ -46424,13 +48735,7 @@
 </FormTemplates>
 </file>
 
-<file path=customXml/item3.xml><?xml version="1.0" encoding="utf-8"?>
-<p:properties xmlns:p="http://schemas.microsoft.com/office/2006/metadata/properties" xmlns:xsi="http://www.w3.org/2001/XMLSchema-instance" xmlns:pc="http://schemas.microsoft.com/office/infopath/2007/PartnerControls">
-  <documentManagement/>
-</p:properties>
-</file>
-
-<file path=customXml/item4.xml><?xml version="1.0" encoding="utf-8"?>
+<file path=customXml/item2.xml><?xml version="1.0" encoding="utf-8"?>
 <ct:contentTypeSchema xmlns:ct="http://schemas.microsoft.com/office/2006/metadata/contentType" xmlns:ma="http://schemas.microsoft.com/office/2006/metadata/properties/metaAttributes" ct:_="" ma:_="" ma:contentTypeName="Document" ma:contentTypeID="0x010100DCD818959012584FBA435AB289FF9736" ma:contentTypeVersion="7" ma:contentTypeDescription="Create a new document." ma:contentTypeScope="" ma:versionID="7284e5de57bcad69d8b9bcda72715eec">
   <xsd:schema xmlns:xsd="http://www.w3.org/2001/XMLSchema" xmlns:xs="http://www.w3.org/2001/XMLSchema" xmlns:p="http://schemas.microsoft.com/office/2006/metadata/properties" xmlns:ns3="c757f8b4-2851-4b7d-9460-55bcb28cae1c" xmlns:ns4="e390adb3-07eb-4f98-9198-895b3d6bb445" targetNamespace="http://schemas.microsoft.com/office/2006/metadata/properties" ma:root="true" ma:fieldsID="2aab0c01e903a8cb10436cee4aa519d2" ns3:_="" ns4:_="">
     <xsd:import namespace="c757f8b4-2851-4b7d-9460-55bcb28cae1c"/>
@@ -46615,15 +48920,17 @@
 </ct:contentTypeSchema>
 </file>
 
-<file path=customXml/itemProps1.xml><?xml version="1.0" encoding="utf-8"?>
-<ds:datastoreItem xmlns:ds="http://schemas.openxmlformats.org/officeDocument/2006/customXml" ds:itemID="{8A2A9BC6-F879-4DEF-B60B-EED04BE1C8B3}">
-  <ds:schemaRefs>
-    <ds:schemaRef ds:uri="http://schemas.openxmlformats.org/officeDocument/2006/bibliography"/>
-  </ds:schemaRefs>
-</ds:datastoreItem>
+<file path=customXml/item3.xml><?xml version="1.0" encoding="utf-8"?>
+<p:properties xmlns:p="http://schemas.microsoft.com/office/2006/metadata/properties" xmlns:xsi="http://www.w3.org/2001/XMLSchema-instance" xmlns:pc="http://schemas.microsoft.com/office/infopath/2007/PartnerControls">
+  <documentManagement/>
+</p:properties>
 </file>
 
-<file path=customXml/itemProps2.xml><?xml version="1.0" encoding="utf-8"?>
+<file path=customXml/item4.xml><?xml version="1.0" encoding="utf-8"?>
+<b:Sources xmlns:b="http://schemas.openxmlformats.org/officeDocument/2006/bibliography" xmlns="http://schemas.openxmlformats.org/officeDocument/2006/bibliography" SelectedStyle="\APA.XSL" StyleName="APA Fifth Edition"/>
+</file>
+
+<file path=customXml/itemProps1.xml><?xml version="1.0" encoding="utf-8"?>
 <ds:datastoreItem xmlns:ds="http://schemas.openxmlformats.org/officeDocument/2006/customXml" ds:itemID="{D5D8A9DF-7ACA-4D38-9B6E-53B088633342}">
   <ds:schemaRefs>
     <ds:schemaRef ds:uri="http://schemas.microsoft.com/sharepoint/v3/contenttype/forms"/>
@@ -46631,24 +48938,7 @@
 </ds:datastoreItem>
 </file>
 
-<file path=customXml/itemProps3.xml><?xml version="1.0" encoding="utf-8"?>
-<ds:datastoreItem xmlns:ds="http://schemas.openxmlformats.org/officeDocument/2006/customXml" ds:itemID="{ADAFFBEC-41C1-4B72-9476-72FEB8709777}">
-  <ds:schemaRefs>
-    <ds:schemaRef ds:uri="http://schemas.openxmlformats.org/package/2006/metadata/core-properties"/>
-    <ds:schemaRef ds:uri="http://schemas.microsoft.com/office/2006/documentManagement/types"/>
-    <ds:schemaRef ds:uri="e390adb3-07eb-4f98-9198-895b3d6bb445"/>
-    <ds:schemaRef ds:uri="http://purl.org/dc/dcmitype/"/>
-    <ds:schemaRef ds:uri="http://purl.org/dc/terms/"/>
-    <ds:schemaRef ds:uri="c757f8b4-2851-4b7d-9460-55bcb28cae1c"/>
-    <ds:schemaRef ds:uri="http://www.w3.org/XML/1998/namespace"/>
-    <ds:schemaRef ds:uri="http://schemas.microsoft.com/office/infopath/2007/PartnerControls"/>
-    <ds:schemaRef ds:uri="http://schemas.microsoft.com/office/2006/metadata/properties"/>
-    <ds:schemaRef ds:uri="http://purl.org/dc/elements/1.1/"/>
-  </ds:schemaRefs>
-</ds:datastoreItem>
-</file>
-
-<file path=customXml/itemProps4.xml><?xml version="1.0" encoding="utf-8"?>
+<file path=customXml/itemProps2.xml><?xml version="1.0" encoding="utf-8"?>
 <ds:datastoreItem xmlns:ds="http://schemas.openxmlformats.org/officeDocument/2006/customXml" ds:itemID="{069BA38B-8EC3-40C0-9438-90705C0823AE}">
   <ds:schemaRefs>
     <ds:schemaRef ds:uri="http://schemas.microsoft.com/office/2006/metadata/contentType"/>
@@ -46665,4 +48955,21 @@
     <ds:schemaRef ds:uri="http://schemas.microsoft.com/internal/obd"/>
   </ds:schemaRefs>
 </ds:datastoreItem>
+</file>
+
+<file path=customXml/itemProps3.xml><?xml version="1.0" encoding="utf-8"?>
+<ds:datastoreItem xmlns:ds="http://schemas.openxmlformats.org/officeDocument/2006/customXml" ds:itemID="{ADAFFBEC-41C1-4B72-9476-72FEB8709777}">
+  <ds:schemaRefs>
+    <ds:schemaRef ds:uri="http://schemas.microsoft.com/office/2006/metadata/properties"/>
+    <ds:schemaRef ds:uri="http://schemas.microsoft.com/office/infopath/2007/PartnerControls"/>
+  </ds:schemaRefs>
+</ds:datastoreItem>
+</file>
+
+<file path=customXml/itemProps4.xml><?xml version="1.0" encoding="utf-8"?>
+<ds:datastoreItem xmlns:ds="http://schemas.openxmlformats.org/officeDocument/2006/customXml" ds:itemID="{8A2A9BC6-F879-4DEF-B60B-EED04BE1C8B3}">
+  <ds:schemaRefs>
+    <ds:schemaRef ds:uri="http://schemas.openxmlformats.org/officeDocument/2006/bibliography"/>
+  </ds:schemaRefs>
+</ds:datastoreItem>
 </file>
--- a/2D Hybrid Magnetic Field Model Performance Optimization for Linear Induction Motors.docx
+++ b/2D Hybrid Magnetic Field Model Performance Optimization for Linear Induction Motors.docx
@@ -16,12 +16,21 @@
       <w:pPr>
         <w:pStyle w:val="TitlePageOne"/>
       </w:pPr>
+      <w:bookmarkStart w:id="0" w:name="_Hlk103287557"/>
       <w:r>
         <w:rPr>
           <w:b/>
           <w:lang w:val="en-US"/>
         </w:rPr>
-        <w:t>2D Hybrid Magnetic Field Model Performance Optimization for Linear Induction Motors</w:t>
+        <w:t>2D Hybrid Magnetic Field Model Performance Optimization for Linear Induction Motor</w:t>
+      </w:r>
+      <w:bookmarkEnd w:id="0"/>
+      <w:r>
+        <w:rPr>
+          <w:b/>
+          <w:lang w:val="en-US"/>
+        </w:rPr>
+        <w:t>s</w:t>
       </w:r>
     </w:p>
     <w:p>
@@ -55,8 +64,8 @@
       <w:pPr>
         <w:pStyle w:val="TitlePageOne"/>
       </w:pPr>
-      <w:bookmarkStart w:id="0" w:name="bkName"/>
-      <w:bookmarkEnd w:id="0"/>
+      <w:bookmarkStart w:id="1" w:name="bkName"/>
+      <w:bookmarkEnd w:id="1"/>
     </w:p>
     <w:p>
       <w:pPr>
@@ -90,8 +99,8 @@
       <w:r>
         <w:t xml:space="preserve"> </w:t>
       </w:r>
-      <w:bookmarkStart w:id="1" w:name="bkDegreeFaculty"/>
-      <w:bookmarkEnd w:id="1"/>
+      <w:bookmarkStart w:id="2" w:name="bkDegreeFaculty"/>
+      <w:bookmarkEnd w:id="2"/>
       <w:r>
         <w:t>Electrical Engineering</w:t>
       </w:r>
@@ -164,8 +173,8 @@
       <w:r>
         <w:t>2</w:t>
       </w:r>
-      <w:bookmarkStart w:id="2" w:name="bkYear"/>
-      <w:bookmarkEnd w:id="2"/>
+      <w:bookmarkStart w:id="3" w:name="bkYear"/>
+      <w:bookmarkEnd w:id="3"/>
       <w:r>
         <w:t>1</w:t>
       </w:r>
@@ -181,8 +190,8 @@
       <w:r>
         <w:t xml:space="preserve">©  </w:t>
       </w:r>
-      <w:bookmarkStart w:id="3" w:name="bkYear2"/>
-      <w:bookmarkEnd w:id="3"/>
+      <w:bookmarkStart w:id="4" w:name="bkYear2"/>
+      <w:bookmarkEnd w:id="4"/>
       <w:r>
         <w:t>20</w:t>
       </w:r>
@@ -196,8 +205,8 @@
       <w:r>
         <w:t xml:space="preserve"> </w:t>
       </w:r>
-      <w:bookmarkStart w:id="4" w:name="bkName2"/>
-      <w:bookmarkEnd w:id="4"/>
+      <w:bookmarkStart w:id="5" w:name="bkName2"/>
+      <w:bookmarkEnd w:id="5"/>
       <w:r>
         <w:t>Michael Thamm</w:t>
       </w:r>
@@ -1119,27 +1128,29 @@
       <w:pPr>
         <w:pStyle w:val="TitlePageOne"/>
       </w:pPr>
+      <w:bookmarkStart w:id="6" w:name="_Hlk103287639"/>
       <w:r>
         <w:rPr>
           <w:b/>
         </w:rPr>
         <w:t>2D Hybrid Magnetic Field Model Performance Optimization for Linear Induction Motors</w:t>
+      </w:r>
+    </w:p>
+    <w:bookmarkEnd w:id="6"/>
+    <w:p>
+      <w:pPr>
+        <w:pStyle w:val="TitlePageOne"/>
+      </w:pPr>
+      <w:r>
+        <w:t>by</w:t>
       </w:r>
     </w:p>
     <w:p>
       <w:pPr>
         <w:pStyle w:val="TitlePageOne"/>
       </w:pPr>
-      <w:r>
-        <w:t>by</w:t>
-      </w:r>
-    </w:p>
-    <w:p>
-      <w:pPr>
-        <w:pStyle w:val="TitlePageOne"/>
-      </w:pPr>
-      <w:bookmarkStart w:id="5" w:name="bkName3"/>
-      <w:bookmarkEnd w:id="5"/>
+      <w:bookmarkStart w:id="7" w:name="bkName3"/>
+      <w:bookmarkEnd w:id="7"/>
       <w:r>
         <w:rPr>
           <w:b/>
@@ -1176,8 +1187,8 @@
           <w:szCs w:val="20"/>
         </w:rPr>
       </w:pPr>
-      <w:bookmarkStart w:id="6" w:name="bkOutsideReader"/>
-      <w:bookmarkEnd w:id="6"/>
+      <w:bookmarkStart w:id="8" w:name="bkOutsideReader"/>
+      <w:bookmarkEnd w:id="8"/>
       <w:r>
         <w:rPr>
           <w:rFonts w:cs="Times New Roman"/>
@@ -1440,8 +1451,8 @@
       <w:pPr>
         <w:pStyle w:val="CoverPage"/>
       </w:pPr>
-      <w:bookmarkStart w:id="7" w:name="bkOutsideFaculty"/>
-      <w:bookmarkEnd w:id="7"/>
+      <w:bookmarkStart w:id="9" w:name="bkOutsideFaculty"/>
+      <w:bookmarkEnd w:id="9"/>
       <w:r>
         <w:t>______________________________________________</w:t>
       </w:r>
@@ -1455,8 +1466,8 @@
           <w:szCs w:val="20"/>
         </w:rPr>
       </w:pPr>
-      <w:bookmarkStart w:id="8" w:name="bkDeptReader"/>
-      <w:bookmarkEnd w:id="8"/>
+      <w:bookmarkStart w:id="10" w:name="bkDeptReader"/>
+      <w:bookmarkEnd w:id="10"/>
       <w:r>
         <w:rPr>
           <w:rFonts w:cs="Times New Roman"/>
@@ -1508,8 +1519,8 @@
           <w:szCs w:val="20"/>
         </w:rPr>
       </w:pPr>
-      <w:bookmarkStart w:id="9" w:name="bkDeptReaderFac"/>
-      <w:bookmarkEnd w:id="9"/>
+      <w:bookmarkStart w:id="11" w:name="bkDeptReaderFac"/>
+      <w:bookmarkEnd w:id="11"/>
       <w:r>
         <w:rPr>
           <w:rFonts w:cs="Times New Roman"/>
@@ -1572,8 +1583,8 @@
         <w:pStyle w:val="TitlePageOne"/>
         <w:spacing w:after="0"/>
       </w:pPr>
-      <w:bookmarkStart w:id="10" w:name="bkAdvisor"/>
-      <w:bookmarkEnd w:id="10"/>
+      <w:bookmarkStart w:id="12" w:name="bkAdvisor"/>
+      <w:bookmarkEnd w:id="12"/>
       <w:r>
         <w:rPr>
           <w:color w:val="FF0000"/>
@@ -1602,8 +1613,8 @@
           <w:szCs w:val="20"/>
         </w:rPr>
       </w:pPr>
-      <w:bookmarkStart w:id="11" w:name="bkAdvisorFac"/>
-      <w:bookmarkEnd w:id="11"/>
+      <w:bookmarkStart w:id="13" w:name="bkAdvisorFac"/>
+      <w:bookmarkEnd w:id="13"/>
       <w:r>
         <w:rPr>
           <w:rFonts w:cs="Times New Roman"/>
@@ -1897,8 +1908,8 @@
           <w:rFonts w:cs="Times New Roman"/>
         </w:rPr>
       </w:pPr>
-      <w:bookmarkStart w:id="12" w:name="_Toc242689346"/>
-      <w:bookmarkStart w:id="13" w:name="_Toc86960150"/>
+      <w:bookmarkStart w:id="14" w:name="_Toc242689346"/>
+      <w:bookmarkStart w:id="15" w:name="_Toc86960150"/>
       <w:r>
         <w:rPr>
           <w:rFonts w:cs="Times New Roman"/>
@@ -1906,8 +1917,8 @@
         <w:lastRenderedPageBreak/>
         <w:t>DECLARATION OF ORIGINALITY</w:t>
       </w:r>
-      <w:bookmarkEnd w:id="12"/>
-      <w:bookmarkEnd w:id="13"/>
+      <w:bookmarkEnd w:id="14"/>
+      <w:bookmarkEnd w:id="15"/>
     </w:p>
     <w:p>
       <w:pPr>
@@ -2239,20 +2250,20 @@
       <w:pPr>
         <w:pStyle w:val="Heading1"/>
       </w:pPr>
-      <w:bookmarkStart w:id="14" w:name="_Toc100501090"/>
-      <w:bookmarkStart w:id="15" w:name="_Toc102292786"/>
-      <w:bookmarkStart w:id="16" w:name="_Toc102748804"/>
-      <w:bookmarkStart w:id="17" w:name="_Toc242689347"/>
-      <w:bookmarkStart w:id="18" w:name="_Toc86960151"/>
+      <w:bookmarkStart w:id="16" w:name="_Toc100501090"/>
+      <w:bookmarkStart w:id="17" w:name="_Toc102292786"/>
+      <w:bookmarkStart w:id="18" w:name="_Toc102748804"/>
+      <w:bookmarkStart w:id="19" w:name="_Toc242689347"/>
+      <w:bookmarkStart w:id="20" w:name="_Toc86960151"/>
       <w:r>
         <w:lastRenderedPageBreak/>
         <w:t>ABSTRACT</w:t>
       </w:r>
-      <w:bookmarkEnd w:id="14"/>
-      <w:bookmarkEnd w:id="15"/>
       <w:bookmarkEnd w:id="16"/>
       <w:bookmarkEnd w:id="17"/>
       <w:bookmarkEnd w:id="18"/>
+      <w:bookmarkEnd w:id="19"/>
+      <w:bookmarkEnd w:id="20"/>
     </w:p>
     <w:p>
       <w:pPr>
@@ -2461,9 +2472,9 @@
           <w:lang w:val="en-CA"/>
         </w:rPr>
       </w:pPr>
-      <w:bookmarkStart w:id="19" w:name="_Toc100501091"/>
-      <w:bookmarkStart w:id="20" w:name="_Toc102748805"/>
-      <w:bookmarkStart w:id="21" w:name="_Toc242689348"/>
+      <w:bookmarkStart w:id="21" w:name="_Toc100501091"/>
+      <w:bookmarkStart w:id="22" w:name="_Toc102748805"/>
+      <w:bookmarkStart w:id="23" w:name="_Toc242689348"/>
       <w:r>
         <w:br w:type="page"/>
       </w:r>
@@ -2479,9 +2490,9 @@
         <w:lastRenderedPageBreak/>
         <w:t>DEDICATION</w:t>
       </w:r>
-      <w:bookmarkEnd w:id="19"/>
-      <w:bookmarkEnd w:id="20"/>
       <w:bookmarkEnd w:id="21"/>
+      <w:bookmarkEnd w:id="22"/>
+      <w:bookmarkEnd w:id="23"/>
     </w:p>
     <w:p>
       <w:pPr>
@@ -2607,18 +2618,18 @@
       <w:pPr>
         <w:pStyle w:val="Heading1"/>
       </w:pPr>
-      <w:bookmarkStart w:id="22" w:name="_Toc100501092"/>
-      <w:bookmarkStart w:id="23" w:name="_Toc102748806"/>
-      <w:bookmarkStart w:id="24" w:name="_Toc242689349"/>
-      <w:bookmarkStart w:id="25" w:name="_Toc86960152"/>
+      <w:bookmarkStart w:id="24" w:name="_Toc100501092"/>
+      <w:bookmarkStart w:id="25" w:name="_Toc102748806"/>
+      <w:bookmarkStart w:id="26" w:name="_Toc242689349"/>
+      <w:bookmarkStart w:id="27" w:name="_Toc86960152"/>
       <w:r>
         <w:lastRenderedPageBreak/>
         <w:t>ACKNOWLEDGEMENTS</w:t>
       </w:r>
-      <w:bookmarkEnd w:id="22"/>
-      <w:bookmarkEnd w:id="23"/>
       <w:bookmarkEnd w:id="24"/>
       <w:bookmarkEnd w:id="25"/>
+      <w:bookmarkEnd w:id="26"/>
+      <w:bookmarkEnd w:id="27"/>
     </w:p>
     <w:p>
       <w:pPr>
@@ -5716,9 +5727,9 @@
           <w:lang w:val="en-CA"/>
         </w:rPr>
       </w:pPr>
-      <w:bookmarkStart w:id="26" w:name="_Toc100501093"/>
-      <w:bookmarkStart w:id="27" w:name="_Toc102748807"/>
-      <w:bookmarkStart w:id="28" w:name="_Toc242689350"/>
+      <w:bookmarkStart w:id="28" w:name="_Toc100501093"/>
+      <w:bookmarkStart w:id="29" w:name="_Toc102748807"/>
+      <w:bookmarkStart w:id="30" w:name="_Toc242689350"/>
       <w:r>
         <w:rPr>
           <w:rFonts w:cs="Times New Roman"/>
@@ -5733,7 +5744,7 @@
           <w:rFonts w:cs="Times New Roman"/>
         </w:rPr>
       </w:pPr>
-      <w:bookmarkStart w:id="29" w:name="_Toc86960153"/>
+      <w:bookmarkStart w:id="31" w:name="_Toc86960153"/>
       <w:r>
         <w:rPr>
           <w:rFonts w:cs="Times New Roman"/>
@@ -5741,10 +5752,10 @@
         <w:lastRenderedPageBreak/>
         <w:t>LIST OF TABLES</w:t>
       </w:r>
-      <w:bookmarkEnd w:id="26"/>
-      <w:bookmarkEnd w:id="27"/>
       <w:bookmarkEnd w:id="28"/>
       <w:bookmarkEnd w:id="29"/>
+      <w:bookmarkEnd w:id="30"/>
+      <w:bookmarkEnd w:id="31"/>
     </w:p>
     <w:p>
       <w:pPr>
@@ -5814,12 +5825,12 @@
       <w:pPr>
         <w:pStyle w:val="Heading1"/>
       </w:pPr>
-      <w:bookmarkStart w:id="30" w:name="_Toc86960154"/>
+      <w:bookmarkStart w:id="32" w:name="_Toc86960154"/>
       <w:r>
         <w:lastRenderedPageBreak/>
         <w:t>LIST OF FIGURES</w:t>
       </w:r>
-      <w:bookmarkEnd w:id="30"/>
+      <w:bookmarkEnd w:id="32"/>
     </w:p>
     <w:p>
       <w:pPr>
@@ -5903,7 +5914,7 @@
       <w:pPr>
         <w:pStyle w:val="Heading1"/>
       </w:pPr>
-      <w:bookmarkStart w:id="31" w:name="_Toc86960155"/>
+      <w:bookmarkStart w:id="33" w:name="_Toc86960155"/>
       <w:r>
         <w:lastRenderedPageBreak/>
         <w:t xml:space="preserve">LIST OF </w:t>
@@ -5914,7 +5925,7 @@
       <w:r>
         <w:t>ES</w:t>
       </w:r>
-      <w:bookmarkEnd w:id="31"/>
+      <w:bookmarkEnd w:id="33"/>
     </w:p>
     <w:p>
       <w:pPr>
@@ -6022,7 +6033,7 @@
       <w:pPr>
         <w:pStyle w:val="Heading1"/>
       </w:pPr>
-      <w:bookmarkStart w:id="32" w:name="_Toc86960156"/>
+      <w:bookmarkStart w:id="34" w:name="_Toc86960156"/>
       <w:r>
         <w:lastRenderedPageBreak/>
         <w:t xml:space="preserve">LIST OF </w:t>
@@ -6036,7 +6047,7 @@
       <w:r>
         <w:t>/SYMBOLS</w:t>
       </w:r>
-      <w:bookmarkEnd w:id="32"/>
+      <w:bookmarkEnd w:id="34"/>
     </w:p>
     <w:p>
       <w:pPr>
@@ -8327,205 +8338,6 @@
                   <w:rPr>
                     <w:rFonts w:ascii="Cambria Math" w:hAnsi="Cambria Math"/>
                   </w:rPr>
-                  <m:t>2</m:t>
-                </m:r>
-                <m:r>
-                  <m:rPr>
-                    <m:sty m:val="bi"/>
-                  </m:rPr>
-                  <w:rPr>
-                    <w:rFonts w:ascii="Cambria Math" w:hAnsi="Cambria Math"/>
-                  </w:rPr>
-                  <m:t>D</m:t>
-                </m:r>
-              </m:oMath>
-            </m:oMathPara>
-          </w:p>
-        </w:tc>
-        <w:tc>
-          <w:tcPr>
-            <w:tcW w:w="3834" w:type="dxa"/>
-          </w:tcPr>
-          <w:p>
-            <w:pPr>
-              <w:cnfStyle w:val="000000000000" w:firstRow="0" w:lastRow="0" w:firstColumn="0" w:lastColumn="0" w:oddVBand="0" w:evenVBand="0" w:oddHBand="0" w:evenHBand="0" w:firstRowFirstColumn="0" w:firstRowLastColumn="0" w:lastRowFirstColumn="0" w:lastRowLastColumn="0"/>
-            </w:pPr>
-            <w:r>
-              <w:t>Two dimensions</w:t>
-            </w:r>
-          </w:p>
-        </w:tc>
-      </w:tr>
-      <w:tr>
-        <w:trPr>
-          <w:trHeight w:val="269"/>
-        </w:trPr>
-        <w:tc>
-          <w:tcPr>
-            <w:cnfStyle w:val="001000000000" w:firstRow="0" w:lastRow="0" w:firstColumn="1" w:lastColumn="0" w:oddVBand="0" w:evenVBand="0" w:oddHBand="0" w:evenHBand="0" w:firstRowFirstColumn="0" w:firstRowLastColumn="0" w:lastRowFirstColumn="0" w:lastRowLastColumn="0"/>
-            <w:tcW w:w="1408" w:type="dxa"/>
-          </w:tcPr>
-          <w:p>
-            <w:pPr>
-              <w:rPr>
-                <w:b w:val="0"/>
-                <w:bCs w:val="0"/>
-              </w:rPr>
-            </w:pPr>
-            <m:oMathPara>
-              <m:oMath>
-                <m:r>
-                  <m:rPr>
-                    <m:sty m:val="bi"/>
-                  </m:rPr>
-                  <w:rPr>
-                    <w:rFonts w:ascii="Cambria Math" w:hAnsi="Cambria Math"/>
-                  </w:rPr>
-                  <m:t>3</m:t>
-                </m:r>
-                <m:r>
-                  <m:rPr>
-                    <m:sty m:val="bi"/>
-                  </m:rPr>
-                  <w:rPr>
-                    <w:rFonts w:ascii="Cambria Math" w:hAnsi="Cambria Math"/>
-                  </w:rPr>
-                  <m:t>D</m:t>
-                </m:r>
-              </m:oMath>
-            </m:oMathPara>
-          </w:p>
-        </w:tc>
-        <w:tc>
-          <w:tcPr>
-            <w:tcW w:w="3834" w:type="dxa"/>
-          </w:tcPr>
-          <w:p>
-            <w:pPr>
-              <w:cnfStyle w:val="000000000000" w:firstRow="0" w:lastRow="0" w:firstColumn="0" w:lastColumn="0" w:oddVBand="0" w:evenVBand="0" w:oddHBand="0" w:evenHBand="0" w:firstRowFirstColumn="0" w:firstRowLastColumn="0" w:lastRowFirstColumn="0" w:lastRowLastColumn="0"/>
-            </w:pPr>
-            <w:r>
-              <w:t>Three dimensions</w:t>
-            </w:r>
-          </w:p>
-        </w:tc>
-      </w:tr>
-      <w:tr>
-        <w:trPr>
-          <w:trHeight w:val="269"/>
-        </w:trPr>
-        <w:tc>
-          <w:tcPr>
-            <w:cnfStyle w:val="001000000000" w:firstRow="0" w:lastRow="0" w:firstColumn="1" w:lastColumn="0" w:oddVBand="0" w:evenVBand="0" w:oddHBand="0" w:evenHBand="0" w:firstRowFirstColumn="0" w:firstRowLastColumn="0" w:lastRowFirstColumn="0" w:lastRowLastColumn="0"/>
-            <w:tcW w:w="1408" w:type="dxa"/>
-          </w:tcPr>
-          <w:p>
-            <w:pPr>
-              <w:rPr>
-                <w:b w:val="0"/>
-                <w:bCs w:val="0"/>
-              </w:rPr>
-            </w:pPr>
-            <m:oMathPara>
-              <m:oMath>
-                <m:r>
-                  <m:rPr>
-                    <m:sty m:val="bi"/>
-                  </m:rPr>
-                  <w:rPr>
-                    <w:rFonts w:ascii="Cambria Math" w:hAnsi="Cambria Math"/>
-                  </w:rPr>
-                  <m:t>AC</m:t>
-                </m:r>
-              </m:oMath>
-            </m:oMathPara>
-          </w:p>
-        </w:tc>
-        <w:tc>
-          <w:tcPr>
-            <w:tcW w:w="3834" w:type="dxa"/>
-          </w:tcPr>
-          <w:p>
-            <w:pPr>
-              <w:cnfStyle w:val="000000000000" w:firstRow="0" w:lastRow="0" w:firstColumn="0" w:lastColumn="0" w:oddVBand="0" w:evenVBand="0" w:oddHBand="0" w:evenHBand="0" w:firstRowFirstColumn="0" w:firstRowLastColumn="0" w:lastRowFirstColumn="0" w:lastRowLastColumn="0"/>
-            </w:pPr>
-            <w:r>
-              <w:t>Alternating current</w:t>
-            </w:r>
-          </w:p>
-        </w:tc>
-      </w:tr>
-      <w:tr>
-        <w:trPr>
-          <w:trHeight w:val="269"/>
-        </w:trPr>
-        <w:tc>
-          <w:tcPr>
-            <w:cnfStyle w:val="001000000000" w:firstRow="0" w:lastRow="0" w:firstColumn="1" w:lastColumn="0" w:oddVBand="0" w:evenVBand="0" w:oddHBand="0" w:evenHBand="0" w:firstRowFirstColumn="0" w:firstRowLastColumn="0" w:lastRowFirstColumn="0" w:lastRowLastColumn="0"/>
-            <w:tcW w:w="1408" w:type="dxa"/>
-          </w:tcPr>
-          <w:p>
-            <w:pPr>
-              <w:rPr>
-                <w:b w:val="0"/>
-                <w:bCs w:val="0"/>
-              </w:rPr>
-            </w:pPr>
-            <m:oMathPara>
-              <m:oMath>
-                <m:r>
-                  <m:rPr>
-                    <m:sty m:val="bi"/>
-                  </m:rPr>
-                  <w:rPr>
-                    <w:rFonts w:ascii="Cambria Math" w:hAnsi="Cambria Math"/>
-                  </w:rPr>
-                  <w:lastRenderedPageBreak/>
-                  <m:t>DC</m:t>
-                </m:r>
-              </m:oMath>
-            </m:oMathPara>
-          </w:p>
-        </w:tc>
-        <w:tc>
-          <w:tcPr>
-            <w:tcW w:w="3834" w:type="dxa"/>
-          </w:tcPr>
-          <w:p>
-            <w:pPr>
-              <w:cnfStyle w:val="000000000000" w:firstRow="0" w:lastRow="0" w:firstColumn="0" w:lastColumn="0" w:oddVBand="0" w:evenVBand="0" w:oddHBand="0" w:evenHBand="0" w:firstRowFirstColumn="0" w:firstRowLastColumn="0" w:lastRowFirstColumn="0" w:lastRowLastColumn="0"/>
-            </w:pPr>
-            <w:r>
-              <w:t>Direct current</w:t>
-            </w:r>
-          </w:p>
-        </w:tc>
-      </w:tr>
-      <w:tr>
-        <w:trPr>
-          <w:trHeight w:val="269"/>
-        </w:trPr>
-        <w:tc>
-          <w:tcPr>
-            <w:cnfStyle w:val="001000000000" w:firstRow="0" w:lastRow="0" w:firstColumn="1" w:lastColumn="0" w:oddVBand="0" w:evenVBand="0" w:oddHBand="0" w:evenHBand="0" w:firstRowFirstColumn="0" w:firstRowLastColumn="0" w:lastRowFirstColumn="0" w:lastRowLastColumn="0"/>
-            <w:tcW w:w="1408" w:type="dxa"/>
-          </w:tcPr>
-          <w:p>
-            <w:pPr>
-              <w:rPr>
-                <w:b w:val="0"/>
-                <w:bCs w:val="0"/>
-              </w:rPr>
-            </w:pPr>
-            <m:oMathPara>
-              <m:oMath>
-                <m:r>
-                  <m:rPr>
-                    <m:sty m:val="bi"/>
-                  </m:rPr>
-                  <w:rPr>
-                    <w:rFonts w:ascii="Cambria Math" w:hAnsi="Cambria Math"/>
-                  </w:rPr>
                   <m:t>ECM</m:t>
                 </m:r>
               </m:oMath>
@@ -8660,6 +8472,7 @@
                   <w:rPr>
                     <w:rFonts w:ascii="Cambria Math" w:eastAsia="Times New Roman" w:hAnsi="Cambria Math" w:cs="Times New Roman"/>
                   </w:rPr>
+                  <w:lastRenderedPageBreak/>
                   <m:t>PSO</m:t>
                 </m:r>
               </m:oMath>
@@ -9009,7 +8822,7 @@
           <w:color w:val="FF0000"/>
         </w:rPr>
       </w:pPr>
-      <w:bookmarkStart w:id="33" w:name="_Toc86960157"/>
+      <w:bookmarkStart w:id="35" w:name="_Toc86960157"/>
       <w:r>
         <w:rPr>
           <w:rFonts w:cs="Times New Roman"/>
@@ -9084,7 +8897,7 @@
         <w:rPr>
           <w:lang w:val="en-CA"/>
         </w:rPr>
-        <w:t>motors</w:t>
+        <w:t>motor</w:t>
       </w:r>
       <w:r>
         <w:rPr>
@@ -9122,19 +8935,19 @@
         </w:rPr>
         <w:t xml:space="preserve">the work of Charles </w:t>
       </w:r>
-      <w:commentRangeStart w:id="34"/>
+      <w:commentRangeStart w:id="36"/>
       <w:r>
         <w:rPr>
           <w:lang w:val="en-CA"/>
         </w:rPr>
         <w:t>Wheatstone at King's College London,[7]</w:t>
       </w:r>
-      <w:commentRangeEnd w:id="34"/>
+      <w:commentRangeEnd w:id="36"/>
       <w:r>
         <w:rPr>
           <w:rStyle w:val="CommentReference"/>
         </w:rPr>
-        <w:commentReference w:id="34"/>
+        <w:commentReference w:id="36"/>
       </w:r>
       <w:r>
         <w:rPr>
@@ -9743,7 +9556,7 @@
           <w:lang w:val="en-CA"/>
         </w:rPr>
       </w:pPr>
-      <w:commentRangeStart w:id="35"/>
+      <w:commentRangeStart w:id="37"/>
       <w:r>
         <w:rPr>
           <w:lang w:val="en-CA"/>
@@ -9775,12 +9588,12 @@
         <w:lastRenderedPageBreak/>
         <w:t>secondary of the motor</w:t>
       </w:r>
-      <w:commentRangeEnd w:id="35"/>
+      <w:commentRangeEnd w:id="37"/>
       <w:r>
         <w:rPr>
           <w:rStyle w:val="CommentReference"/>
         </w:rPr>
-        <w:commentReference w:id="35"/>
+        <w:commentReference w:id="37"/>
       </w:r>
       <w:r>
         <w:rPr>
@@ -10031,7 +9844,7 @@
       </w:r>
     </w:p>
     <w:p>
-      <w:commentRangeStart w:id="36"/>
+      <w:commentRangeStart w:id="38"/>
       <w:r>
         <w:t xml:space="preserve">Chapter 2 </w:t>
       </w:r>
@@ -10220,12 +10033,12 @@
         </w:rPr>
         <w:t>effectiveness of implementing HAM with GA.</w:t>
       </w:r>
-      <w:commentRangeEnd w:id="36"/>
+      <w:commentRangeEnd w:id="38"/>
       <w:r>
         <w:rPr>
           <w:rStyle w:val="CommentReference"/>
         </w:rPr>
-        <w:commentReference w:id="36"/>
+        <w:commentReference w:id="38"/>
       </w:r>
     </w:p>
     <w:p>
@@ -10263,7 +10076,7 @@
         </w:rPr>
         <w:t>Induction Motor Theory</w:t>
       </w:r>
-      <w:bookmarkEnd w:id="33"/>
+      <w:bookmarkEnd w:id="35"/>
     </w:p>
     <w:p>
       <w:pPr>
@@ -10276,7 +10089,7 @@
           <w:sz w:val="24"/>
         </w:rPr>
       </w:pPr>
-      <w:bookmarkStart w:id="37" w:name="_Toc86960158"/>
+      <w:bookmarkStart w:id="39" w:name="_Toc86960158"/>
       <w:r>
         <w:rPr>
           <w:rFonts w:ascii="Times New Roman" w:hAnsi="Times New Roman" w:cs="Times New Roman"/>
@@ -10286,7 +10099,7 @@
         </w:rPr>
         <w:t>Converting electrical energy to mechanical energy</w:t>
       </w:r>
-      <w:bookmarkEnd w:id="37"/>
+      <w:bookmarkEnd w:id="39"/>
     </w:p>
     <w:p>
       <w:pPr>
@@ -10300,7 +10113,7 @@
           <w:sz w:val="24"/>
         </w:rPr>
       </w:pPr>
-      <w:bookmarkStart w:id="38" w:name="_Toc86960159"/>
+      <w:bookmarkStart w:id="40" w:name="_Toc86960159"/>
       <w:r>
         <w:rPr>
           <w:rFonts w:ascii="Times New Roman" w:hAnsi="Times New Roman" w:cs="Times New Roman"/>
@@ -10310,7 +10123,7 @@
         </w:rPr>
         <w:t>Motor Characteristics</w:t>
       </w:r>
-      <w:bookmarkEnd w:id="38"/>
+      <w:bookmarkEnd w:id="40"/>
     </w:p>
     <w:p>
       <w:pPr>
@@ -11849,7 +11662,7 @@
           <w:sz w:val="24"/>
         </w:rPr>
       </w:pPr>
-      <w:bookmarkStart w:id="39" w:name="_Toc86960160"/>
+      <w:bookmarkStart w:id="41" w:name="_Toc86960160"/>
       <w:r>
         <w:rPr>
           <w:rFonts w:ascii="Times New Roman" w:hAnsi="Times New Roman" w:cs="Times New Roman"/>
@@ -11859,7 +11672,7 @@
         </w:rPr>
         <w:t>Asynchronous multi-phase linear induction motors</w:t>
       </w:r>
-      <w:bookmarkEnd w:id="39"/>
+      <w:bookmarkEnd w:id="41"/>
     </w:p>
     <w:p>
       <w:pPr>
@@ -12200,7 +12013,7 @@
           <w:sz w:val="24"/>
         </w:rPr>
       </w:pPr>
-      <w:bookmarkStart w:id="40" w:name="_Toc86960161"/>
+      <w:bookmarkStart w:id="42" w:name="_Toc86960161"/>
       <w:r>
         <w:rPr>
           <w:rFonts w:ascii="Times New Roman" w:hAnsi="Times New Roman" w:cs="Times New Roman"/>
@@ -12210,7 +12023,7 @@
         </w:rPr>
         <w:t>Design Considerations</w:t>
       </w:r>
-      <w:bookmarkEnd w:id="40"/>
+      <w:bookmarkEnd w:id="42"/>
     </w:p>
     <w:p>
       <w:pPr>
@@ -12281,7 +12094,7 @@
           <w:color w:val="FF0000"/>
         </w:rPr>
       </w:pPr>
-      <w:bookmarkStart w:id="41" w:name="_Toc86960162"/>
+      <w:bookmarkStart w:id="43" w:name="_Toc86960162"/>
       <w:r>
         <w:rPr>
           <w:rFonts w:cs="Times New Roman"/>
@@ -12307,7 +12120,7 @@
         </w:rPr>
         <w:t>Modelling Techniques</w:t>
       </w:r>
-      <w:bookmarkEnd w:id="41"/>
+      <w:bookmarkEnd w:id="43"/>
     </w:p>
     <w:p>
       <w:pPr>
@@ -12320,7 +12133,7 @@
           <w:sz w:val="24"/>
         </w:rPr>
       </w:pPr>
-      <w:bookmarkStart w:id="42" w:name="_Toc86960163"/>
+      <w:bookmarkStart w:id="44" w:name="_Toc86960163"/>
       <w:r>
         <w:rPr>
           <w:rFonts w:ascii="Times New Roman" w:hAnsi="Times New Roman" w:cs="Times New Roman"/>
@@ -12339,7 +12152,7 @@
         </w:rPr>
         <w:t>dustry Standard</w:t>
       </w:r>
-      <w:bookmarkEnd w:id="42"/>
+      <w:bookmarkEnd w:id="44"/>
     </w:p>
     <w:p>
       <w:pPr>
@@ -12358,7 +12171,7 @@
           <w:sz w:val="24"/>
         </w:rPr>
       </w:pPr>
-      <w:bookmarkStart w:id="43" w:name="_Toc86960164"/>
+      <w:bookmarkStart w:id="45" w:name="_Toc86960164"/>
       <w:r>
         <w:rPr>
           <w:rFonts w:ascii="Times New Roman" w:hAnsi="Times New Roman" w:cs="Times New Roman"/>
@@ -12368,7 +12181,7 @@
         </w:rPr>
         <w:t>Field Modelling</w:t>
       </w:r>
-      <w:bookmarkEnd w:id="43"/>
+      <w:bookmarkEnd w:id="45"/>
     </w:p>
     <w:p>
       <w:pPr>
@@ -14565,14 +14378,32 @@
         <w:rPr>
           <w:sz w:val="20"/>
         </w:rPr>
-        <w:t xml:space="preserve"> e.g., copper coils and an iron core. In summary, HM and MEC region accuracy and computation intensity are mutually exclusive. These are important features that will </w:t>
+        <w:t xml:space="preserve"> e.g., copper coils and an iron core. In summary, HM and MEC region accuracy and computation intensity are mutually </w:t>
+      </w:r>
+      <w:r>
+        <w:t>exclusive</w:t>
+      </w:r>
+      <w:r>
+        <w:rPr>
+          <w:sz w:val="20"/>
+        </w:rPr>
+        <w:t xml:space="preserve">. These are important features that will </w:t>
       </w:r>
       <w:r>
         <w:rPr>
           <w:sz w:val="20"/>
         </w:rPr>
         <w:lastRenderedPageBreak/>
-        <w:t>be covered in greater detail in later sections which provide the foundation of the modeling techniques used in this paper.</w:t>
+        <w:t xml:space="preserve">be covered in greater detail in later sections which provide the foundation of </w:t>
+      </w:r>
+      <w:r>
+        <w:t>the</w:t>
+      </w:r>
+      <w:r>
+        <w:rPr>
+          <w:sz w:val="20"/>
+        </w:rPr>
+        <w:t xml:space="preserve"> modeling techniques used in this paper.</w:t>
       </w:r>
     </w:p>
     <w:p>
@@ -14587,7 +14418,7 @@
           <w:sz w:val="24"/>
         </w:rPr>
       </w:pPr>
-      <w:bookmarkStart w:id="44" w:name="_Toc86960165"/>
+      <w:bookmarkStart w:id="46" w:name="_Toc86960165"/>
       <w:r>
         <w:rPr>
           <w:rFonts w:ascii="Times New Roman" w:hAnsi="Times New Roman" w:cs="Times New Roman"/>
@@ -14597,7 +14428,7 @@
         </w:rPr>
         <w:t>Model/Motor Optimization</w:t>
       </w:r>
-      <w:bookmarkEnd w:id="44"/>
+      <w:bookmarkEnd w:id="46"/>
     </w:p>
     <w:p>
       <w:pPr>
@@ -14682,32 +14513,15 @@
             <w:rStyle w:val="Hyperlink"/>
             <w:sz w:val="20"/>
           </w:rPr>
-          <w:t>lin</w:t>
-        </w:r>
-        <w:r>
-          <w:rPr>
-            <w:rStyle w:val="Hyperlink"/>
-            <w:sz w:val="20"/>
-          </w:rPr>
-          <w:t>k</w:t>
+          <w:t>link</w:t>
         </w:r>
       </w:hyperlink>
     </w:p>
     <w:p>
       <w:pPr>
         <w:spacing w:line="360" w:lineRule="auto"/>
-        <w:rPr>
-          <w:sz w:val="20"/>
-        </w:rPr>
-      </w:pPr>
-      <w:r>
-        <w:rPr>
-          <w:rFonts w:ascii="Raleway" w:hAnsi="Raleway"/>
-          <w:color w:val="000000"/>
-          <w:sz w:val="27"/>
-          <w:szCs w:val="27"/>
-          <w:shd w:val="clear" w:color="auto" w:fill="FFFFFF"/>
-        </w:rPr>
+      </w:pPr>
+      <w:r>
         <w:t>NNs consists of a series of algorithms that endeavor to determine and identify patterns</w:t>
       </w:r>
     </w:p>
@@ -14719,6 +14533,8 @@
           <w:szCs w:val="20"/>
         </w:rPr>
       </w:pPr>
+      <w:bookmarkStart w:id="47" w:name="_Hlk103292910"/>
+      <w:bookmarkStart w:id="48" w:name="_Hlk103292945"/>
       <w:r>
         <w:rPr>
           <w:sz w:val="20"/>
@@ -15037,7 +14853,7 @@
         </w:rPr>
         <w:t xml:space="preserve"> </w:t>
       </w:r>
-      <w:commentRangeStart w:id="45"/>
+      <w:commentRangeStart w:id="49"/>
       <w:r>
         <w:rPr>
           <w:sz w:val="20"/>
@@ -15059,14 +14875,14 @@
         </w:rPr>
         <w:t xml:space="preserve"> </w:t>
       </w:r>
-      <w:commentRangeEnd w:id="45"/>
+      <w:commentRangeEnd w:id="49"/>
       <w:r>
         <w:rPr>
           <w:rStyle w:val="CommentReference"/>
         </w:rPr>
-        <w:commentReference w:id="45"/>
-      </w:r>
-      <w:commentRangeStart w:id="46"/>
+        <w:commentReference w:id="49"/>
+      </w:r>
+      <w:commentRangeStart w:id="50"/>
       <w:r>
         <w:rPr>
           <w:sz w:val="20"/>
@@ -15081,12 +14897,12 @@
         </w:rPr>
         <w:t xml:space="preserve"> </w:t>
       </w:r>
-      <w:commentRangeEnd w:id="46"/>
+      <w:commentRangeEnd w:id="50"/>
       <w:r>
         <w:rPr>
           <w:rStyle w:val="CommentReference"/>
         </w:rPr>
-        <w:commentReference w:id="46"/>
+        <w:commentReference w:id="50"/>
       </w:r>
       <w:r>
         <w:rPr>
@@ -15249,47 +15065,22 @@
           <w:sz w:val="20"/>
           <w:szCs w:val="20"/>
         </w:rPr>
+        <w:t xml:space="preserve">A case study was conducted to determine the optimal optimization algorithm among the subset of EAs through the Schwefel test function. A test function is used to test the ability of an optimization algorithm </w:t>
+      </w:r>
+      <w:r>
+        <w:rPr>
+          <w:sz w:val="20"/>
+          <w:szCs w:val="20"/>
+        </w:rPr>
         <w:lastRenderedPageBreak/>
-        <w:t xml:space="preserve">A case study was conducted to determine the optimal optimization algorithm among the subset of EAs through the </w:t>
-      </w:r>
-      <w:proofErr w:type="spellStart"/>
-      <w:r>
-        <w:rPr>
-          <w:sz w:val="20"/>
-          <w:szCs w:val="20"/>
-        </w:rPr>
-        <w:t>Schwefel</w:t>
-      </w:r>
-      <w:proofErr w:type="spellEnd"/>
-      <w:r>
-        <w:rPr>
-          <w:sz w:val="20"/>
-          <w:szCs w:val="20"/>
-        </w:rPr>
-        <w:t xml:space="preserve"> test function. A test function is used to test the ability of an optimization algorithm to converge on a solution that is the global maximum or minimum rather than th</w:t>
-      </w:r>
-      <w:r>
-        <w:rPr>
-          <w:sz w:val="20"/>
-          <w:szCs w:val="20"/>
-        </w:rPr>
-        <w:t xml:space="preserve">e function’s local maxima or minima. The </w:t>
-      </w:r>
-      <w:proofErr w:type="spellStart"/>
-      <w:r>
-        <w:rPr>
-          <w:sz w:val="20"/>
-          <w:szCs w:val="20"/>
-        </w:rPr>
-        <w:t>Schwefel</w:t>
-      </w:r>
-      <w:proofErr w:type="spellEnd"/>
-      <w:r>
-        <w:rPr>
-          <w:sz w:val="20"/>
-          <w:szCs w:val="20"/>
-        </w:rPr>
-        <w:t xml:space="preserve"> function was chosen since it has a plethora of local maxima and minima which can stall solvers prior to converging on the solution. The function is defined as:</w:t>
+        <w:t>to converge on a solution that is the global maximum or minimum rather than th</w:t>
+      </w:r>
+      <w:r>
+        <w:rPr>
+          <w:sz w:val="20"/>
+          <w:szCs w:val="20"/>
+        </w:rPr>
+        <w:t>e function’s local maxima or minima. The Schwefel function was chosen since it has a plethora of local maxima and minima which can stall solvers prior to converging on the solution. The function is defined as:</w:t>
       </w:r>
     </w:p>
     <w:p>
@@ -15300,6 +15091,8 @@
           <w:szCs w:val="20"/>
         </w:rPr>
       </w:pPr>
+      <w:bookmarkStart w:id="51" w:name="_Hlk103293014"/>
+      <w:bookmarkEnd w:id="48"/>
       <m:oMathPara>
         <m:oMath>
           <m:r>
@@ -15358,15 +15151,7 @@
                   <w:sz w:val="20"/>
                   <w:szCs w:val="20"/>
                 </w:rPr>
-                <m:t>i</m:t>
-              </m:r>
-              <m:r>
-                <w:rPr>
-                  <w:rFonts w:ascii="Cambria Math" w:hAnsi="Cambria Math"/>
-                  <w:sz w:val="20"/>
-                  <w:szCs w:val="20"/>
-                </w:rPr>
-                <m:t>=1</m:t>
+                <m:t>i=1</m:t>
               </m:r>
               <m:ctrlPr>
                 <w:rPr>
@@ -15558,6 +15343,8 @@
           <w:szCs w:val="20"/>
         </w:rPr>
       </w:pPr>
+      <w:bookmarkStart w:id="52" w:name="_Hlk103293021"/>
+      <w:bookmarkEnd w:id="51"/>
       <w:r>
         <w:rPr>
           <w:sz w:val="20"/>
@@ -15784,15 +15571,7 @@
                 <w:sz w:val="20"/>
                 <w:szCs w:val="20"/>
               </w:rPr>
-              <m:t>420.9687,…,</m:t>
-            </m:r>
-            <m:r>
-              <w:rPr>
-                <w:rFonts w:ascii="Cambria Math" w:hAnsi="Cambria Math"/>
-                <w:sz w:val="20"/>
-                <w:szCs w:val="20"/>
-              </w:rPr>
-              <m:t>420.9687</m:t>
+              <m:t>420.9687,…,420.9687</m:t>
             </m:r>
           </m:e>
         </m:d>
@@ -15888,6 +15667,8 @@
         </m:r>
       </m:oMath>
     </w:p>
+    <w:bookmarkEnd w:id="47"/>
+    <w:bookmarkEnd w:id="52"/>
     <w:p>
       <w:pPr>
         <w:spacing w:line="360" w:lineRule="auto"/>
@@ -15903,10 +15684,10 @@
           <w:szCs w:val="20"/>
         </w:rPr>
         <w:drawing>
-          <wp:inline distT="0" distB="0" distL="0" distR="0" wp14:anchorId="5F5FF222" wp14:editId="5A92F5D4">
-            <wp:extent cx="5486400" cy="4923790"/>
-            <wp:effectExtent l="0" t="0" r="0" b="0"/>
-            <wp:docPr id="4" name="Picture 4" descr="Chart, surface chart&#10;&#10;Description automatically generated"/>
+          <wp:inline distT="0" distB="0" distL="0" distR="0" wp14:anchorId="37FCC6E1" wp14:editId="59ED1A43">
+            <wp:extent cx="5486400" cy="4812665"/>
+            <wp:effectExtent l="0" t="0" r="0" b="6985"/>
+            <wp:docPr id="6" name="Picture 6" descr="Chart, surface chart&#10;&#10;Description automatically generated"/>
             <wp:cNvGraphicFramePr>
               <a:graphicFrameLocks xmlns:a="http://schemas.openxmlformats.org/drawingml/2006/main" noChangeAspect="1"/>
             </wp:cNvGraphicFramePr>
@@ -15914,7 +15695,7 @@
               <a:graphicData uri="http://schemas.openxmlformats.org/drawingml/2006/picture">
                 <pic:pic xmlns:pic="http://schemas.openxmlformats.org/drawingml/2006/picture">
                   <pic:nvPicPr>
-                    <pic:cNvPr id="4" name="Picture 4" descr="Chart, surface chart&#10;&#10;Description automatically generated"/>
+                    <pic:cNvPr id="6" name="Picture 6" descr="Chart, surface chart&#10;&#10;Description automatically generated"/>
                     <pic:cNvPicPr/>
                   </pic:nvPicPr>
                   <pic:blipFill>
@@ -15926,7 +15707,7 @@
                   <pic:spPr>
                     <a:xfrm>
                       <a:off x="0" y="0"/>
-                      <a:ext cx="5486400" cy="4923790"/>
+                      <a:ext cx="5486400" cy="4812665"/>
                     </a:xfrm>
                     <a:prstGeom prst="rect">
                       <a:avLst/>
@@ -15950,12 +15731,12 @@
           <w:szCs w:val="20"/>
         </w:rPr>
       </w:pPr>
-      <w:r>
-        <w:rPr>
-          <w:sz w:val="20"/>
-          <w:szCs w:val="20"/>
-        </w:rPr>
-        <w:lastRenderedPageBreak/>
+      <w:bookmarkStart w:id="53" w:name="_Hlk103293104"/>
+      <w:r>
+        <w:rPr>
+          <w:sz w:val="20"/>
+          <w:szCs w:val="20"/>
+        </w:rPr>
         <w:t xml:space="preserve">To couple a solver to this test function, a new input </w:t>
       </w:r>
       <m:oMath>
@@ -16004,30 +15785,64 @@
           <w:sz w:val="20"/>
           <w:szCs w:val="20"/>
         </w:rPr>
-        <w:t xml:space="preserve">n. These inputs are used to calculate and minimize the objective value through the </w:t>
-      </w:r>
-      <w:proofErr w:type="spellStart"/>
-      <w:r>
-        <w:rPr>
-          <w:sz w:val="20"/>
-          <w:szCs w:val="20"/>
-        </w:rPr>
-        <w:t>Schwefel</w:t>
-      </w:r>
-      <w:proofErr w:type="spellEnd"/>
-      <w:r>
-        <w:rPr>
-          <w:sz w:val="20"/>
-          <w:szCs w:val="20"/>
-        </w:rPr>
-        <w:t xml:space="preserve"> function until convergence on a solution. To ensure that each optimization algorithm is fairly compared in this case study, common solver parameters are used to </w:t>
-      </w:r>
-      <w:r>
-        <w:rPr>
-          <w:sz w:val="20"/>
-          <w:szCs w:val="20"/>
-        </w:rPr>
-        <w:t>configure each algorithm.</w:t>
+        <w:t xml:space="preserve">n. These inputs are used to calculate and minimize the objective value through the Schwefel function until convergence on a solution. To ensure that each optimization algorithm is fairly compared in this case study, common solver parameters are used to </w:t>
+      </w:r>
+      <w:r>
+        <w:rPr>
+          <w:sz w:val="20"/>
+          <w:szCs w:val="20"/>
+        </w:rPr>
+        <w:t>configure each algorithm</w:t>
+      </w:r>
+      <w:r>
+        <w:rPr>
+          <w:sz w:val="20"/>
+          <w:szCs w:val="20"/>
+        </w:rPr>
+        <w:t xml:space="preserve">. </w:t>
+      </w:r>
+      <w:r>
+        <w:rPr>
+          <w:sz w:val="20"/>
+          <w:szCs w:val="20"/>
+        </w:rPr>
+        <w:t xml:space="preserve">Every algorithm will execute 30 </w:t>
+      </w:r>
+      <w:r>
+        <w:rPr>
+          <w:sz w:val="20"/>
+          <w:szCs w:val="20"/>
+        </w:rPr>
+        <w:lastRenderedPageBreak/>
+        <w:t>iterations over its population with the only solver termination criteria being the max number of executions reached. Other solver termination criteria like reaching objective tolerance or stalling</w:t>
+      </w:r>
+      <w:r>
+        <w:rPr>
+          <w:sz w:val="20"/>
+          <w:szCs w:val="20"/>
+        </w:rPr>
+        <w:t xml:space="preserve"> were omitted in this case study to determine the speed of each algorithm and the ability to converge on the correct solution with a fixed number of iterations. </w:t>
+      </w:r>
+      <w:r>
+        <w:rPr>
+          <w:sz w:val="20"/>
+          <w:szCs w:val="20"/>
+        </w:rPr>
+        <w:t xml:space="preserve">Additionally, the optimization process is conducted 5 times to determine the average </w:t>
+      </w:r>
+      <w:r>
+        <w:rPr>
+          <w:sz w:val="20"/>
+          <w:szCs w:val="20"/>
+        </w:rPr>
+        <w:t>performance to ensure that an outlier does not significantly impact the decision making</w:t>
+      </w:r>
+      <w:r>
+        <w:rPr>
+          <w:sz w:val="20"/>
+          <w:szCs w:val="20"/>
+        </w:rPr>
+        <w:t>.</w:t>
       </w:r>
       <w:r>
         <w:rPr>
@@ -16070,7 +15885,28 @@
           <w:sz w:val="20"/>
           <w:szCs w:val="20"/>
         </w:rPr>
-        <w:t>through performance parameters like number of iterations, convergence time, and Error.</w:t>
+        <w:t xml:space="preserve">through performance parameters like </w:t>
+      </w:r>
+      <w:r>
+        <w:rPr>
+          <w:sz w:val="20"/>
+          <w:szCs w:val="20"/>
+        </w:rPr>
+        <w:t xml:space="preserve">execution </w:t>
+      </w:r>
+      <w:r>
+        <w:rPr>
+          <w:sz w:val="20"/>
+          <w:szCs w:val="20"/>
+        </w:rPr>
+        <w:t>time</w:t>
+      </w:r>
+      <w:r>
+        <w:rPr>
+          <w:sz w:val="20"/>
+          <w:szCs w:val="20"/>
+        </w:rPr>
+        <w:t xml:space="preserve"> and</w:t>
       </w:r>
       <w:r>
         <w:rPr>
@@ -16084,35 +15920,77 @@
           <w:sz w:val="20"/>
           <w:szCs w:val="20"/>
         </w:rPr>
-        <w:t xml:space="preserve">The solver accuracy is the principal performance parameter, while the solver time/iterations are the secondary performance parameters. </w:t>
-      </w:r>
-      <w:r>
-        <w:rPr>
-          <w:sz w:val="20"/>
-          <w:szCs w:val="20"/>
-        </w:rPr>
-        <w:t>From these criteria, t</w:t>
-      </w:r>
-      <w:r>
-        <w:rPr>
-          <w:sz w:val="20"/>
-          <w:szCs w:val="20"/>
-        </w:rPr>
-        <w:t xml:space="preserve">he PSO algorithm </w:t>
-      </w:r>
-      <w:r>
-        <w:rPr>
-          <w:sz w:val="20"/>
-          <w:szCs w:val="20"/>
-        </w:rPr>
-        <w:t>significantly outperforms the GA</w:t>
-      </w:r>
-      <w:r>
-        <w:rPr>
-          <w:sz w:val="20"/>
-          <w:szCs w:val="20"/>
-        </w:rPr>
-        <w:t xml:space="preserve"> in robustness with a sacrifice to solver speed</w:t>
+        <w:t>e</w:t>
+      </w:r>
+      <w:r>
+        <w:rPr>
+          <w:sz w:val="20"/>
+          <w:szCs w:val="20"/>
+        </w:rPr>
+        <w:t>rror.</w:t>
+      </w:r>
+      <w:r>
+        <w:rPr>
+          <w:sz w:val="20"/>
+          <w:szCs w:val="20"/>
+        </w:rPr>
+        <w:t xml:space="preserve"> </w:t>
+      </w:r>
+      <w:r>
+        <w:rPr>
+          <w:sz w:val="20"/>
+          <w:szCs w:val="20"/>
+        </w:rPr>
+        <w:t>The solver accuracy is the principal performance parameter, while the solver time</w:t>
+      </w:r>
+      <w:r>
+        <w:rPr>
+          <w:sz w:val="20"/>
+          <w:szCs w:val="20"/>
+        </w:rPr>
+        <w:t xml:space="preserve"> holds less value as a</w:t>
+      </w:r>
+      <w:r>
+        <w:rPr>
+          <w:sz w:val="20"/>
+          <w:szCs w:val="20"/>
+        </w:rPr>
+        <w:t xml:space="preserve"> performance parameter. From these criteria, t</w:t>
+      </w:r>
+      <w:r>
+        <w:rPr>
+          <w:sz w:val="20"/>
+          <w:szCs w:val="20"/>
+        </w:rPr>
+        <w:t>he PSO algorithm</w:t>
+      </w:r>
+      <w:r>
+        <w:rPr>
+          <w:sz w:val="20"/>
+          <w:szCs w:val="20"/>
+        </w:rPr>
+        <w:t xml:space="preserve"> </w:t>
+      </w:r>
+      <w:r>
+        <w:rPr>
+          <w:sz w:val="20"/>
+          <w:szCs w:val="20"/>
+        </w:rPr>
+        <w:t>outperforms the GA</w:t>
+      </w:r>
+      <w:r>
+        <w:rPr>
+          <w:sz w:val="20"/>
+          <w:szCs w:val="20"/>
+        </w:rPr>
+        <w:t xml:space="preserve"> in </w:t>
+      </w:r>
+      <w:r>
+        <w:rPr>
+          <w:sz w:val="20"/>
+          <w:szCs w:val="20"/>
+        </w:rPr>
+        <w:t>both solution accuracy and solver speed</w:t>
       </w:r>
       <w:r>
         <w:rPr>
@@ -16121,440 +15999,12 @@
         </w:rPr>
         <w:t>.</w:t>
       </w:r>
-    </w:p>
-    <w:p>
-      <w:pPr>
-        <w:tabs>
-          <w:tab w:val="center" w:pos="4320"/>
-        </w:tabs>
-        <w:spacing w:line="360" w:lineRule="auto"/>
-        <w:rPr>
-          <w:sz w:val="20"/>
-          <w:szCs w:val="20"/>
-        </w:rPr>
-      </w:pPr>
-      <w:r>
-        <w:rPr>
-          <w:sz w:val="20"/>
-          <w:szCs w:val="20"/>
-        </w:rPr>
-        <w:t xml:space="preserve">The </w:t>
-      </w:r>
-      <w:r>
-        <w:rPr>
-          <w:sz w:val="20"/>
-          <w:szCs w:val="20"/>
-        </w:rPr>
-        <w:t xml:space="preserve">EA chosen from this case study will be implemented </w:t>
-      </w:r>
-      <w:r>
-        <w:rPr>
-          <w:sz w:val="20"/>
-          <w:szCs w:val="20"/>
-        </w:rPr>
-        <w:t xml:space="preserve">to optimize the </w:t>
-      </w:r>
-      <w:r>
-        <w:rPr>
-          <w:sz w:val="20"/>
-          <w:szCs w:val="20"/>
-        </w:rPr>
-        <w:t>HAM</w:t>
-      </w:r>
-      <w:r>
-        <w:rPr>
-          <w:sz w:val="20"/>
-          <w:szCs w:val="20"/>
-        </w:rPr>
-        <w:t xml:space="preserve"> which will require multi-objective optimization. Without modification, PSO and GA cannot optimize multi-objective problems and require a modified implementation that produces non-dominated </w:t>
-      </w:r>
-      <w:r>
-        <w:rPr>
-          <w:sz w:val="20"/>
-          <w:szCs w:val="20"/>
-        </w:rPr>
-        <w:t xml:space="preserve">solutions. </w:t>
-      </w:r>
-      <w:r>
-        <w:rPr>
-          <w:sz w:val="20"/>
-          <w:szCs w:val="20"/>
-        </w:rPr>
-        <w:t>The n</w:t>
-      </w:r>
-      <w:r>
-        <w:rPr>
-          <w:sz w:val="20"/>
-          <w:szCs w:val="20"/>
-        </w:rPr>
-        <w:t>on</w:t>
-      </w:r>
-      <w:r>
-        <w:rPr>
-          <w:sz w:val="20"/>
-          <w:szCs w:val="20"/>
-        </w:rPr>
-        <w:t>-</w:t>
-      </w:r>
-      <w:r>
-        <w:rPr>
-          <w:sz w:val="20"/>
-          <w:szCs w:val="20"/>
-        </w:rPr>
-        <w:t xml:space="preserve">dominated </w:t>
-      </w:r>
-      <w:r>
-        <w:rPr>
-          <w:sz w:val="20"/>
-          <w:szCs w:val="20"/>
-        </w:rPr>
-        <w:t>s</w:t>
-      </w:r>
-      <w:r>
-        <w:rPr>
-          <w:sz w:val="20"/>
-          <w:szCs w:val="20"/>
-        </w:rPr>
-        <w:t xml:space="preserve">orting </w:t>
-      </w:r>
-      <w:r>
-        <w:rPr>
-          <w:sz w:val="20"/>
-          <w:szCs w:val="20"/>
-        </w:rPr>
-        <w:t>g</w:t>
-      </w:r>
-      <w:r>
-        <w:rPr>
-          <w:sz w:val="20"/>
-          <w:szCs w:val="20"/>
-        </w:rPr>
-        <w:t xml:space="preserve">enetic </w:t>
-      </w:r>
-      <w:r>
-        <w:rPr>
-          <w:sz w:val="20"/>
-          <w:szCs w:val="20"/>
-        </w:rPr>
-        <w:t>a</w:t>
-      </w:r>
-      <w:r>
-        <w:rPr>
-          <w:sz w:val="20"/>
-          <w:szCs w:val="20"/>
-        </w:rPr>
-        <w:t>lgorithm II</w:t>
-      </w:r>
-      <w:r>
-        <w:rPr>
-          <w:sz w:val="20"/>
-          <w:szCs w:val="20"/>
-        </w:rPr>
-        <w:t xml:space="preserve"> [NSGAII]</w:t>
-      </w:r>
-      <w:r>
-        <w:rPr>
-          <w:sz w:val="20"/>
-          <w:szCs w:val="20"/>
-        </w:rPr>
-        <w:t xml:space="preserve"> is a modified implementation of the GA, while the o</w:t>
-      </w:r>
-      <w:r>
-        <w:rPr>
-          <w:sz w:val="20"/>
-          <w:szCs w:val="20"/>
-        </w:rPr>
-        <w:t xml:space="preserve">ptimized </w:t>
-      </w:r>
-      <w:r>
-        <w:rPr>
-          <w:sz w:val="20"/>
-          <w:szCs w:val="20"/>
-        </w:rPr>
-        <w:t>m</w:t>
-      </w:r>
-      <w:r>
-        <w:rPr>
-          <w:sz w:val="20"/>
-          <w:szCs w:val="20"/>
-        </w:rPr>
-        <w:t>ulti-</w:t>
-      </w:r>
-      <w:r>
-        <w:rPr>
-          <w:sz w:val="20"/>
-          <w:szCs w:val="20"/>
-        </w:rPr>
-        <w:t>o</w:t>
-      </w:r>
-      <w:r>
-        <w:rPr>
-          <w:sz w:val="20"/>
-          <w:szCs w:val="20"/>
-        </w:rPr>
-        <w:t xml:space="preserve">bjective </w:t>
-      </w:r>
-      <w:r>
-        <w:rPr>
-          <w:sz w:val="20"/>
-          <w:szCs w:val="20"/>
-        </w:rPr>
-        <w:t>p</w:t>
-      </w:r>
-      <w:r>
-        <w:rPr>
-          <w:sz w:val="20"/>
-          <w:szCs w:val="20"/>
-        </w:rPr>
-        <w:t xml:space="preserve">article </w:t>
-      </w:r>
-      <w:r>
-        <w:rPr>
-          <w:sz w:val="20"/>
-          <w:szCs w:val="20"/>
-        </w:rPr>
-        <w:t>s</w:t>
-      </w:r>
-      <w:r>
-        <w:rPr>
-          <w:sz w:val="20"/>
-          <w:szCs w:val="20"/>
-        </w:rPr>
-        <w:t xml:space="preserve">warm </w:t>
-      </w:r>
-      <w:r>
-        <w:rPr>
-          <w:sz w:val="20"/>
-          <w:szCs w:val="20"/>
-        </w:rPr>
-        <w:t>o</w:t>
-      </w:r>
-      <w:r>
-        <w:rPr>
-          <w:sz w:val="20"/>
-          <w:szCs w:val="20"/>
-        </w:rPr>
-        <w:t>ptimization</w:t>
-      </w:r>
-      <w:r>
-        <w:rPr>
-          <w:sz w:val="20"/>
-          <w:szCs w:val="20"/>
-        </w:rPr>
-        <w:t xml:space="preserve"> [OMOPSO] is </w:t>
-      </w:r>
-      <w:r>
-        <w:rPr>
-          <w:sz w:val="20"/>
-          <w:szCs w:val="20"/>
-        </w:rPr>
-        <w:t>modified implementation of the</w:t>
-      </w:r>
-      <w:r>
-        <w:rPr>
-          <w:sz w:val="20"/>
-          <w:szCs w:val="20"/>
-        </w:rPr>
-        <w:t xml:space="preserve"> PSO. These algorithms were included in the comparison </w:t>
-      </w:r>
-      <w:r>
-        <w:rPr>
-          <w:sz w:val="20"/>
-          <w:szCs w:val="20"/>
-        </w:rPr>
-        <w:t>of</w:t>
-      </w:r>
       <w:r>
         <w:rPr>
           <w:sz w:val="20"/>
           <w:szCs w:val="20"/>
         </w:rPr>
         <w:t xml:space="preserve"> </w:t>
-      </w:r>
-      <w:r>
-        <w:rPr>
-          <w:color w:val="FF0000"/>
-          <w:sz w:val="20"/>
-          <w:szCs w:val="20"/>
-        </w:rPr>
-        <w:t>Table X</w:t>
-      </w:r>
-      <w:r>
-        <w:rPr>
-          <w:sz w:val="20"/>
-          <w:szCs w:val="20"/>
-        </w:rPr>
-        <w:t xml:space="preserve">. Surprisingly, NSGAII was the only optimization algorithm that did not converge on a solution within the allocated 30 seconds and was terminated as a result, having only successfully </w:t>
-      </w:r>
-      <w:r>
-        <w:rPr>
-          <w:sz w:val="20"/>
-          <w:szCs w:val="20"/>
-        </w:rPr>
-        <w:t xml:space="preserve">completed 7 algorithm iterations. This data in </w:t>
-      </w:r>
-      <w:r>
-        <w:rPr>
-          <w:color w:val="FF0000"/>
-          <w:sz w:val="20"/>
-          <w:szCs w:val="20"/>
-        </w:rPr>
-        <w:t>Table X</w:t>
-      </w:r>
-      <w:r>
-        <w:rPr>
-          <w:sz w:val="20"/>
-          <w:szCs w:val="20"/>
-        </w:rPr>
-        <w:t xml:space="preserve"> is not in favor of the NSGAII algorithm, so</w:t>
-      </w:r>
-      <w:r>
-        <w:rPr>
-          <w:sz w:val="20"/>
-          <w:szCs w:val="20"/>
-        </w:rPr>
-        <w:t>lidif</w:t>
-      </w:r>
-      <w:r>
-        <w:rPr>
-          <w:sz w:val="20"/>
-          <w:szCs w:val="20"/>
-        </w:rPr>
-        <w:t>ying</w:t>
-      </w:r>
-      <w:r>
-        <w:rPr>
-          <w:sz w:val="20"/>
-          <w:szCs w:val="20"/>
-        </w:rPr>
-        <w:t xml:space="preserve"> the decision to use OMOPSO as the optimization algorithm for the HAM</w:t>
-      </w:r>
-      <w:r>
-        <w:rPr>
-          <w:sz w:val="20"/>
-          <w:szCs w:val="20"/>
-        </w:rPr>
-        <w:t xml:space="preserve">. This decision is further enforced through a comparative study </w:t>
-      </w:r>
-      <w:r>
-        <w:rPr>
-          <w:sz w:val="20"/>
-          <w:szCs w:val="20"/>
-        </w:rPr>
-        <w:t xml:space="preserve">between NSGAII and OMOPSO </w:t>
-      </w:r>
-      <w:hyperlink r:id="rId36" w:history="1">
-        <w:r>
-          <w:rPr>
-            <w:rStyle w:val="Hyperlink"/>
-            <w:sz w:val="20"/>
-            <w:szCs w:val="20"/>
-          </w:rPr>
-          <w:t>Reference that OMOPSO is better</w:t>
-        </w:r>
-        <w:r>
-          <w:rPr>
-            <w:rStyle w:val="Hyperlink"/>
-            <w:sz w:val="20"/>
-            <w:szCs w:val="20"/>
-          </w:rPr>
-          <w:t xml:space="preserve"> </w:t>
-        </w:r>
-        <w:r>
-          <w:rPr>
-            <w:rStyle w:val="Hyperlink"/>
-            <w:sz w:val="20"/>
-            <w:szCs w:val="20"/>
-          </w:rPr>
-          <w:t>than NSGAII</w:t>
-        </w:r>
-      </w:hyperlink>
-      <w:r>
-        <w:rPr>
-          <w:sz w:val="20"/>
-          <w:szCs w:val="20"/>
-        </w:rPr>
-        <w:t xml:space="preserve"> which concludes that “</w:t>
-      </w:r>
-      <w:r>
-        <w:rPr>
-          <w:sz w:val="20"/>
-          <w:szCs w:val="20"/>
-        </w:rPr>
-        <w:t>The binary values of the metrics indicate that</w:t>
-      </w:r>
-      <w:r>
-        <w:rPr>
-          <w:sz w:val="20"/>
-          <w:szCs w:val="20"/>
-        </w:rPr>
-        <w:t xml:space="preserve"> </w:t>
-      </w:r>
-      <w:r>
-        <w:rPr>
-          <w:sz w:val="20"/>
-          <w:szCs w:val="20"/>
-        </w:rPr>
-        <w:t>OMOPSO is relatively better than the NSGA-II in two test</w:t>
-      </w:r>
-      <w:r>
-        <w:rPr>
-          <w:sz w:val="20"/>
-          <w:szCs w:val="20"/>
-        </w:rPr>
-        <w:t xml:space="preserve"> </w:t>
-      </w:r>
-      <w:r>
-        <w:rPr>
-          <w:sz w:val="20"/>
-          <w:szCs w:val="20"/>
-        </w:rPr>
-        <w:t>functions and better in one test function</w:t>
-      </w:r>
-      <w:r>
-        <w:rPr>
-          <w:sz w:val="20"/>
-          <w:szCs w:val="20"/>
-        </w:rPr>
-        <w:t xml:space="preserve">”. As a result, all future optimization of HAM will be conducted using OMOPSO to gather non-dominated solutions for the motor optimization objective. </w:t>
-      </w:r>
-    </w:p>
-    <w:p>
-      <w:pPr>
-        <w:tabs>
-          <w:tab w:val="center" w:pos="4320"/>
-        </w:tabs>
-        <w:spacing w:line="360" w:lineRule="auto"/>
-        <w:rPr>
-          <w:sz w:val="20"/>
-          <w:szCs w:val="20"/>
-        </w:rPr>
-      </w:pPr>
-      <w:r>
-        <w:rPr>
-          <w:rFonts w:ascii="Arial" w:hAnsi="Arial" w:cs="Arial"/>
-          <w:color w:val="BDC1C6"/>
-          <w:shd w:val="clear" w:color="auto" w:fill="202124"/>
-        </w:rPr>
-        <w:t>A solution is called nondominated, Pareto optimal, Pareto efficient or noninferior, </w:t>
-      </w:r>
-      <w:r>
-        <w:rPr>
-          <w:rFonts w:ascii="Arial" w:hAnsi="Arial" w:cs="Arial"/>
-          <w:b/>
-          <w:bCs/>
-          <w:color w:val="BDC1C6"/>
-          <w:shd w:val="clear" w:color="auto" w:fill="202124"/>
-        </w:rPr>
-        <w:t>if none of the objective functions can be improved in value without degrading some of the other objective values</w:t>
-      </w:r>
-      <w:r>
-        <w:rPr>
-          <w:rFonts w:ascii="Arial" w:hAnsi="Arial" w:cs="Arial"/>
-          <w:color w:val="BDC1C6"/>
-          <w:shd w:val="clear" w:color="auto" w:fill="202124"/>
-        </w:rPr>
-        <w:t>.</w:t>
       </w:r>
     </w:p>
     <w:p>
@@ -16581,19 +16031,23 @@
       <w:tblPr>
         <w:tblStyle w:val="TableGrid"/>
         <w:tblW w:w="0" w:type="auto"/>
+        <w:jc w:val="center"/>
         <w:tblLook w:val="04A0" w:firstRow="1" w:lastRow="0" w:firstColumn="1" w:lastColumn="0" w:noHBand="0" w:noVBand="1"/>
       </w:tblPr>
       <w:tblGrid>
-        <w:gridCol w:w="2263"/>
-        <w:gridCol w:w="1357"/>
-        <w:gridCol w:w="1619"/>
-        <w:gridCol w:w="1772"/>
-        <w:gridCol w:w="1619"/>
+        <w:gridCol w:w="2384"/>
+        <w:gridCol w:w="1328"/>
+        <w:gridCol w:w="1595"/>
+        <w:gridCol w:w="1735"/>
+        <w:gridCol w:w="1588"/>
       </w:tblGrid>
       <w:tr>
+        <w:trPr>
+          <w:jc w:val="center"/>
+        </w:trPr>
         <w:tc>
           <w:tcPr>
-            <w:tcW w:w="2263" w:type="dxa"/>
+            <w:tcW w:w="2410" w:type="dxa"/>
           </w:tcPr>
           <w:p>
             <w:pPr>
@@ -16652,7 +16106,7 @@
                 <w:sz w:val="20"/>
                 <w:szCs w:val="20"/>
               </w:rPr>
-              <w:t>GA</w:t>
+              <w:t>OMOPSO</w:t>
             </w:r>
           </w:p>
         </w:tc>
@@ -16674,14 +16128,7 @@
                 <w:sz w:val="20"/>
                 <w:szCs w:val="20"/>
               </w:rPr>
-              <w:t>OMO</w:t>
-            </w:r>
-            <w:r>
-              <w:rPr>
-                <w:sz w:val="20"/>
-                <w:szCs w:val="20"/>
-              </w:rPr>
-              <w:t>PSO</w:t>
+              <w:t>GA</w:t>
             </w:r>
           </w:p>
         </w:tc>
@@ -16709,9 +16156,12 @@
         </w:tc>
       </w:tr>
       <w:tr>
+        <w:trPr>
+          <w:jc w:val="center"/>
+        </w:trPr>
         <w:tc>
           <w:tcPr>
-            <w:tcW w:w="2263" w:type="dxa"/>
+            <w:tcW w:w="2410" w:type="dxa"/>
           </w:tcPr>
           <w:p>
             <w:pPr>
@@ -16762,9 +16212,12 @@
         </w:tc>
       </w:tr>
       <w:tr>
+        <w:trPr>
+          <w:jc w:val="center"/>
+        </w:trPr>
         <w:tc>
           <w:tcPr>
-            <w:tcW w:w="2263" w:type="dxa"/>
+            <w:tcW w:w="2410" w:type="dxa"/>
           </w:tcPr>
           <w:p>
             <w:pPr>
@@ -16808,9 +16261,12 @@
         </w:tc>
       </w:tr>
       <w:tr>
+        <w:trPr>
+          <w:jc w:val="center"/>
+        </w:trPr>
         <w:tc>
           <w:tcPr>
-            <w:tcW w:w="2263" w:type="dxa"/>
+            <w:tcW w:w="2410" w:type="dxa"/>
           </w:tcPr>
           <w:p>
             <w:pPr>
@@ -16825,7 +16281,7 @@
                 <w:sz w:val="20"/>
                 <w:szCs w:val="20"/>
               </w:rPr>
-              <w:t>Objective Tolerance</w:t>
+              <w:t>Algorithm Iterations</w:t>
             </w:r>
           </w:p>
         </w:tc>
@@ -16848,43 +16304,18 @@
                 <w:sz w:val="20"/>
                 <w:szCs w:val="20"/>
               </w:rPr>
-              <w:t>10</w:t>
-            </w:r>
-            <w:r>
-              <w:rPr>
-                <w:sz w:val="20"/>
-                <w:szCs w:val="20"/>
-              </w:rPr>
-              <w:t>e</w:t>
-            </w:r>
-            <w:r>
-              <w:rPr>
-                <w:sz w:val="20"/>
-                <w:szCs w:val="20"/>
-              </w:rPr>
-              <w:t>-</w:t>
-            </w:r>
-            <w:r>
-              <w:rPr>
-                <w:sz w:val="20"/>
-                <w:szCs w:val="20"/>
-              </w:rPr>
-              <w:t>0</w:t>
-            </w:r>
-            <w:r>
-              <w:rPr>
-                <w:sz w:val="20"/>
-                <w:szCs w:val="20"/>
-              </w:rPr>
-              <w:t>4</w:t>
+              <w:t>30</w:t>
             </w:r>
           </w:p>
         </w:tc>
       </w:tr>
       <w:tr>
+        <w:trPr>
+          <w:jc w:val="center"/>
+        </w:trPr>
         <w:tc>
           <w:tcPr>
-            <w:tcW w:w="2263" w:type="dxa"/>
+            <w:tcW w:w="2410" w:type="dxa"/>
           </w:tcPr>
           <w:p>
             <w:pPr>
@@ -16899,68 +16330,7 @@
                 <w:sz w:val="20"/>
                 <w:szCs w:val="20"/>
               </w:rPr>
-              <w:t>Stall Iterations</w:t>
-            </w:r>
-          </w:p>
-        </w:tc>
-        <w:tc>
-          <w:tcPr>
-            <w:tcW w:w="6367" w:type="dxa"/>
-            <w:gridSpan w:val="4"/>
-          </w:tcPr>
-          <w:p>
-            <w:pPr>
-              <w:spacing w:line="360" w:lineRule="auto"/>
-              <w:jc w:val="center"/>
-              <w:rPr>
-                <w:sz w:val="20"/>
-                <w:szCs w:val="20"/>
-              </w:rPr>
-            </w:pPr>
-            <w:r>
-              <w:rPr>
-                <w:sz w:val="20"/>
-                <w:szCs w:val="20"/>
-              </w:rPr>
-              <w:t>10</w:t>
-            </w:r>
-          </w:p>
-        </w:tc>
-      </w:tr>
-      <w:tr>
-        <w:tc>
-          <w:tcPr>
-            <w:tcW w:w="2263" w:type="dxa"/>
-          </w:tcPr>
-          <w:p>
-            <w:pPr>
-              <w:spacing w:line="360" w:lineRule="auto"/>
-              <w:rPr>
-                <w:sz w:val="20"/>
-                <w:szCs w:val="20"/>
-              </w:rPr>
-            </w:pPr>
-            <w:r>
-              <w:rPr>
-                <w:sz w:val="20"/>
-                <w:szCs w:val="20"/>
-              </w:rPr>
-              <w:lastRenderedPageBreak/>
-              <w:t xml:space="preserve">Average </w:t>
-            </w:r>
-            <w:r>
-              <w:rPr>
-                <w:sz w:val="20"/>
-                <w:szCs w:val="20"/>
-              </w:rPr>
-              <w:t>Algorithm</w:t>
-            </w:r>
-            <w:r>
-              <w:rPr>
-                <w:sz w:val="20"/>
-                <w:szCs w:val="20"/>
-              </w:rPr>
-              <w:t xml:space="preserve"> Iterations</w:t>
+              <w:t>Average Time (s)</w:t>
             </w:r>
           </w:p>
         </w:tc>
@@ -16982,7 +16352,7 @@
                 <w:sz w:val="20"/>
                 <w:szCs w:val="20"/>
               </w:rPr>
-              <w:t>23</w:t>
+              <w:t>1.68</w:t>
             </w:r>
           </w:p>
         </w:tc>
@@ -17004,7 +16374,7 @@
                 <w:sz w:val="20"/>
                 <w:szCs w:val="20"/>
               </w:rPr>
-              <w:t>23</w:t>
+              <w:t>2.45</w:t>
             </w:r>
           </w:p>
         </w:tc>
@@ -17026,7 +16396,7 @@
                 <w:sz w:val="20"/>
                 <w:szCs w:val="20"/>
               </w:rPr>
-              <w:t>24</w:t>
+              <w:t>2.03</w:t>
             </w:r>
           </w:p>
         </w:tc>
@@ -17048,15 +16418,18 @@
                 <w:sz w:val="20"/>
                 <w:szCs w:val="20"/>
               </w:rPr>
-              <w:t>7</w:t>
+              <w:t>2.95</w:t>
             </w:r>
           </w:p>
         </w:tc>
       </w:tr>
       <w:tr>
+        <w:trPr>
+          <w:jc w:val="center"/>
+        </w:trPr>
         <w:tc>
           <w:tcPr>
-            <w:tcW w:w="2263" w:type="dxa"/>
+            <w:tcW w:w="2410" w:type="dxa"/>
           </w:tcPr>
           <w:p>
             <w:pPr>
@@ -17071,21 +16444,7 @@
                 <w:sz w:val="20"/>
                 <w:szCs w:val="20"/>
               </w:rPr>
-              <w:t xml:space="preserve">Average </w:t>
-            </w:r>
-            <w:r>
-              <w:rPr>
-                <w:sz w:val="20"/>
-                <w:szCs w:val="20"/>
-              </w:rPr>
-              <w:t>Time</w:t>
-            </w:r>
-            <w:r>
-              <w:rPr>
-                <w:sz w:val="20"/>
-                <w:szCs w:val="20"/>
-              </w:rPr>
-              <w:t xml:space="preserve"> (s)</w:t>
+              <w:t>Average Error In X</w:t>
             </w:r>
           </w:p>
         </w:tc>
@@ -17107,7 +16466,7 @@
                 <w:sz w:val="20"/>
                 <w:szCs w:val="20"/>
               </w:rPr>
-              <w:t>2.5</w:t>
+              <w:t>0</w:t>
             </w:r>
           </w:p>
         </w:tc>
@@ -17129,7 +16488,7 @@
                 <w:sz w:val="20"/>
                 <w:szCs w:val="20"/>
               </w:rPr>
-              <w:t>1.4</w:t>
+              <w:t>0</w:t>
             </w:r>
           </w:p>
         </w:tc>
@@ -17151,7 +16510,7 @@
                 <w:sz w:val="20"/>
                 <w:szCs w:val="20"/>
               </w:rPr>
-              <w:t>3.9</w:t>
+              <w:t>0.0041</w:t>
             </w:r>
           </w:p>
         </w:tc>
@@ -17173,15 +16532,18 @@
                 <w:sz w:val="20"/>
                 <w:szCs w:val="20"/>
               </w:rPr>
-              <w:t>32.8</w:t>
+              <w:t>0.0039</w:t>
             </w:r>
           </w:p>
         </w:tc>
       </w:tr>
       <w:tr>
+        <w:trPr>
+          <w:jc w:val="center"/>
+        </w:trPr>
         <w:tc>
           <w:tcPr>
-            <w:tcW w:w="2263" w:type="dxa"/>
+            <w:tcW w:w="2410" w:type="dxa"/>
           </w:tcPr>
           <w:p>
             <w:pPr>
@@ -17196,39 +16558,7 @@
                 <w:sz w:val="20"/>
                 <w:szCs w:val="20"/>
               </w:rPr>
-              <w:t xml:space="preserve">Average </w:t>
-            </w:r>
-            <w:r>
-              <w:rPr>
-                <w:sz w:val="20"/>
-                <w:szCs w:val="20"/>
-              </w:rPr>
-              <w:t>Error</w:t>
-            </w:r>
-            <w:r>
-              <w:rPr>
-                <w:sz w:val="20"/>
-                <w:szCs w:val="20"/>
-              </w:rPr>
-              <w:t xml:space="preserve"> (</w:t>
-            </w:r>
-            <w:proofErr w:type="spellStart"/>
-            <w:proofErr w:type="gramStart"/>
-            <w:r>
-              <w:rPr>
-                <w:sz w:val="20"/>
-                <w:szCs w:val="20"/>
-              </w:rPr>
-              <w:t>x,y</w:t>
-            </w:r>
-            <w:proofErr w:type="spellEnd"/>
-            <w:proofErr w:type="gramEnd"/>
-            <w:r>
-              <w:rPr>
-                <w:sz w:val="20"/>
-                <w:szCs w:val="20"/>
-              </w:rPr>
-              <w:t>)</w:t>
+              <w:t>Average Error In Y</w:t>
             </w:r>
           </w:p>
         </w:tc>
@@ -17250,42 +16580,7 @@
                 <w:sz w:val="20"/>
                 <w:szCs w:val="20"/>
               </w:rPr>
-              <w:t>(</w:t>
-            </w:r>
-            <w:r>
-              <w:rPr>
-                <w:sz w:val="20"/>
-                <w:szCs w:val="20"/>
-              </w:rPr>
-              <w:t>0.0000</w:t>
-            </w:r>
-            <w:r>
-              <w:rPr>
-                <w:sz w:val="20"/>
-                <w:szCs w:val="20"/>
-              </w:rPr>
-              <w:t>,</w:t>
-            </w:r>
-            <w:r>
-              <w:rPr>
-                <w:sz w:val="20"/>
-                <w:szCs w:val="20"/>
-              </w:rPr>
-              <w:t xml:space="preserve"> </w:t>
-            </w:r>
-            <w:r>
-              <w:rPr>
-                <w:sz w:val="20"/>
-                <w:szCs w:val="20"/>
-              </w:rPr>
-              <w:t>0.0000</w:t>
-            </w:r>
-            <w:r>
-              <w:rPr>
-                <w:sz w:val="20"/>
-                <w:szCs w:val="20"/>
-              </w:rPr>
-              <w:t>)</w:t>
+              <w:t>0</w:t>
             </w:r>
           </w:p>
         </w:tc>
@@ -17307,35 +16602,7 @@
                 <w:sz w:val="20"/>
                 <w:szCs w:val="20"/>
               </w:rPr>
-              <w:t>(</w:t>
-            </w:r>
-            <w:r>
-              <w:rPr>
-                <w:sz w:val="20"/>
-                <w:szCs w:val="20"/>
-              </w:rPr>
-              <w:t>-0.2540</w:t>
-            </w:r>
-            <w:r>
-              <w:rPr>
-                <w:sz w:val="20"/>
-                <w:szCs w:val="20"/>
-              </w:rPr>
-              <w:t xml:space="preserve">, </w:t>
-            </w:r>
-            <w:r>
-              <w:rPr>
-                <w:sz w:val="20"/>
-                <w:szCs w:val="20"/>
-              </w:rPr>
-              <w:t>0.2284</w:t>
-            </w:r>
-            <w:r>
-              <w:rPr>
-                <w:sz w:val="20"/>
-                <w:szCs w:val="20"/>
-              </w:rPr>
-              <w:t>)</w:t>
+              <w:t>0</w:t>
             </w:r>
           </w:p>
         </w:tc>
@@ -17357,49 +16624,7 @@
                 <w:sz w:val="20"/>
                 <w:szCs w:val="20"/>
               </w:rPr>
-              <w:t>(</w:t>
-            </w:r>
-            <w:r>
-              <w:rPr>
-                <w:sz w:val="20"/>
-                <w:szCs w:val="20"/>
-              </w:rPr>
-              <w:t>-</w:t>
-            </w:r>
-            <w:r>
-              <w:rPr>
-                <w:sz w:val="20"/>
-                <w:szCs w:val="20"/>
-              </w:rPr>
-              <w:t>0.0001</w:t>
-            </w:r>
-            <w:r>
-              <w:rPr>
-                <w:sz w:val="20"/>
-                <w:szCs w:val="20"/>
-              </w:rPr>
-              <w:t>,</w:t>
-            </w:r>
-            <w:r>
-              <w:rPr>
-                <w:sz w:val="20"/>
-                <w:szCs w:val="20"/>
-              </w:rPr>
-              <w:t xml:space="preserve"> -</w:t>
-            </w:r>
-            <w:r>
-              <w:rPr>
-                <w:sz w:val="20"/>
-                <w:szCs w:val="20"/>
-              </w:rPr>
-              <w:t>0.0001</w:t>
-            </w:r>
-            <w:r>
-              <w:rPr>
-                <w:sz w:val="20"/>
-                <w:szCs w:val="20"/>
-              </w:rPr>
-              <w:t>)</w:t>
+              <w:t>0.0216</w:t>
             </w:r>
           </w:p>
         </w:tc>
@@ -17421,50 +16646,18 @@
                 <w:sz w:val="20"/>
                 <w:szCs w:val="20"/>
               </w:rPr>
-              <w:t>(</w:t>
-            </w:r>
-            <w:r>
-              <w:rPr>
-                <w:sz w:val="20"/>
-                <w:szCs w:val="20"/>
-              </w:rPr>
-              <w:t>-0.526</w:t>
-            </w:r>
-            <w:r>
-              <w:rPr>
-                <w:sz w:val="20"/>
-                <w:szCs w:val="20"/>
-              </w:rPr>
-              <w:t>4,</w:t>
-            </w:r>
-            <w:r>
-              <w:rPr>
-                <w:sz w:val="20"/>
-                <w:szCs w:val="20"/>
-              </w:rPr>
-              <w:t xml:space="preserve"> </w:t>
-            </w:r>
-            <w:r>
-              <w:rPr>
-                <w:sz w:val="20"/>
-                <w:szCs w:val="20"/>
-              </w:rPr>
-              <w:t>-2.2641</w:t>
-            </w:r>
-            <w:r>
-              <w:rPr>
-                <w:sz w:val="20"/>
-                <w:szCs w:val="20"/>
-              </w:rPr>
-              <w:t>)</w:t>
+              <w:t>0.0009</w:t>
             </w:r>
           </w:p>
         </w:tc>
       </w:tr>
       <w:tr>
+        <w:trPr>
+          <w:jc w:val="center"/>
+        </w:trPr>
         <w:tc>
           <w:tcPr>
-            <w:tcW w:w="2263" w:type="dxa"/>
+            <w:tcW w:w="2410" w:type="dxa"/>
           </w:tcPr>
           <w:p>
             <w:pPr>
@@ -17479,7 +16672,7 @@
                 <w:sz w:val="20"/>
                 <w:szCs w:val="20"/>
               </w:rPr>
-              <w:t>Converged</w:t>
+              <w:t>Average Error in Objective</w:t>
             </w:r>
           </w:p>
         </w:tc>
@@ -17501,7 +16694,7 @@
                 <w:sz w:val="20"/>
                 <w:szCs w:val="20"/>
               </w:rPr>
-              <w:t>Yes</w:t>
+              <w:t>0</w:t>
             </w:r>
           </w:p>
         </w:tc>
@@ -17523,7 +16716,7 @@
                 <w:sz w:val="20"/>
                 <w:szCs w:val="20"/>
               </w:rPr>
-              <w:t>Yes</w:t>
+              <w:t>0</w:t>
             </w:r>
           </w:p>
         </w:tc>
@@ -17545,7 +16738,7 @@
                 <w:sz w:val="20"/>
                 <w:szCs w:val="20"/>
               </w:rPr>
-              <w:t>Yes</w:t>
+              <w:t>0.0001</w:t>
             </w:r>
           </w:p>
         </w:tc>
@@ -17567,7 +16760,7 @@
                 <w:sz w:val="20"/>
                 <w:szCs w:val="20"/>
               </w:rPr>
-              <w:t>No</w:t>
+              <w:t>0</w:t>
             </w:r>
           </w:p>
         </w:tc>
@@ -17575,6 +16768,9 @@
     </w:tbl>
     <w:p>
       <w:pPr>
+        <w:tabs>
+          <w:tab w:val="center" w:pos="4320"/>
+        </w:tabs>
         <w:spacing w:line="360" w:lineRule="auto"/>
         <w:rPr>
           <w:sz w:val="20"/>
@@ -17584,17 +16780,389 @@
     </w:p>
     <w:p>
       <w:pPr>
+        <w:tabs>
+          <w:tab w:val="center" w:pos="4320"/>
+        </w:tabs>
         <w:spacing w:line="360" w:lineRule="auto"/>
+        <w:rPr>
+          <w:color w:val="FF0000"/>
+          <w:sz w:val="20"/>
+          <w:szCs w:val="20"/>
+        </w:rPr>
+      </w:pPr>
+      <w:r>
+        <w:rPr>
+          <w:color w:val="FF0000"/>
+          <w:sz w:val="20"/>
+          <w:szCs w:val="20"/>
+        </w:rPr>
+        <w:t xml:space="preserve">I should do another test </w:t>
+      </w:r>
+      <w:proofErr w:type="gramStart"/>
+      <w:r>
+        <w:rPr>
+          <w:color w:val="FF0000"/>
+          <w:sz w:val="20"/>
+          <w:szCs w:val="20"/>
+        </w:rPr>
+        <w:t>similar to</w:t>
+      </w:r>
+      <w:proofErr w:type="gramEnd"/>
+      <w:r>
+        <w:rPr>
+          <w:color w:val="FF0000"/>
+          <w:sz w:val="20"/>
+          <w:szCs w:val="20"/>
+        </w:rPr>
+        <w:t xml:space="preserve"> above but with </w:t>
+      </w:r>
+      <w:r>
+        <w:rPr>
+          <w:color w:val="FF0000"/>
+          <w:sz w:val="20"/>
+          <w:szCs w:val="20"/>
+        </w:rPr>
+        <w:t>function tolerance to expand on the robustness between models. This will give me at least another page of content</w:t>
+      </w:r>
+    </w:p>
+    <w:p>
+      <w:pPr>
+        <w:tabs>
+          <w:tab w:val="center" w:pos="4320"/>
+        </w:tabs>
+        <w:spacing w:line="360" w:lineRule="auto"/>
+        <w:rPr>
+          <w:sz w:val="20"/>
+          <w:szCs w:val="20"/>
+        </w:rPr>
+      </w:pPr>
+      <w:r>
+        <w:rPr>
+          <w:sz w:val="20"/>
+          <w:szCs w:val="20"/>
+        </w:rPr>
+        <w:t xml:space="preserve">The </w:t>
+      </w:r>
+      <w:r>
+        <w:rPr>
+          <w:sz w:val="20"/>
+          <w:szCs w:val="20"/>
+        </w:rPr>
+        <w:t xml:space="preserve">EA chosen from this case study will be implemented </w:t>
+      </w:r>
+      <w:r>
+        <w:rPr>
+          <w:sz w:val="20"/>
+          <w:szCs w:val="20"/>
+        </w:rPr>
+        <w:t xml:space="preserve">to optimize the </w:t>
+      </w:r>
+      <w:r>
+        <w:rPr>
+          <w:sz w:val="20"/>
+          <w:szCs w:val="20"/>
+        </w:rPr>
+        <w:t>HAM</w:t>
+      </w:r>
+      <w:r>
+        <w:rPr>
+          <w:sz w:val="20"/>
+          <w:szCs w:val="20"/>
+        </w:rPr>
+        <w:t xml:space="preserve"> which will require multi-objective optimization. Without modification, PSO and GA cannot optimize multi-objective problems and require a modified implementation that produces non-dominated </w:t>
+      </w:r>
+      <w:r>
+        <w:rPr>
+          <w:sz w:val="20"/>
+          <w:szCs w:val="20"/>
+        </w:rPr>
+        <w:t xml:space="preserve">solutions. </w:t>
+      </w:r>
+      <w:r>
+        <w:rPr>
+          <w:sz w:val="20"/>
+          <w:szCs w:val="20"/>
+        </w:rPr>
+        <w:t>The n</w:t>
+      </w:r>
+      <w:r>
+        <w:rPr>
+          <w:sz w:val="20"/>
+          <w:szCs w:val="20"/>
+        </w:rPr>
+        <w:t>on</w:t>
+      </w:r>
+      <w:r>
+        <w:rPr>
+          <w:sz w:val="20"/>
+          <w:szCs w:val="20"/>
+        </w:rPr>
+        <w:t>-</w:t>
+      </w:r>
+      <w:r>
+        <w:rPr>
+          <w:sz w:val="20"/>
+          <w:szCs w:val="20"/>
+        </w:rPr>
+        <w:t xml:space="preserve">dominated </w:t>
+      </w:r>
+      <w:r>
+        <w:rPr>
+          <w:sz w:val="20"/>
+          <w:szCs w:val="20"/>
+        </w:rPr>
+        <w:t>s</w:t>
+      </w:r>
+      <w:r>
+        <w:rPr>
+          <w:sz w:val="20"/>
+          <w:szCs w:val="20"/>
+        </w:rPr>
+        <w:t xml:space="preserve">orting </w:t>
+      </w:r>
+      <w:r>
+        <w:rPr>
+          <w:sz w:val="20"/>
+          <w:szCs w:val="20"/>
+        </w:rPr>
+        <w:t>g</w:t>
+      </w:r>
+      <w:r>
+        <w:rPr>
+          <w:sz w:val="20"/>
+          <w:szCs w:val="20"/>
+        </w:rPr>
+        <w:t xml:space="preserve">enetic </w:t>
+      </w:r>
+      <w:r>
+        <w:rPr>
+          <w:sz w:val="20"/>
+          <w:szCs w:val="20"/>
+        </w:rPr>
+        <w:t>a</w:t>
+      </w:r>
+      <w:r>
+        <w:rPr>
+          <w:sz w:val="20"/>
+          <w:szCs w:val="20"/>
+        </w:rPr>
+        <w:t>lgorithm II</w:t>
+      </w:r>
+      <w:r>
+        <w:rPr>
+          <w:sz w:val="20"/>
+          <w:szCs w:val="20"/>
+        </w:rPr>
+        <w:t xml:space="preserve"> [NSGAII] is a modified implementation of the GA, while the optimized multi-objective particle swarm optimization [OMOPSO] is </w:t>
+      </w:r>
+      <w:r>
+        <w:rPr>
+          <w:sz w:val="20"/>
+          <w:szCs w:val="20"/>
+        </w:rPr>
+        <w:t xml:space="preserve">a </w:t>
+      </w:r>
+      <w:r>
+        <w:rPr>
+          <w:sz w:val="20"/>
+          <w:szCs w:val="20"/>
+        </w:rPr>
+        <w:t xml:space="preserve">modified implementation of the PSO. These algorithms were included in the comparison </w:t>
+      </w:r>
+      <w:r>
+        <w:rPr>
+          <w:sz w:val="20"/>
+          <w:szCs w:val="20"/>
+        </w:rPr>
+        <w:t>of</w:t>
+      </w:r>
+      <w:r>
+        <w:rPr>
+          <w:sz w:val="20"/>
+          <w:szCs w:val="20"/>
+        </w:rPr>
+        <w:t xml:space="preserve"> </w:t>
+      </w:r>
+      <w:r>
+        <w:rPr>
+          <w:color w:val="FF0000"/>
+          <w:sz w:val="20"/>
+          <w:szCs w:val="20"/>
+        </w:rPr>
+        <w:t>Table X</w:t>
+      </w:r>
+      <w:r>
+        <w:rPr>
+          <w:sz w:val="20"/>
+          <w:szCs w:val="20"/>
+        </w:rPr>
+        <w:t xml:space="preserve">. </w:t>
+      </w:r>
+      <w:r>
+        <w:rPr>
+          <w:sz w:val="20"/>
+          <w:szCs w:val="20"/>
+        </w:rPr>
+        <w:t>Th</w:t>
+      </w:r>
+      <w:r>
+        <w:rPr>
+          <w:sz w:val="20"/>
+          <w:szCs w:val="20"/>
+        </w:rPr>
+        <w:t>e</w:t>
+      </w:r>
+      <w:r>
+        <w:rPr>
+          <w:sz w:val="20"/>
+          <w:szCs w:val="20"/>
+        </w:rPr>
+        <w:t xml:space="preserve"> data is not in favor of the NSGAII algorithm, so</w:t>
+      </w:r>
+      <w:r>
+        <w:rPr>
+          <w:sz w:val="20"/>
+          <w:szCs w:val="20"/>
+        </w:rPr>
+        <w:t>lidif</w:t>
+      </w:r>
+      <w:r>
+        <w:rPr>
+          <w:sz w:val="20"/>
+          <w:szCs w:val="20"/>
+        </w:rPr>
+        <w:t>ying</w:t>
+      </w:r>
+      <w:r>
+        <w:rPr>
+          <w:sz w:val="20"/>
+          <w:szCs w:val="20"/>
+        </w:rPr>
+        <w:t xml:space="preserve"> the decision to use OMOPSO as the </w:t>
+      </w:r>
+      <w:r>
+        <w:rPr>
+          <w:sz w:val="20"/>
+          <w:szCs w:val="20"/>
+        </w:rPr>
+        <w:t xml:space="preserve">multi-objective </w:t>
+      </w:r>
+      <w:r>
+        <w:rPr>
+          <w:sz w:val="20"/>
+          <w:szCs w:val="20"/>
+        </w:rPr>
+        <w:t>optimization algorithm for the HAM</w:t>
+      </w:r>
+      <w:r>
+        <w:rPr>
+          <w:sz w:val="20"/>
+          <w:szCs w:val="20"/>
+        </w:rPr>
+        <w:t xml:space="preserve">. This decision is further enforced through a comparative study </w:t>
+      </w:r>
+      <w:r>
+        <w:rPr>
+          <w:sz w:val="20"/>
+          <w:szCs w:val="20"/>
+        </w:rPr>
+        <w:t xml:space="preserve">between NSGAII and OMOPSO </w:t>
+      </w:r>
+      <w:hyperlink r:id="rId36" w:history="1">
+        <w:r>
+          <w:rPr>
+            <w:rStyle w:val="Hyperlink"/>
+            <w:sz w:val="20"/>
+            <w:szCs w:val="20"/>
+          </w:rPr>
+          <w:t>Reference that OMOPSO is better than NSGAII</w:t>
+        </w:r>
+      </w:hyperlink>
+      <w:r>
+        <w:rPr>
+          <w:sz w:val="20"/>
+          <w:szCs w:val="20"/>
+        </w:rPr>
+        <w:t xml:space="preserve"> which concludes that “</w:t>
+      </w:r>
+      <w:r>
+        <w:rPr>
+          <w:sz w:val="20"/>
+          <w:szCs w:val="20"/>
+        </w:rPr>
+        <w:t>The binary values of the metrics indicate that</w:t>
+      </w:r>
+      <w:r>
+        <w:rPr>
+          <w:sz w:val="20"/>
+          <w:szCs w:val="20"/>
+        </w:rPr>
+        <w:t xml:space="preserve"> </w:t>
+      </w:r>
+      <w:r>
+        <w:rPr>
+          <w:sz w:val="20"/>
+          <w:szCs w:val="20"/>
+        </w:rPr>
+        <w:t>OMOPSO is relatively better than the NSGAII in two test</w:t>
+      </w:r>
+      <w:r>
+        <w:rPr>
+          <w:sz w:val="20"/>
+          <w:szCs w:val="20"/>
+        </w:rPr>
+        <w:t xml:space="preserve"> </w:t>
+      </w:r>
+      <w:r>
+        <w:rPr>
+          <w:sz w:val="20"/>
+          <w:szCs w:val="20"/>
+        </w:rPr>
+        <w:t>functions and better in one test function</w:t>
+      </w:r>
+      <w:r>
+        <w:rPr>
+          <w:sz w:val="20"/>
+          <w:szCs w:val="20"/>
+        </w:rPr>
+        <w:t>”. As a result, all future optimization of HAM will be conducted using OMOPSO to gather non-dominated solutions for the motor optimization objective.</w:t>
+      </w:r>
+    </w:p>
+    <w:bookmarkEnd w:id="53"/>
+    <w:p>
+      <w:pPr>
+        <w:rPr>
+          <w:color w:val="FF0000"/>
+        </w:rPr>
+      </w:pPr>
+      <w:r>
+        <w:rPr>
+          <w:color w:val="FF0000"/>
+        </w:rPr>
+        <w:lastRenderedPageBreak/>
+        <w:t>A solution is called nondominated, Pareto optimal, Pareto efficient or noninferior, if none of the objective functions can be improved in value without degrading some of the other objective values.</w:t>
+      </w:r>
+    </w:p>
+    <w:p>
+      <w:pPr>
+        <w:spacing w:line="360" w:lineRule="auto"/>
+        <w:rPr>
+          <w:sz w:val="20"/>
+          <w:szCs w:val="20"/>
+        </w:rPr>
+      </w:pPr>
+    </w:p>
+    <w:p>
+      <w:pPr>
+        <w:spacing w:line="360" w:lineRule="auto"/>
       </w:pPr>
       <w:hyperlink r:id="rId37" w:history="1">
-        <w:proofErr w:type="spellStart"/>
         <w:r>
           <w:rPr>
             <w:rStyle w:val="Hyperlink"/>
           </w:rPr>
           <w:t>Schwefel</w:t>
         </w:r>
-        <w:proofErr w:type="spellEnd"/>
       </w:hyperlink>
     </w:p>
     <w:p>
@@ -17627,7 +17195,7 @@
           <w:sz w:val="24"/>
         </w:rPr>
       </w:pPr>
-      <w:bookmarkStart w:id="47" w:name="_Toc86960166"/>
+      <w:bookmarkStart w:id="54" w:name="_Toc86960166"/>
       <w:r>
         <w:rPr>
           <w:rFonts w:ascii="Times New Roman" w:hAnsi="Times New Roman" w:cs="Times New Roman"/>
@@ -17646,7 +17214,7 @@
         </w:rPr>
         <w:t xml:space="preserve"> Optimization</w:t>
       </w:r>
-      <w:bookmarkEnd w:id="47"/>
+      <w:bookmarkEnd w:id="54"/>
     </w:p>
     <w:p>
       <w:pPr>
@@ -17711,7 +17279,7 @@
           <w:sz w:val="24"/>
         </w:rPr>
       </w:pPr>
-      <w:bookmarkStart w:id="48" w:name="_Toc86960167"/>
+      <w:bookmarkStart w:id="55" w:name="_Toc86960167"/>
       <w:r>
         <w:rPr>
           <w:rFonts w:ascii="Times New Roman" w:hAnsi="Times New Roman" w:cs="Times New Roman"/>
@@ -17721,7 +17289,7 @@
         </w:rPr>
         <w:t>Hybrid Analytical Modelling</w:t>
       </w:r>
-      <w:bookmarkEnd w:id="48"/>
+      <w:bookmarkEnd w:id="55"/>
     </w:p>
     <w:p>
       <w:pPr>
@@ -17775,15 +17343,7 @@
           <w:color w:val="000000" w:themeColor="text1"/>
           <w:sz w:val="20"/>
         </w:rPr>
-        <w:t xml:space="preserve">below which is segmented into regions. For regions that enclose only homogenous, isotropic, and linear materials, HM will be used to solve for the fields in the motor </w:t>
-      </w:r>
-      <w:r>
-        <w:rPr>
-          <w:color w:val="000000" w:themeColor="text1"/>
-          <w:sz w:val="20"/>
-        </w:rPr>
-        <w:lastRenderedPageBreak/>
-        <w:t>geometry.</w:t>
+        <w:t>below which is segmented into regions. For regions that enclose only homogenous, isotropic, and linear materials, HM will be used to solve for the fields in the motor geometry.</w:t>
       </w:r>
       <w:r>
         <w:rPr>
@@ -17834,6 +17394,7 @@
           <w:color w:val="000000" w:themeColor="text1"/>
           <w:sz w:val="20"/>
         </w:rPr>
+        <w:lastRenderedPageBreak/>
         <w:t>MEC regions are designated to sections of the model that are non-homogenous in the longitudinal direction. Since HM does not model these without increasing the computation significantly, MEC regions are assigned to the motor primary to accurately model the complex geometry it encloses. This also provides flexibility in the variety of motor primaries that can be simulated. A common step in the electric motor design process is to carefully choose the tooth geometry to maximize the flux in the airgap while being able to avoid saturation in the motor core. This flexibility also allows complex winding patterns to be simulated within MEC which is a critical optimization in the design process. Assuming that the mesh density can be infinitely dense, any configuration for a primary can be modeled using MEC, which needs to be realized as a feasible design considering computational intensity.</w:t>
       </w:r>
       <w:r>
@@ -17947,7 +17508,7 @@
         </w:rPr>
         <w:t xml:space="preserve"> was solved using </w:t>
       </w:r>
-      <w:commentRangeStart w:id="49"/>
+      <w:commentRangeStart w:id="56"/>
       <w:r>
         <w:rPr>
           <w:color w:val="000000" w:themeColor="text1"/>
@@ -17964,14 +17525,14 @@
         </w:rPr>
         <w:t>MEC</w:t>
       </w:r>
-      <w:commentRangeEnd w:id="49"/>
+      <w:commentRangeEnd w:id="56"/>
       <w:r>
         <w:rPr>
           <w:rStyle w:val="CommentReference"/>
           <w:sz w:val="20"/>
           <w:szCs w:val="20"/>
         </w:rPr>
-        <w:commentReference w:id="49"/>
+        <w:commentReference w:id="56"/>
       </w:r>
       <w:r>
         <w:rPr>
@@ -18203,7 +17764,7 @@
           <w:sz w:val="24"/>
         </w:rPr>
       </w:pPr>
-      <w:bookmarkStart w:id="50" w:name="_Toc86960168"/>
+      <w:bookmarkStart w:id="57" w:name="_Toc86960168"/>
       <w:r>
         <w:rPr>
           <w:rFonts w:ascii="Times New Roman" w:hAnsi="Times New Roman" w:cs="Times New Roman"/>
@@ -18213,7 +17774,7 @@
         </w:rPr>
         <w:t>Genetic Algorithm</w:t>
       </w:r>
-      <w:bookmarkEnd w:id="50"/>
+      <w:bookmarkEnd w:id="57"/>
     </w:p>
     <w:p>
       <w:pPr>
@@ -18552,7 +18113,7 @@
         <w:spacing w:line="360" w:lineRule="auto"/>
         <w:ind w:firstLine="720"/>
       </w:pPr>
-      <w:bookmarkStart w:id="51" w:name="_Toc86960169"/>
+      <w:bookmarkStart w:id="58" w:name="_Toc86960169"/>
       <w:r>
         <w:rPr>
           <w:rFonts w:ascii="Times New Roman" w:hAnsi="Times New Roman" w:cs="Times New Roman"/>
@@ -18562,7 +18123,7 @@
         </w:rPr>
         <w:t>Crossover</w:t>
       </w:r>
-      <w:bookmarkEnd w:id="51"/>
+      <w:bookmarkEnd w:id="58"/>
     </w:p>
     <w:p>
       <w:pPr>
@@ -18839,7 +18400,7 @@
         <w:spacing w:line="360" w:lineRule="auto"/>
         <w:ind w:firstLine="720"/>
       </w:pPr>
-      <w:bookmarkStart w:id="52" w:name="_Toc86960170"/>
+      <w:bookmarkStart w:id="59" w:name="_Toc86960170"/>
       <w:r>
         <w:rPr>
           <w:rFonts w:ascii="Times New Roman" w:hAnsi="Times New Roman" w:cs="Times New Roman"/>
@@ -18850,7 +18411,7 @@
         <w:lastRenderedPageBreak/>
         <w:t>Mutation</w:t>
       </w:r>
-      <w:bookmarkEnd w:id="52"/>
+      <w:bookmarkEnd w:id="59"/>
     </w:p>
     <w:p>
       <w:pPr>
@@ -18909,7 +18470,7 @@
         </w:rPr>
         <w:t xml:space="preserve"> probability that this function occurs shall remain low to maintain solver robustness. </w:t>
       </w:r>
-      <w:commentRangeStart w:id="53"/>
+      <w:commentRangeStart w:id="60"/>
       <w:r>
         <w:rPr>
           <w:sz w:val="20"/>
@@ -18924,14 +18485,14 @@
         </w:rPr>
         <w:t xml:space="preserve">re are many ways that the mutation function can manipulate the values of the genes and they </w:t>
       </w:r>
-      <w:commentRangeEnd w:id="53"/>
+      <w:commentRangeEnd w:id="60"/>
       <w:r>
         <w:rPr>
           <w:rStyle w:val="CommentReference"/>
           <w:sz w:val="20"/>
           <w:szCs w:val="20"/>
         </w:rPr>
-        <w:commentReference w:id="53"/>
+        <w:commentReference w:id="60"/>
       </w:r>
       <w:r>
         <w:rPr>
@@ -19072,7 +18633,7 @@
         <w:spacing w:line="360" w:lineRule="auto"/>
         <w:ind w:firstLine="720"/>
       </w:pPr>
-      <w:bookmarkStart w:id="54" w:name="_Toc86960171"/>
+      <w:bookmarkStart w:id="61" w:name="_Toc86960171"/>
       <w:r>
         <w:rPr>
           <w:rFonts w:ascii="Times New Roman" w:hAnsi="Times New Roman" w:cs="Times New Roman"/>
@@ -19082,7 +18643,7 @@
         </w:rPr>
         <w:t>Selection</w:t>
       </w:r>
-      <w:bookmarkEnd w:id="54"/>
+      <w:bookmarkEnd w:id="61"/>
     </w:p>
     <w:p>
       <w:pPr>
@@ -19660,7 +19221,7 @@
           <w:color w:val="FF0000"/>
         </w:rPr>
       </w:pPr>
-      <w:bookmarkStart w:id="55" w:name="_Toc86960172"/>
+      <w:bookmarkStart w:id="62" w:name="_Toc86960172"/>
       <w:r>
         <w:rPr>
           <w:rFonts w:cs="Times New Roman"/>
@@ -19687,7 +19248,7 @@
         </w:rPr>
         <w:t>Model Structure</w:t>
       </w:r>
-      <w:bookmarkEnd w:id="55"/>
+      <w:bookmarkEnd w:id="62"/>
     </w:p>
     <w:p/>
     <w:p>
@@ -20007,7 +19568,7 @@
           <w:sz w:val="24"/>
         </w:rPr>
       </w:pPr>
-      <w:bookmarkStart w:id="56" w:name="_Toc86960173"/>
+      <w:bookmarkStart w:id="63" w:name="_Toc86960173"/>
       <w:r>
         <w:rPr>
           <w:rFonts w:ascii="Times New Roman" w:hAnsi="Times New Roman" w:cs="Times New Roman"/>
@@ -20018,7 +19579,7 @@
         <w:lastRenderedPageBreak/>
         <w:t>Pre-Process</w:t>
       </w:r>
-      <w:bookmarkEnd w:id="56"/>
+      <w:bookmarkEnd w:id="63"/>
     </w:p>
     <w:p>
       <w:pPr>
@@ -20032,7 +19593,7 @@
           <w:sz w:val="24"/>
         </w:rPr>
       </w:pPr>
-      <w:bookmarkStart w:id="57" w:name="_Toc86960174"/>
+      <w:bookmarkStart w:id="64" w:name="_Toc86960174"/>
       <w:r>
         <w:rPr>
           <w:rFonts w:ascii="Times New Roman" w:hAnsi="Times New Roman" w:cs="Times New Roman"/>
@@ -20051,7 +19612,7 @@
         </w:rPr>
         <w:t xml:space="preserve"> and Grid</w:t>
       </w:r>
-      <w:bookmarkEnd w:id="57"/>
+      <w:bookmarkEnd w:id="64"/>
     </w:p>
     <w:p>
       <w:pPr>
@@ -20313,14 +19874,14 @@
             </w:rPr>
             <m:t>=</m:t>
           </m:r>
-          <w:commentRangeStart w:id="58"/>
+          <w:commentRangeStart w:id="65"/>
           <m:r>
             <w:rPr>
               <w:rFonts w:ascii="Cambria Math" w:eastAsia="Times New Roman" w:hAnsi="Cambria Math" w:cs="Times New Roman"/>
             </w:rPr>
             <m:t>W</m:t>
           </m:r>
-          <w:commentRangeEnd w:id="58"/>
+          <w:commentRangeEnd w:id="65"/>
           <m:r>
             <m:rPr>
               <m:sty m:val="p"/>
@@ -20328,7 +19889,7 @@
             <w:rPr>
               <w:rStyle w:val="CommentReference"/>
             </w:rPr>
-            <w:commentReference w:id="58"/>
+            <w:commentReference w:id="65"/>
           </m:r>
           <m:r>
             <m:rPr>
@@ -20634,7 +20195,7 @@
         </w:rPr>
         <w:t xml:space="preserve">. </w:t>
       </w:r>
-      <w:commentRangeStart w:id="59"/>
+      <w:commentRangeStart w:id="66"/>
       <w:r>
         <w:rPr>
           <w:color w:val="F79646" w:themeColor="accent6"/>
@@ -20651,14 +20212,14 @@
         </w:rPr>
         <w:t>motor designs</w:t>
       </w:r>
-      <w:commentRangeEnd w:id="59"/>
+      <w:commentRangeEnd w:id="66"/>
       <w:r>
         <w:rPr>
           <w:rStyle w:val="CommentReference"/>
           <w:sz w:val="20"/>
           <w:szCs w:val="20"/>
         </w:rPr>
-        <w:commentReference w:id="59"/>
+        <w:commentReference w:id="66"/>
       </w:r>
       <w:r>
         <w:rPr>
@@ -21179,7 +20740,7 @@
         </w:rPr>
         <w:t xml:space="preserve"> can be seen in </w:t>
       </w:r>
-      <w:commentRangeStart w:id="60"/>
+      <w:commentRangeStart w:id="67"/>
       <w:r>
         <w:rPr>
           <w:sz w:val="20"/>
@@ -21187,14 +20748,14 @@
         </w:rPr>
         <w:t>Figure X below.</w:t>
       </w:r>
-      <w:commentRangeEnd w:id="60"/>
+      <w:commentRangeEnd w:id="67"/>
       <w:r>
         <w:rPr>
           <w:rStyle w:val="CommentReference"/>
           <w:sz w:val="20"/>
           <w:szCs w:val="20"/>
         </w:rPr>
-        <w:commentReference w:id="60"/>
+        <w:commentReference w:id="67"/>
       </w:r>
     </w:p>
     <w:p>
@@ -25134,7 +24695,7 @@
           <w:szCs w:val="20"/>
         </w:rPr>
       </w:pPr>
-      <w:commentRangeStart w:id="61"/>
+      <w:commentRangeStart w:id="68"/>
       <w:r>
         <w:rPr>
           <w:sz w:val="20"/>
@@ -25295,14 +24856,14 @@
         </w:rPr>
         <w:t xml:space="preserve"> are the indices of the neighbouring nodes</w:t>
       </w:r>
-      <w:commentRangeEnd w:id="61"/>
+      <w:commentRangeEnd w:id="68"/>
       <w:r>
         <w:rPr>
           <w:rStyle w:val="CommentReference"/>
           <w:sz w:val="20"/>
           <w:szCs w:val="20"/>
         </w:rPr>
-        <w:commentReference w:id="61"/>
+        <w:commentReference w:id="68"/>
       </w:r>
       <w:r>
         <w:rPr>
@@ -26935,7 +26496,7 @@
         <w:t>.</w:t>
       </w:r>
     </w:p>
-    <w:commentRangeStart w:id="62"/>
+    <w:commentRangeStart w:id="69"/>
     <w:p>
       <m:oMathPara>
         <m:oMath>
@@ -27295,7 +26856,7 @@
               </m:ctrlPr>
             </m:den>
           </m:f>
-          <w:commentRangeEnd w:id="62"/>
+          <w:commentRangeEnd w:id="69"/>
           <m:r>
             <m:rPr>
               <m:sty m:val="p"/>
@@ -27303,7 +26864,7 @@
             <w:rPr>
               <w:rStyle w:val="CommentReference"/>
             </w:rPr>
-            <w:commentReference w:id="62"/>
+            <w:commentReference w:id="69"/>
           </m:r>
         </m:oMath>
       </m:oMathPara>
@@ -27880,7 +27441,7 @@
       </w:r>
     </w:p>
     <w:p>
-      <w:commentRangeStart w:id="63"/>
+      <w:commentRangeStart w:id="70"/>
       <m:oMathPara>
         <m:oMath>
           <m:r>
@@ -28097,7 +27658,7 @@
               </m:r>
             </m:sub>
           </m:sSub>
-          <w:commentRangeEnd w:id="63"/>
+          <w:commentRangeEnd w:id="70"/>
           <m:r>
             <m:rPr>
               <m:sty m:val="p"/>
@@ -28106,7 +27667,7 @@
               <w:rStyle w:val="CommentReference"/>
               <w:rFonts w:ascii="Cambria Math" w:hAnsi="Cambria Math"/>
             </w:rPr>
-            <w:commentReference w:id="63"/>
+            <w:commentReference w:id="70"/>
           </m:r>
         </m:oMath>
       </m:oMathPara>
@@ -29417,7 +28978,7 @@
             </w:rPr>
             <m:t>=</m:t>
           </m:r>
-          <w:commentRangeStart w:id="64"/>
+          <w:commentRangeStart w:id="71"/>
           <m:f>
             <m:fPr>
               <m:ctrlPr>
@@ -29487,7 +29048,7 @@
               </m:ctrlPr>
             </m:den>
           </m:f>
-          <w:commentRangeEnd w:id="64"/>
+          <w:commentRangeEnd w:id="71"/>
           <m:r>
             <m:rPr>
               <m:sty m:val="p"/>
@@ -29495,7 +29056,7 @@
             <w:rPr>
               <w:rStyle w:val="CommentReference"/>
             </w:rPr>
-            <w:commentReference w:id="64"/>
+            <w:commentReference w:id="71"/>
           </m:r>
         </m:oMath>
       </m:oMathPara>
@@ -29952,7 +29513,7 @@
           <w:sz w:val="24"/>
         </w:rPr>
       </w:pPr>
-      <w:bookmarkStart w:id="65" w:name="_Toc86960175"/>
+      <w:bookmarkStart w:id="72" w:name="_Toc86960175"/>
       <w:r>
         <w:rPr>
           <w:rFonts w:ascii="Times New Roman" w:hAnsi="Times New Roman" w:cs="Times New Roman"/>
@@ -29962,7 +29523,7 @@
         </w:rPr>
         <w:t>Compute HAM</w:t>
       </w:r>
-      <w:bookmarkEnd w:id="65"/>
+      <w:bookmarkEnd w:id="72"/>
     </w:p>
     <w:p>
       <w:pPr>
@@ -32700,7 +32261,7 @@
                   </m:r>
                 </m:sub>
               </m:sSub>
-              <w:commentRangeStart w:id="66"/>
+              <w:commentRangeStart w:id="73"/>
               <m:sSubSup>
                 <m:sSubSupPr>
                   <m:ctrlPr>
@@ -32743,7 +32304,7 @@
                   </m:r>
                 </m:sup>
               </m:sSubSup>
-              <w:commentRangeEnd w:id="66"/>
+              <w:commentRangeEnd w:id="73"/>
               <m:r>
                 <m:rPr>
                   <m:sty m:val="p"/>
@@ -32751,7 +32312,7 @@
                 <w:rPr>
                   <w:rStyle w:val="CommentReference"/>
                 </w:rPr>
-                <w:commentReference w:id="66"/>
+                <w:commentReference w:id="73"/>
               </m:r>
               <m:ctrlPr>
                 <w:rPr>
@@ -34135,7 +33696,7 @@
                     </m:ctrlPr>
                   </m:sSubSupPr>
                   <m:e>
-                    <w:bookmarkStart w:id="67" w:name="_Hlk87473415"/>
+                    <w:bookmarkStart w:id="74" w:name="_Hlk87473415"/>
                     <m:r>
                       <w:rPr>
                         <w:rFonts w:ascii="Cambria Math" w:hAnsi="Cambria Math"/>
@@ -34144,7 +33705,7 @@
                       </w:rPr>
                       <m:t>A</m:t>
                     </m:r>
-                    <w:bookmarkEnd w:id="67"/>
+                    <w:bookmarkEnd w:id="74"/>
                   </m:e>
                   <m:sub>
                     <m:r>
@@ -38651,7 +38212,7 @@
       <w:r>
         <w:t xml:space="preserve">. </w:t>
       </w:r>
-      <w:commentRangeStart w:id="68"/>
+      <w:commentRangeStart w:id="75"/>
       <w:r>
         <w:t xml:space="preserve">The system of linear equations is then solved using </w:t>
       </w:r>
@@ -38670,12 +38231,12 @@
       <w:r>
         <w:t xml:space="preserve"> of the HM and MEC regions. </w:t>
       </w:r>
-      <w:commentRangeEnd w:id="68"/>
+      <w:commentRangeEnd w:id="75"/>
       <w:r>
         <w:rPr>
           <w:rStyle w:val="CommentReference"/>
         </w:rPr>
-        <w:commentReference w:id="68"/>
+        <w:commentReference w:id="75"/>
       </w:r>
     </w:p>
     <w:tbl>
@@ -39127,7 +38688,7 @@
           <w:sz w:val="24"/>
         </w:rPr>
       </w:pPr>
-      <w:bookmarkStart w:id="69" w:name="_Toc86960176"/>
+      <w:bookmarkStart w:id="76" w:name="_Toc86960176"/>
       <w:r>
         <w:rPr>
           <w:rFonts w:ascii="Times New Roman" w:hAnsi="Times New Roman" w:cs="Times New Roman"/>
@@ -39137,7 +38698,7 @@
         </w:rPr>
         <w:t>Post-Process</w:t>
       </w:r>
-      <w:bookmarkEnd w:id="69"/>
+      <w:bookmarkEnd w:id="76"/>
     </w:p>
     <w:p>
       <w:pPr>
@@ -39151,7 +38712,7 @@
           <w:sz w:val="24"/>
         </w:rPr>
       </w:pPr>
-      <w:bookmarkStart w:id="70" w:name="_Toc86960177"/>
+      <w:bookmarkStart w:id="77" w:name="_Toc86960177"/>
       <w:r>
         <w:rPr>
           <w:rFonts w:ascii="Times New Roman" w:hAnsi="Times New Roman" w:cs="Times New Roman"/>
@@ -39161,7 +38722,7 @@
         </w:rPr>
         <w:t>Update Grid</w:t>
       </w:r>
-      <w:bookmarkEnd w:id="70"/>
+      <w:bookmarkEnd w:id="77"/>
     </w:p>
     <w:p>
       <w:r>
@@ -41784,16 +41345,16 @@
       <w:r>
         <w:t xml:space="preserve"> equations were derived from the </w:t>
       </w:r>
-      <w:commentRangeStart w:id="71"/>
+      <w:commentRangeStart w:id="78"/>
       <w:r>
         <w:t xml:space="preserve">Maxwell stress tensor </w:t>
       </w:r>
-      <w:commentRangeEnd w:id="71"/>
+      <w:commentRangeEnd w:id="78"/>
       <w:r>
         <w:rPr>
           <w:rStyle w:val="CommentReference"/>
         </w:rPr>
-        <w:commentReference w:id="71"/>
+        <w:commentReference w:id="78"/>
       </w:r>
       <w:r>
         <w:t xml:space="preserve">in the airgap </w:t>
@@ -43274,7 +42835,7 @@
           <w:sz w:val="24"/>
         </w:rPr>
       </w:pPr>
-      <w:bookmarkStart w:id="72" w:name="_Toc86960178"/>
+      <w:bookmarkStart w:id="79" w:name="_Toc86960178"/>
       <w:proofErr w:type="spellStart"/>
       <w:r>
         <w:rPr>
@@ -43285,7 +42846,7 @@
         </w:rPr>
         <w:t>LIM_Show</w:t>
       </w:r>
-      <w:bookmarkEnd w:id="72"/>
+      <w:bookmarkEnd w:id="79"/>
       <w:proofErr w:type="spellEnd"/>
     </w:p>
     <w:p>
@@ -43349,7 +42910,7 @@
           <w:sz w:val="24"/>
         </w:rPr>
       </w:pPr>
-      <w:bookmarkStart w:id="73" w:name="_Toc86960179"/>
+      <w:bookmarkStart w:id="80" w:name="_Toc86960179"/>
       <w:r>
         <w:rPr>
           <w:rFonts w:ascii="Times New Roman" w:hAnsi="Times New Roman" w:cs="Times New Roman"/>
@@ -43360,7 +42921,7 @@
         <w:lastRenderedPageBreak/>
         <w:t>Platypus</w:t>
       </w:r>
-      <w:bookmarkEnd w:id="73"/>
+      <w:bookmarkEnd w:id="80"/>
     </w:p>
     <w:p>
       <w:pPr>
@@ -43490,7 +43051,7 @@
           <w:color w:val="FF0000"/>
         </w:rPr>
       </w:pPr>
-      <w:bookmarkStart w:id="74" w:name="_Toc86960180"/>
+      <w:bookmarkStart w:id="81" w:name="_Toc86960180"/>
       <w:r>
         <w:rPr>
           <w:rFonts w:cs="Times New Roman"/>
@@ -43516,7 +43077,7 @@
         </w:rPr>
         <w:t>Proof of Results</w:t>
       </w:r>
-      <w:bookmarkEnd w:id="74"/>
+      <w:bookmarkEnd w:id="81"/>
     </w:p>
     <w:p>
       <w:pPr>
@@ -43529,7 +43090,7 @@
           <w:sz w:val="24"/>
         </w:rPr>
       </w:pPr>
-      <w:bookmarkStart w:id="75" w:name="_Toc86960181"/>
+      <w:bookmarkStart w:id="82" w:name="_Toc86960181"/>
       <w:r>
         <w:rPr>
           <w:rFonts w:ascii="Times New Roman" w:hAnsi="Times New Roman" w:cs="Times New Roman"/>
@@ -43539,7 +43100,7 @@
         </w:rPr>
         <w:t>Compare to FEA</w:t>
       </w:r>
-      <w:bookmarkEnd w:id="75"/>
+      <w:bookmarkEnd w:id="82"/>
     </w:p>
     <w:p>
       <w:pPr>
@@ -43553,7 +43114,7 @@
           <w:sz w:val="24"/>
         </w:rPr>
       </w:pPr>
-      <w:bookmarkStart w:id="76" w:name="_Toc86960182"/>
+      <w:bookmarkStart w:id="83" w:name="_Toc86960182"/>
       <w:r>
         <w:rPr>
           <w:rFonts w:ascii="Times New Roman" w:hAnsi="Times New Roman" w:cs="Times New Roman"/>
@@ -43563,7 +43124,7 @@
         </w:rPr>
         <w:t>Sub-Section Heading Here</w:t>
       </w:r>
-      <w:bookmarkEnd w:id="76"/>
+      <w:bookmarkEnd w:id="83"/>
     </w:p>
     <w:p>
       <w:pPr>
@@ -43816,7 +43377,7 @@
           <w:sz w:val="24"/>
         </w:rPr>
       </w:pPr>
-      <w:bookmarkStart w:id="77" w:name="_Toc86960183"/>
+      <w:bookmarkStart w:id="84" w:name="_Toc86960183"/>
       <w:proofErr w:type="spellStart"/>
       <w:r>
         <w:rPr>
@@ -43837,7 +43398,7 @@
         </w:rPr>
         <w:t xml:space="preserve"> of GA towards improvement</w:t>
       </w:r>
-      <w:bookmarkEnd w:id="77"/>
+      <w:bookmarkEnd w:id="84"/>
     </w:p>
     <w:p>
       <w:pPr>
@@ -43851,7 +43412,7 @@
           <w:sz w:val="24"/>
         </w:rPr>
       </w:pPr>
-      <w:bookmarkStart w:id="78" w:name="_Toc86960184"/>
+      <w:bookmarkStart w:id="85" w:name="_Toc86960184"/>
       <w:r>
         <w:rPr>
           <w:rFonts w:ascii="Times New Roman" w:hAnsi="Times New Roman" w:cs="Times New Roman"/>
@@ -43861,7 +43422,7 @@
         </w:rPr>
         <w:t>Multi-Objective Function % Improvement</w:t>
       </w:r>
-      <w:bookmarkEnd w:id="78"/>
+      <w:bookmarkEnd w:id="85"/>
       <w:r>
         <w:rPr>
           <w:rFonts w:ascii="Times New Roman" w:hAnsi="Times New Roman" w:cs="Times New Roman"/>
@@ -43884,7 +43445,7 @@
           <w:sz w:val="24"/>
         </w:rPr>
       </w:pPr>
-      <w:bookmarkStart w:id="79" w:name="_Toc86960185"/>
+      <w:bookmarkStart w:id="86" w:name="_Toc86960185"/>
       <w:r>
         <w:rPr>
           <w:rFonts w:ascii="Times New Roman" w:hAnsi="Times New Roman" w:cs="Times New Roman"/>
@@ -43903,7 +43464,7 @@
         </w:rPr>
         <w:t>-dominated or pareto optimal solutions</w:t>
       </w:r>
-      <w:bookmarkEnd w:id="79"/>
+      <w:bookmarkEnd w:id="86"/>
     </w:p>
     <w:p/>
     <w:p>
@@ -43943,7 +43504,7 @@
           <w:color w:val="FF0000"/>
         </w:rPr>
       </w:pPr>
-      <w:bookmarkStart w:id="80" w:name="_Toc86960186"/>
+      <w:bookmarkStart w:id="87" w:name="_Toc86960186"/>
       <w:r>
         <w:rPr>
           <w:rFonts w:cs="Times New Roman"/>
@@ -43964,7 +43525,7 @@
         </w:rPr>
         <w:t>Computation Considerations</w:t>
       </w:r>
-      <w:bookmarkEnd w:id="80"/>
+      <w:bookmarkEnd w:id="87"/>
     </w:p>
     <w:p>
       <w:pPr>
@@ -43977,7 +43538,7 @@
           <w:sz w:val="24"/>
         </w:rPr>
       </w:pPr>
-      <w:bookmarkStart w:id="81" w:name="_Toc86960187"/>
+      <w:bookmarkStart w:id="88" w:name="_Toc86960187"/>
       <w:r>
         <w:rPr>
           <w:rFonts w:ascii="Times New Roman" w:hAnsi="Times New Roman" w:cs="Times New Roman"/>
@@ -43987,7 +43548,7 @@
         </w:rPr>
         <w:t>Section Heading Here</w:t>
       </w:r>
-      <w:bookmarkEnd w:id="81"/>
+      <w:bookmarkEnd w:id="88"/>
     </w:p>
     <w:p>
       <w:pPr>
@@ -44006,7 +43567,7 @@
           <w:sz w:val="24"/>
         </w:rPr>
       </w:pPr>
-      <w:bookmarkStart w:id="82" w:name="_Toc86960188"/>
+      <w:bookmarkStart w:id="89" w:name="_Toc86960188"/>
       <w:r>
         <w:rPr>
           <w:rFonts w:ascii="Times New Roman" w:hAnsi="Times New Roman" w:cs="Times New Roman"/>
@@ -44016,7 +43577,7 @@
         </w:rPr>
         <w:t>Sub-Section Heading Here</w:t>
       </w:r>
-      <w:bookmarkEnd w:id="82"/>
+      <w:bookmarkEnd w:id="89"/>
     </w:p>
     <w:p>
       <w:pPr>
@@ -44205,14 +43766,14 @@
           <w:rFonts w:cs="Times New Roman"/>
         </w:rPr>
       </w:pPr>
-      <w:bookmarkStart w:id="83" w:name="_Toc86960189"/>
+      <w:bookmarkStart w:id="90" w:name="_Toc86960189"/>
       <w:r>
         <w:rPr>
           <w:rFonts w:cs="Times New Roman"/>
         </w:rPr>
         <w:t>REFERENCES/BIBLIOGRAPHY</w:t>
       </w:r>
-      <w:bookmarkEnd w:id="83"/>
+      <w:bookmarkEnd w:id="90"/>
     </w:p>
     <w:p>
       <w:pPr>
@@ -44295,12 +43856,12 @@
       <w:pPr>
         <w:pStyle w:val="Heading1"/>
       </w:pPr>
-      <w:bookmarkStart w:id="84" w:name="_Toc86960190"/>
+      <w:bookmarkStart w:id="91" w:name="_Toc86960190"/>
       <w:r>
         <w:lastRenderedPageBreak/>
         <w:t>APPENDICES</w:t>
       </w:r>
-      <w:bookmarkEnd w:id="84"/>
+      <w:bookmarkEnd w:id="91"/>
       <w:r>
         <w:t xml:space="preserve"> </w:t>
       </w:r>
@@ -44309,11 +43870,11 @@
       <w:pPr>
         <w:pStyle w:val="Heading2"/>
       </w:pPr>
-      <w:bookmarkStart w:id="85" w:name="_Toc86960191"/>
+      <w:bookmarkStart w:id="92" w:name="_Toc86960191"/>
       <w:r>
         <w:t>Appendix A</w:t>
       </w:r>
-      <w:bookmarkEnd w:id="85"/>
+      <w:bookmarkEnd w:id="92"/>
     </w:p>
     <w:p>
       <w:pPr>
@@ -44480,7 +44041,7 @@
           <w:rFonts w:cs="Times New Roman"/>
         </w:rPr>
       </w:pPr>
-      <w:bookmarkStart w:id="86" w:name="_Toc86960192"/>
+      <w:bookmarkStart w:id="93" w:name="_Toc86960192"/>
       <w:r>
         <w:rPr>
           <w:rFonts w:cs="Times New Roman"/>
@@ -44488,7 +44049,7 @@
         <w:lastRenderedPageBreak/>
         <w:t>VITA AUCTORIS</w:t>
       </w:r>
-      <w:bookmarkEnd w:id="86"/>
+      <w:bookmarkEnd w:id="93"/>
       <w:r>
         <w:rPr>
           <w:rFonts w:cs="Times New Roman"/>
@@ -44918,7 +44479,7 @@
 
 <file path=word/comments.xml><?xml version="1.0" encoding="utf-8"?>
 <w:comments xmlns:wpc="http://schemas.microsoft.com/office/word/2010/wordprocessingCanvas" xmlns:cx="http://schemas.microsoft.com/office/drawing/2014/chartex" xmlns:cx1="http://schemas.microsoft.com/office/drawing/2015/9/8/chartex" xmlns:cx2="http://schemas.microsoft.com/office/drawing/2015/10/21/chartex" xmlns:cx3="http://schemas.microsoft.com/office/drawing/2016/5/9/chartex" xmlns:cx4="http://schemas.microsoft.com/office/drawing/2016/5/10/chartex" xmlns:cx5="http://schemas.microsoft.com/office/drawing/2016/5/11/chartex" xmlns:cx6="http://schemas.microsoft.com/office/drawing/2016/5/12/chartex" xmlns:cx7="http://schemas.microsoft.com/office/drawing/2016/5/13/chartex" xmlns:cx8="http://schemas.microsoft.com/office/drawing/2016/5/14/chartex" xmlns:mc="http://schemas.openxmlformats.org/markup-compatibility/2006" xmlns:aink="http://schemas.microsoft.com/office/drawing/2016/ink" xmlns:am3d="http://schemas.microsoft.com/office/drawing/2017/model3d" xmlns:o="urn:schemas-microsoft-com:office:office" xmlns:oel="http://schemas.microsoft.com/office/2019/extlst" xmlns:r="http://schemas.openxmlformats.org/officeDocument/2006/relationships" xmlns:m="http://schemas.openxmlformats.org/officeDocument/2006/math" xmlns:v="urn:schemas-microsoft-com:vml" xmlns:wp14="http://schemas.microsoft.com/office/word/2010/wordprocessingDrawing" xmlns:wp="http://schemas.openxmlformats.org/drawingml/2006/wordprocessingDrawing" xmlns:w10="urn:schemas-microsoft-com:office:word" xmlns:w="http://schemas.openxmlformats.org/wordprocessingml/2006/main" xmlns:w14="http://schemas.microsoft.com/office/word/2010/wordml" xmlns:w15="http://schemas.microsoft.com/office/word/2012/wordml" xmlns:w16cex="http://schemas.microsoft.com/office/word/2018/wordml/cex" xmlns:w16cid="http://schemas.microsoft.com/office/word/2016/wordml/cid" xmlns:w16="http://schemas.microsoft.com/office/word/2018/wordml" xmlns:w16sdtdh="http://schemas.microsoft.com/office/word/2020/wordml/sdtdatahash" xmlns:w16se="http://schemas.microsoft.com/office/word/2015/wordml/symex" xmlns:wpg="http://schemas.microsoft.com/office/word/2010/wordprocessingGroup" xmlns:wpi="http://schemas.microsoft.com/office/word/2010/wordprocessingInk" xmlns:wne="http://schemas.microsoft.com/office/word/2006/wordml" xmlns:wps="http://schemas.microsoft.com/office/word/2010/wordprocessingShape" mc:Ignorable="w14 w15 w16se w16cid w16 w16cex w16sdtdh wp14">
-  <w:comment w:id="34" w:author="Mike Thamm" w:date="2021-11-20T12:25:00Z" w:initials="MT">
+  <w:comment w:id="36" w:author="Mike Thamm" w:date="2021-11-20T12:25:00Z" w:initials="MT">
     <w:p>
       <w:pPr>
         <w:pStyle w:val="CommentText"/>
@@ -44934,7 +44495,7 @@
       </w:r>
     </w:p>
   </w:comment>
-  <w:comment w:id="35" w:author="Mike Thamm" w:date="2021-11-20T13:13:00Z" w:initials="MT">
+  <w:comment w:id="37" w:author="Mike Thamm" w:date="2021-11-20T13:13:00Z" w:initials="MT">
     <w:p>
       <w:pPr>
         <w:pStyle w:val="CommentText"/>
@@ -44950,7 +44511,7 @@
       </w:r>
     </w:p>
   </w:comment>
-  <w:comment w:id="36" w:author="Mike Thamm" w:date="2021-11-13T22:01:00Z" w:initials="MT">
+  <w:comment w:id="38" w:author="Mike Thamm" w:date="2021-11-13T22:01:00Z" w:initials="MT">
     <w:p>
       <w:pPr>
         <w:pStyle w:val="CommentText"/>
@@ -44969,7 +44530,7 @@
       </w:r>
     </w:p>
   </w:comment>
-  <w:comment w:id="45" w:author="Mike Thamm" w:date="2021-10-28T18:04:00Z" w:initials="MT">
+  <w:comment w:id="49" w:author="Mike Thamm" w:date="2021-10-28T18:04:00Z" w:initials="MT">
     <w:p>
       <w:pPr>
         <w:pStyle w:val="CommentText"/>
@@ -44985,7 +44546,7 @@
       </w:r>
     </w:p>
   </w:comment>
-  <w:comment w:id="46" w:author="Mike Thamm" w:date="2021-10-28T20:03:00Z" w:initials="MT">
+  <w:comment w:id="50" w:author="Mike Thamm" w:date="2021-10-28T20:03:00Z" w:initials="MT">
     <w:p>
       <w:pPr>
         <w:pStyle w:val="CommentText"/>
@@ -45009,7 +44570,7 @@
       </w:r>
     </w:p>
   </w:comment>
-  <w:comment w:id="49" w:author="Mike Thamm" w:date="2021-10-28T20:36:00Z" w:initials="MT">
+  <w:comment w:id="56" w:author="Mike Thamm" w:date="2021-10-28T20:36:00Z" w:initials="MT">
     <w:p>
       <w:pPr>
         <w:pStyle w:val="CommentText"/>
@@ -45025,7 +44586,7 @@
       </w:r>
     </w:p>
   </w:comment>
-  <w:comment w:id="53" w:author="Mike Thamm" w:date="2021-10-31T13:42:00Z" w:initials="MT">
+  <w:comment w:id="60" w:author="Mike Thamm" w:date="2021-10-31T13:42:00Z" w:initials="MT">
     <w:p>
       <w:pPr>
         <w:pStyle w:val="CommentText"/>
@@ -45041,7 +44602,7 @@
       </w:r>
     </w:p>
   </w:comment>
-  <w:comment w:id="58" w:author="Mike Thamm" w:date="2021-11-10T22:05:00Z" w:initials="MT">
+  <w:comment w:id="65" w:author="Mike Thamm" w:date="2021-11-10T22:05:00Z" w:initials="MT">
     <w:p>
       <w:pPr>
         <w:pStyle w:val="CommentText"/>
@@ -45060,7 +44621,7 @@
       </w:r>
     </w:p>
   </w:comment>
-  <w:comment w:id="59" w:author="Mike Thamm" w:date="2021-10-15T23:05:00Z" w:initials="MT">
+  <w:comment w:id="66" w:author="Mike Thamm" w:date="2021-10-15T23:05:00Z" w:initials="MT">
     <w:p>
       <w:pPr>
         <w:pStyle w:val="CommentText"/>
@@ -45076,7 +44637,7 @@
       </w:r>
     </w:p>
   </w:comment>
-  <w:comment w:id="60" w:author="Mike Thamm" w:date="2021-11-03T22:20:00Z" w:initials="MT">
+  <w:comment w:id="67" w:author="Mike Thamm" w:date="2021-11-03T22:20:00Z" w:initials="MT">
     <w:p>
       <w:pPr>
         <w:pStyle w:val="CommentText"/>
@@ -45095,7 +44656,7 @@
       </w:r>
     </w:p>
   </w:comment>
-  <w:comment w:id="61" w:author="Mike Thamm" w:date="2021-10-18T18:40:00Z" w:initials="MT">
+  <w:comment w:id="68" w:author="Mike Thamm" w:date="2021-10-18T18:40:00Z" w:initials="MT">
     <w:p>
       <w:pPr>
         <w:pStyle w:val="CommentText"/>
@@ -45111,7 +44672,7 @@
       </w:r>
     </w:p>
   </w:comment>
-  <w:comment w:id="62" w:author="Mike Thamm" w:date="2021-11-05T15:44:00Z" w:initials="MT">
+  <w:comment w:id="69" w:author="Mike Thamm" w:date="2021-11-05T15:44:00Z" w:initials="MT">
     <w:p>
       <w:pPr>
         <w:pStyle w:val="CommentText"/>
@@ -45138,7 +44699,7 @@
       </w:pPr>
     </w:p>
   </w:comment>
-  <w:comment w:id="63" w:author="Mike Thamm" w:date="2021-11-05T15:37:00Z" w:initials="MT">
+  <w:comment w:id="70" w:author="Mike Thamm" w:date="2021-11-05T15:37:00Z" w:initials="MT">
     <w:p>
       <w:pPr>
         <w:pStyle w:val="CommentText"/>
@@ -45154,7 +44715,7 @@
       </w:r>
     </w:p>
   </w:comment>
-  <w:comment w:id="64" w:author="Mike Thamm" w:date="2021-11-05T16:06:00Z" w:initials="MT">
+  <w:comment w:id="71" w:author="Mike Thamm" w:date="2021-11-05T16:06:00Z" w:initials="MT">
     <w:p>
       <w:pPr>
         <w:pStyle w:val="CommentText"/>
@@ -45173,7 +44734,7 @@
       </w:r>
     </w:p>
   </w:comment>
-  <w:comment w:id="66" w:author="Mike Thamm" w:date="2021-11-09T20:47:00Z" w:initials="MT">
+  <w:comment w:id="73" w:author="Mike Thamm" w:date="2021-11-09T20:47:00Z" w:initials="MT">
     <w:p>
       <w:pPr>
         <w:pStyle w:val="CommentText"/>
@@ -45192,7 +44753,7 @@
       </w:r>
     </w:p>
   </w:comment>
-  <w:comment w:id="68" w:author="Mike Thamm" w:date="2021-11-10T22:56:00Z" w:initials="MT">
+  <w:comment w:id="75" w:author="Mike Thamm" w:date="2021-11-10T22:56:00Z" w:initials="MT">
     <w:p>
       <w:pPr>
         <w:pStyle w:val="CommentText"/>
@@ -45208,7 +44769,7 @@
       </w:r>
     </w:p>
   </w:comment>
-  <w:comment w:id="71" w:author="Mike Thamm" w:date="2021-11-13T16:27:00Z" w:initials="MT">
+  <w:comment w:id="78" w:author="Mike Thamm" w:date="2021-11-13T16:27:00Z" w:initials="MT">
     <w:p>
       <w:pPr>
         <w:pStyle w:val="CommentText"/>
@@ -48727,15 +48288,6 @@
 </file>
 
 <file path=customXml/item1.xml><?xml version="1.0" encoding="utf-8"?>
-<?mso-contentType ?>
-<FormTemplates xmlns="http://schemas.microsoft.com/sharepoint/v3/contenttype/forms">
-  <Display>DocumentLibraryForm</Display>
-  <Edit>DocumentLibraryForm</Edit>
-  <New>DocumentLibraryForm</New>
-</FormTemplates>
-</file>
-
-<file path=customXml/item2.xml><?xml version="1.0" encoding="utf-8"?>
 <ct:contentTypeSchema xmlns:ct="http://schemas.microsoft.com/office/2006/metadata/contentType" xmlns:ma="http://schemas.microsoft.com/office/2006/metadata/properties/metaAttributes" ct:_="" ma:_="" ma:contentTypeName="Document" ma:contentTypeID="0x010100DCD818959012584FBA435AB289FF9736" ma:contentTypeVersion="7" ma:contentTypeDescription="Create a new document." ma:contentTypeScope="" ma:versionID="7284e5de57bcad69d8b9bcda72715eec">
   <xsd:schema xmlns:xsd="http://www.w3.org/2001/XMLSchema" xmlns:xs="http://www.w3.org/2001/XMLSchema" xmlns:p="http://schemas.microsoft.com/office/2006/metadata/properties" xmlns:ns3="c757f8b4-2851-4b7d-9460-55bcb28cae1c" xmlns:ns4="e390adb3-07eb-4f98-9198-895b3d6bb445" targetNamespace="http://schemas.microsoft.com/office/2006/metadata/properties" ma:root="true" ma:fieldsID="2aab0c01e903a8cb10436cee4aa519d2" ns3:_="" ns4:_="">
     <xsd:import namespace="c757f8b4-2851-4b7d-9460-55bcb28cae1c"/>
@@ -48920,25 +48472,26 @@
 </ct:contentTypeSchema>
 </file>
 
+<file path=customXml/item2.xml><?xml version="1.0" encoding="utf-8"?>
+<?mso-contentType ?>
+<FormTemplates xmlns="http://schemas.microsoft.com/sharepoint/v3/contenttype/forms">
+  <Display>DocumentLibraryForm</Display>
+  <Edit>DocumentLibraryForm</Edit>
+  <New>DocumentLibraryForm</New>
+</FormTemplates>
+</file>
+
 <file path=customXml/item3.xml><?xml version="1.0" encoding="utf-8"?>
+<b:Sources xmlns:b="http://schemas.openxmlformats.org/officeDocument/2006/bibliography" xmlns="http://schemas.openxmlformats.org/officeDocument/2006/bibliography" SelectedStyle="\APA.XSL" StyleName="APA Fifth Edition"/>
+</file>
+
+<file path=customXml/item4.xml><?xml version="1.0" encoding="utf-8"?>
 <p:properties xmlns:p="http://schemas.microsoft.com/office/2006/metadata/properties" xmlns:xsi="http://www.w3.org/2001/XMLSchema-instance" xmlns:pc="http://schemas.microsoft.com/office/infopath/2007/PartnerControls">
   <documentManagement/>
 </p:properties>
 </file>
 
-<file path=customXml/item4.xml><?xml version="1.0" encoding="utf-8"?>
-<b:Sources xmlns:b="http://schemas.openxmlformats.org/officeDocument/2006/bibliography" xmlns="http://schemas.openxmlformats.org/officeDocument/2006/bibliography" SelectedStyle="\APA.XSL" StyleName="APA Fifth Edition"/>
-</file>
-
 <file path=customXml/itemProps1.xml><?xml version="1.0" encoding="utf-8"?>
-<ds:datastoreItem xmlns:ds="http://schemas.openxmlformats.org/officeDocument/2006/customXml" ds:itemID="{D5D8A9DF-7ACA-4D38-9B6E-53B088633342}">
-  <ds:schemaRefs>
-    <ds:schemaRef ds:uri="http://schemas.microsoft.com/sharepoint/v3/contenttype/forms"/>
-  </ds:schemaRefs>
-</ds:datastoreItem>
-</file>
-
-<file path=customXml/itemProps2.xml><?xml version="1.0" encoding="utf-8"?>
 <ds:datastoreItem xmlns:ds="http://schemas.openxmlformats.org/officeDocument/2006/customXml" ds:itemID="{069BA38B-8EC3-40C0-9438-90705C0823AE}">
   <ds:schemaRefs>
     <ds:schemaRef ds:uri="http://schemas.microsoft.com/office/2006/metadata/contentType"/>
@@ -48957,19 +48510,27 @@
 </ds:datastoreItem>
 </file>
 
+<file path=customXml/itemProps2.xml><?xml version="1.0" encoding="utf-8"?>
+<ds:datastoreItem xmlns:ds="http://schemas.openxmlformats.org/officeDocument/2006/customXml" ds:itemID="{D5D8A9DF-7ACA-4D38-9B6E-53B088633342}">
+  <ds:schemaRefs>
+    <ds:schemaRef ds:uri="http://schemas.microsoft.com/sharepoint/v3/contenttype/forms"/>
+  </ds:schemaRefs>
+</ds:datastoreItem>
+</file>
+
 <file path=customXml/itemProps3.xml><?xml version="1.0" encoding="utf-8"?>
+<ds:datastoreItem xmlns:ds="http://schemas.openxmlformats.org/officeDocument/2006/customXml" ds:itemID="{8A2A9BC6-F879-4DEF-B60B-EED04BE1C8B3}">
+  <ds:schemaRefs>
+    <ds:schemaRef ds:uri="http://schemas.openxmlformats.org/officeDocument/2006/bibliography"/>
+  </ds:schemaRefs>
+</ds:datastoreItem>
+</file>
+
+<file path=customXml/itemProps4.xml><?xml version="1.0" encoding="utf-8"?>
 <ds:datastoreItem xmlns:ds="http://schemas.openxmlformats.org/officeDocument/2006/customXml" ds:itemID="{ADAFFBEC-41C1-4B72-9476-72FEB8709777}">
   <ds:schemaRefs>
     <ds:schemaRef ds:uri="http://schemas.microsoft.com/office/2006/metadata/properties"/>
     <ds:schemaRef ds:uri="http://schemas.microsoft.com/office/infopath/2007/PartnerControls"/>
   </ds:schemaRefs>
 </ds:datastoreItem>
-</file>
-
-<file path=customXml/itemProps4.xml><?xml version="1.0" encoding="utf-8"?>
-<ds:datastoreItem xmlns:ds="http://schemas.openxmlformats.org/officeDocument/2006/customXml" ds:itemID="{8A2A9BC6-F879-4DEF-B60B-EED04BE1C8B3}">
-  <ds:schemaRefs>
-    <ds:schemaRef ds:uri="http://schemas.openxmlformats.org/officeDocument/2006/bibliography"/>
-  </ds:schemaRefs>
-</ds:datastoreItem>
 </file>